--- a/Front-End/Atomic Design - Components.docx
+++ b/Front-End/Atomic Design - Components.docx
@@ -30,7 +30,7 @@
       <w:pPr>
         <w:numPr>
           <w:ilvl w:val="0"/>
-          <w:numId w:val="3"/>
+          <w:numId w:val="14"/>
         </w:numPr>
         <w:ind w:left="720" w:hanging="360"/>
         <w:rPr>
@@ -48,7 +48,7 @@
       <w:pPr>
         <w:numPr>
           <w:ilvl w:val="0"/>
-          <w:numId w:val="3"/>
+          <w:numId w:val="14"/>
         </w:numPr>
         <w:ind w:left="720" w:hanging="360"/>
         <w:rPr>
@@ -66,7 +66,7 @@
       <w:pPr>
         <w:numPr>
           <w:ilvl w:val="0"/>
-          <w:numId w:val="3"/>
+          <w:numId w:val="14"/>
         </w:numPr>
         <w:ind w:left="720" w:hanging="360"/>
         <w:rPr>
@@ -84,7 +84,7 @@
       <w:pPr>
         <w:numPr>
           <w:ilvl w:val="0"/>
-          <w:numId w:val="3"/>
+          <w:numId w:val="14"/>
         </w:numPr>
         <w:ind w:left="720" w:hanging="360"/>
         <w:rPr>
@@ -209,7 +209,7 @@
       <w:pPr>
         <w:numPr>
           <w:ilvl w:val="0"/>
-          <w:numId w:val="2"/>
+          <w:numId w:val="12"/>
         </w:numPr>
         <w:ind w:left="720" w:hanging="360"/>
         <w:rPr>
@@ -227,7 +227,7 @@
       <w:pPr>
         <w:numPr>
           <w:ilvl w:val="0"/>
-          <w:numId w:val="2"/>
+          <w:numId w:val="12"/>
         </w:numPr>
         <w:ind w:left="720" w:hanging="360"/>
         <w:rPr>
@@ -245,7 +245,7 @@
       <w:pPr>
         <w:numPr>
           <w:ilvl w:val="0"/>
-          <w:numId w:val="2"/>
+          <w:numId w:val="12"/>
         </w:numPr>
         <w:ind w:left="720" w:hanging="360"/>
         <w:rPr>
@@ -302,7 +302,7 @@
               <wp:inline distB="114300" distT="114300" distL="114300" distR="114300">
                 <wp:extent cx="1247775" cy="2890838"/>
                 <wp:effectExtent b="0" l="0" r="0" t="0"/>
-                <wp:docPr id="2" name=""/>
+                <wp:docPr id="11" name=""/>
                 <a:graphic>
                   <a:graphicData uri="http://schemas.microsoft.com/office/word/2010/wordprocessingGroup">
                     <wpg:wgp>
@@ -317,7 +317,7 @@
                       </wpg:grpSpPr>
                       <wps:wsp>
                         <wps:cNvSpPr/>
-                        <wps:cNvPr id="6" name="Shape 6"/>
+                        <wps:cNvPr id="60" name="Shape 60"/>
                         <wps:spPr>
                           <a:xfrm>
                             <a:off x="594175" y="331175"/>
@@ -359,7 +359,7 @@
                       </wps:wsp>
                       <wps:wsp>
                         <wps:cNvSpPr txBox="1"/>
-                        <wps:cNvPr id="7" name="Shape 7"/>
+                        <wps:cNvPr id="61" name="Shape 61"/>
                         <wps:spPr>
                           <a:xfrm>
                             <a:off x="745075" y="345425"/>
@@ -404,7 +404,7 @@
                       </wps:wsp>
                       <wps:wsp>
                         <wps:cNvSpPr/>
-                        <wps:cNvPr id="8" name="Shape 8"/>
+                        <wps:cNvPr id="62" name="Shape 62"/>
                         <wps:spPr>
                           <a:xfrm>
                             <a:off x="594175" y="1175150"/>
@@ -446,7 +446,7 @@
                       </wps:wsp>
                       <wps:wsp>
                         <wps:cNvSpPr txBox="1"/>
-                        <wps:cNvPr id="9" name="Shape 9"/>
+                        <wps:cNvPr id="63" name="Shape 63"/>
                         <wps:spPr>
                           <a:xfrm>
                             <a:off x="1017775" y="1189400"/>
@@ -491,7 +491,7 @@
                       </wps:wsp>
                       <wps:wsp>
                         <wps:cNvSpPr/>
-                        <wps:cNvPr id="10" name="Shape 10"/>
+                        <wps:cNvPr id="64" name="Shape 64"/>
                         <wps:spPr>
                           <a:xfrm>
                             <a:off x="745075" y="1253150"/>
@@ -531,7 +531,7 @@
                       </wps:wsp>
                       <wps:wsp>
                         <wps:cNvSpPr/>
-                        <wps:cNvPr id="11" name="Shape 11"/>
+                        <wps:cNvPr id="65" name="Shape 65"/>
                         <wps:spPr>
                           <a:xfrm>
                             <a:off x="594175" y="2019125"/>
@@ -573,7 +573,7 @@
                       </wps:wsp>
                       <wps:wsp>
                         <wps:cNvSpPr txBox="1"/>
-                        <wps:cNvPr id="12" name="Shape 12"/>
+                        <wps:cNvPr id="66" name="Shape 66"/>
                         <wps:spPr>
                           <a:xfrm>
                             <a:off x="745075" y="2502425"/>
@@ -618,7 +618,7 @@
                       </wps:wsp>
                       <wps:wsp>
                         <wps:cNvSpPr/>
-                        <wps:cNvPr id="13" name="Shape 13"/>
+                        <wps:cNvPr id="67" name="Shape 67"/>
                         <wps:spPr>
                           <a:xfrm>
                             <a:off x="978925" y="2116600"/>
@@ -658,7 +658,7 @@
                       </wps:wsp>
                       <wps:wsp>
                         <wps:cNvSpPr/>
-                        <wps:cNvPr id="14" name="Shape 14"/>
+                        <wps:cNvPr id="68" name="Shape 68"/>
                         <wps:spPr>
                           <a:xfrm>
                             <a:off x="533275" y="3188000"/>
@@ -700,7 +700,7 @@
                       </wps:wsp>
                       <wps:wsp>
                         <wps:cNvSpPr/>
-                        <wps:cNvPr id="15" name="Shape 15"/>
+                        <wps:cNvPr id="69" name="Shape 69"/>
                         <wps:spPr>
                           <a:xfrm>
                             <a:off x="918025" y="3266000"/>
@@ -749,12 +749,12 @@
               <wp:inline distB="114300" distT="114300" distL="114300" distR="114300">
                 <wp:extent cx="1247775" cy="2890838"/>
                 <wp:effectExtent b="0" l="0" r="0" t="0"/>
-                <wp:docPr id="2" name="image2.png"/>
+                <wp:docPr id="11" name="image13.png"/>
                 <a:graphic>
                   <a:graphicData uri="http://schemas.openxmlformats.org/drawingml/2006/picture">
                     <pic:pic>
                       <pic:nvPicPr>
-                        <pic:cNvPr id="0" name="image2.png"/>
+                        <pic:cNvPr id="0" name="image13.png"/>
                         <pic:cNvPicPr preferRelativeResize="0"/>
                       </pic:nvPicPr>
                       <pic:blipFill>
@@ -791,31 +791,20 @@
         <w:pStyle w:val="Heading3"/>
         <w:rPr/>
       </w:pPr>
-      <w:bookmarkStart w:colFirst="0" w:colLast="0" w:name="_dwt3mjvm36tf" w:id="4"/>
+      <w:bookmarkStart w:colFirst="0" w:colLast="0" w:name="_d7ghfrhtr24m" w:id="4"/>
       <w:bookmarkEnd w:id="4"/>
       <w:r>
         <w:rPr>
           <w:rtl w:val="0"/>
         </w:rPr>
-        <w:t xml:space="preserve">Box:</w:t>
-      </w:r>
-    </w:p>
-    <w:p>
-      <w:pPr>
-        <w:rPr/>
-      </w:pPr>
-      <w:r>
-        <w:rPr>
-          <w:rtl w:val="0"/>
-        </w:rPr>
-        <w:t xml:space="preserve">Properties:</w:t>
+        <w:t xml:space="preserve">BarChar:</w:t>
       </w:r>
     </w:p>
     <w:p>
       <w:pPr>
         <w:numPr>
           <w:ilvl w:val="0"/>
-          <w:numId w:val="1"/>
+          <w:numId w:val="4"/>
         </w:numPr>
         <w:ind w:left="720" w:hanging="360"/>
         <w:rPr>
@@ -826,14 +815,14 @@
         <w:rPr>
           <w:rtl w:val="0"/>
         </w:rPr>
-        <w:t xml:space="preserve">Icon</w:t>
+        <w:t xml:space="preserve">Total expenses per category</w:t>
       </w:r>
     </w:p>
     <w:p>
       <w:pPr>
         <w:numPr>
           <w:ilvl w:val="0"/>
-          <w:numId w:val="1"/>
+          <w:numId w:val="4"/>
         </w:numPr>
         <w:ind w:left="720" w:hanging="360"/>
         <w:rPr>
@@ -844,14 +833,162 @@
         <w:rPr>
           <w:rtl w:val="0"/>
         </w:rPr>
-        <w:t xml:space="preserve">TransactionType</w:t>
+        <w:t xml:space="preserve">Total budget per category</w:t>
       </w:r>
     </w:p>
     <w:p>
       <w:pPr>
         <w:numPr>
           <w:ilvl w:val="0"/>
-          <w:numId w:val="1"/>
+          <w:numId w:val="4"/>
+        </w:numPr>
+        <w:ind w:left="720" w:hanging="360"/>
+        <w:rPr>
+          <w:u w:val="none"/>
+        </w:rPr>
+      </w:pPr>
+      <w:r>
+        <w:rPr>
+          <w:rtl w:val="0"/>
+        </w:rPr>
+        <w:t xml:space="preserve">BarChar: https://codesandbox.io/s/sharp-mestorf-7i8bxj?file=/App.tsx</w:t>
+      </w:r>
+    </w:p>
+    <w:p>
+      <w:pPr>
+        <w:ind w:left="0" w:firstLine="0"/>
+        <w:rPr/>
+      </w:pPr>
+      <w:r>
+        <w:rPr>
+          <w:rtl w:val="0"/>
+        </w:rPr>
+      </w:r>
+    </w:p>
+    <w:p>
+      <w:pPr>
+        <w:ind w:left="0" w:firstLine="0"/>
+        <w:rPr/>
+      </w:pPr>
+      <w:r>
+        <w:rPr>
+          <w:rtl w:val="0"/>
+        </w:rPr>
+        <w:t xml:space="preserve">Variants:</w:t>
+      </w:r>
+    </w:p>
+    <w:p>
+      <w:pPr>
+        <w:ind w:left="0" w:firstLine="0"/>
+        <w:rPr/>
+      </w:pPr>
+      <w:r>
+        <w:rPr/>
+        <w:drawing>
+          <wp:inline distB="114300" distT="114300" distL="114300" distR="114300">
+            <wp:extent cx="2657475" cy="2314575"/>
+            <wp:effectExtent b="0" l="0" r="0" t="0"/>
+            <wp:docPr id="12" name="image2.png"/>
+            <a:graphic>
+              <a:graphicData uri="http://schemas.openxmlformats.org/drawingml/2006/picture">
+                <pic:pic>
+                  <pic:nvPicPr>
+                    <pic:cNvPr id="0" name="image2.png"/>
+                    <pic:cNvPicPr preferRelativeResize="0"/>
+                  </pic:nvPicPr>
+                  <pic:blipFill>
+                    <a:blip r:embed="rId7"/>
+                    <a:srcRect b="0" l="0" r="0" t="0"/>
+                    <a:stretch>
+                      <a:fillRect/>
+                    </a:stretch>
+                  </pic:blipFill>
+                  <pic:spPr>
+                    <a:xfrm>
+                      <a:off x="0" y="0"/>
+                      <a:ext cx="2657475" cy="2314575"/>
+                    </a:xfrm>
+                    <a:prstGeom prst="rect"/>
+                    <a:ln/>
+                  </pic:spPr>
+                </pic:pic>
+              </a:graphicData>
+            </a:graphic>
+          </wp:inline>
+        </w:drawing>
+      </w:r>
+      <w:r>
+        <w:rPr>
+          <w:rtl w:val="0"/>
+        </w:rPr>
+      </w:r>
+    </w:p>
+    <w:p>
+      <w:pPr>
+        <w:pStyle w:val="Heading3"/>
+        <w:rPr/>
+      </w:pPr>
+      <w:bookmarkStart w:colFirst="0" w:colLast="0" w:name="_m62kbx6qjx90" w:id="5"/>
+      <w:bookmarkEnd w:id="5"/>
+      <w:r>
+        <w:rPr>
+          <w:rtl w:val="0"/>
+        </w:rPr>
+        <w:t xml:space="preserve">Box:</w:t>
+      </w:r>
+    </w:p>
+    <w:p>
+      <w:pPr>
+        <w:rPr/>
+      </w:pPr>
+      <w:r>
+        <w:rPr>
+          <w:rtl w:val="0"/>
+        </w:rPr>
+        <w:t xml:space="preserve">Properties:</w:t>
+      </w:r>
+    </w:p>
+    <w:p>
+      <w:pPr>
+        <w:numPr>
+          <w:ilvl w:val="0"/>
+          <w:numId w:val="2"/>
+        </w:numPr>
+        <w:ind w:left="720" w:hanging="360"/>
+        <w:rPr>
+          <w:u w:val="none"/>
+        </w:rPr>
+      </w:pPr>
+      <w:r>
+        <w:rPr>
+          <w:rtl w:val="0"/>
+        </w:rPr>
+        <w:t xml:space="preserve">Icon</w:t>
+      </w:r>
+    </w:p>
+    <w:p>
+      <w:pPr>
+        <w:numPr>
+          <w:ilvl w:val="0"/>
+          <w:numId w:val="2"/>
+        </w:numPr>
+        <w:ind w:left="720" w:hanging="360"/>
+        <w:rPr>
+          <w:u w:val="none"/>
+        </w:rPr>
+      </w:pPr>
+      <w:r>
+        <w:rPr>
+          <w:rtl w:val="0"/>
+        </w:rPr>
+        <w:t xml:space="preserve">TransactionType</w:t>
+      </w:r>
+    </w:p>
+    <w:p>
+      <w:pPr>
+        <w:numPr>
+          <w:ilvl w:val="0"/>
+          <w:numId w:val="2"/>
         </w:numPr>
         <w:ind w:left="720" w:hanging="360"/>
         <w:rPr>
@@ -888,7 +1025,7 @@
               <wp:inline distB="114300" distT="114300" distL="114300" distR="114300">
                 <wp:extent cx="1419225" cy="704850"/>
                 <wp:effectExtent b="0" l="0" r="0" t="0"/>
-                <wp:docPr id="1" name=""/>
+                <wp:docPr id="6" name=""/>
                 <a:graphic>
                   <a:graphicData uri="http://schemas.microsoft.com/office/word/2010/wordprocessingGroup">
                     <wpg:wgp>
@@ -903,7 +1040,7 @@
                       </wpg:grpSpPr>
                       <wps:wsp>
                         <wps:cNvSpPr/>
-                        <wps:cNvPr id="2" name="Shape 2"/>
+                        <wps:cNvPr id="28" name="Shape 28"/>
                         <wps:spPr>
                           <a:xfrm>
                             <a:off x="438325" y="233775"/>
@@ -945,7 +1082,7 @@
                       </wps:wsp>
                       <wps:wsp>
                         <wps:cNvSpPr/>
-                        <wps:cNvPr id="3" name="Shape 3"/>
+                        <wps:cNvPr id="29" name="Shape 29"/>
                         <wps:spPr>
                           <a:xfrm>
                             <a:off x="1422150" y="438375"/>
@@ -985,7 +1122,7 @@
                       </wps:wsp>
                       <wps:wsp>
                         <wps:cNvSpPr txBox="1"/>
-                        <wps:cNvPr id="4" name="Shape 4"/>
+                        <wps:cNvPr id="30" name="Shape 30"/>
                         <wps:spPr>
                           <a:xfrm>
                             <a:off x="438325" y="233775"/>
@@ -1030,7 +1167,7 @@
                       </wps:wsp>
                       <wps:wsp>
                         <wps:cNvSpPr txBox="1"/>
-                        <wps:cNvPr id="5" name="Shape 5"/>
+                        <wps:cNvPr id="31" name="Shape 31"/>
                         <wps:spPr>
                           <a:xfrm>
                             <a:off x="487025" y="525975"/>
@@ -1097,16 +1234,16 @@
               <wp:inline distB="114300" distT="114300" distL="114300" distR="114300">
                 <wp:extent cx="1419225" cy="704850"/>
                 <wp:effectExtent b="0" l="0" r="0" t="0"/>
-                <wp:docPr id="1" name="image1.png"/>
+                <wp:docPr id="6" name="image8.png"/>
                 <a:graphic>
                   <a:graphicData uri="http://schemas.openxmlformats.org/drawingml/2006/picture">
                     <pic:pic>
                       <pic:nvPicPr>
-                        <pic:cNvPr id="0" name="image1.png"/>
+                        <pic:cNvPr id="0" name="image8.png"/>
                         <pic:cNvPicPr preferRelativeResize="0"/>
                       </pic:nvPicPr>
                       <pic:blipFill>
-                        <a:blip r:embed="rId7"/>
+                        <a:blip r:embed="rId8"/>
                         <a:srcRect/>
                         <a:stretch>
                           <a:fillRect/>
@@ -1139,8 +1276,8 @@
         <w:pStyle w:val="Heading3"/>
         <w:rPr/>
       </w:pPr>
-      <w:bookmarkStart w:colFirst="0" w:colLast="0" w:name="_f6k5qvdvazo2" w:id="5"/>
-      <w:bookmarkEnd w:id="5"/>
+      <w:bookmarkStart w:colFirst="0" w:colLast="0" w:name="_f6k5qvdvazo2" w:id="6"/>
+      <w:bookmarkEnd w:id="6"/>
       <w:r>
         <w:rPr>
           <w:rtl w:val="0"/>
@@ -1161,6 +1298,103 @@
     </w:p>
     <w:p>
       <w:pPr>
+        <w:numPr>
+          <w:ilvl w:val="0"/>
+          <w:numId w:val="9"/>
+        </w:numPr>
+        <w:ind w:left="720" w:hanging="360"/>
+        <w:rPr>
+          <w:u w:val="none"/>
+        </w:rPr>
+      </w:pPr>
+      <w:r>
+        <w:rPr>
+          <w:rtl w:val="0"/>
+        </w:rPr>
+        <w:t xml:space="preserve">Text</w:t>
+      </w:r>
+    </w:p>
+    <w:p>
+      <w:pPr>
+        <w:pStyle w:val="Heading3"/>
+        <w:rPr/>
+      </w:pPr>
+      <w:bookmarkStart w:colFirst="0" w:colLast="0" w:name="_3ek3vlublyyy" w:id="7"/>
+      <w:bookmarkEnd w:id="7"/>
+      <w:r>
+        <w:rPr>
+          <w:rtl w:val="0"/>
+        </w:rPr>
+        <w:t xml:space="preserve">TextArea:</w:t>
+      </w:r>
+    </w:p>
+    <w:p>
+      <w:pPr>
+        <w:rPr/>
+      </w:pPr>
+      <w:r>
+        <w:rPr>
+          <w:rtl w:val="0"/>
+        </w:rPr>
+        <w:t xml:space="preserve">Properties:</w:t>
+      </w:r>
+    </w:p>
+    <w:p>
+      <w:pPr>
+        <w:numPr>
+          <w:ilvl w:val="0"/>
+          <w:numId w:val="10"/>
+        </w:numPr>
+        <w:ind w:left="720" w:hanging="360"/>
+        <w:rPr>
+          <w:u w:val="none"/>
+        </w:rPr>
+      </w:pPr>
+      <w:r>
+        <w:rPr>
+          <w:rtl w:val="0"/>
+        </w:rPr>
+        <w:t xml:space="preserve">Label</w:t>
+      </w:r>
+    </w:p>
+    <w:p>
+      <w:pPr>
+        <w:numPr>
+          <w:ilvl w:val="0"/>
+          <w:numId w:val="10"/>
+        </w:numPr>
+        <w:ind w:left="720" w:hanging="360"/>
+        <w:rPr>
+          <w:u w:val="none"/>
+        </w:rPr>
+      </w:pPr>
+      <w:r>
+        <w:rPr>
+          <w:rtl w:val="0"/>
+        </w:rPr>
+        <w:t xml:space="preserve">Icon</w:t>
+      </w:r>
+    </w:p>
+    <w:p>
+      <w:pPr>
+        <w:numPr>
+          <w:ilvl w:val="0"/>
+          <w:numId w:val="10"/>
+        </w:numPr>
+        <w:ind w:left="720" w:hanging="360"/>
+        <w:rPr>
+          <w:u w:val="none"/>
+        </w:rPr>
+      </w:pPr>
+      <w:r>
+        <w:rPr>
+          <w:rtl w:val="0"/>
+        </w:rPr>
+        <w:t xml:space="preserve">Content</w:t>
+      </w:r>
+    </w:p>
+    <w:p>
+      <w:pPr>
         <w:rPr/>
       </w:pPr>
       <w:r>
@@ -1172,16 +1406,283 @@
     </w:p>
     <w:p>
       <w:pPr>
+        <w:rPr/>
+      </w:pPr>
+      <w:r>
+        <w:rPr/>
+        <mc:AlternateContent>
+          <mc:Choice Requires="wpg">
+            <w:drawing>
+              <wp:inline distB="114300" distT="114300" distL="114300" distR="114300">
+                <wp:extent cx="2143125" cy="1304925"/>
+                <wp:effectExtent b="0" l="0" r="0" t="0"/>
+                <wp:docPr id="10" name=""/>
+                <a:graphic>
+                  <a:graphicData uri="http://schemas.microsoft.com/office/word/2010/wordprocessingGroup">
+                    <wpg:wgp>
+                      <wpg:cNvGrpSpPr/>
+                      <wpg:grpSpPr>
+                        <a:xfrm>
+                          <a:off x="273150" y="194875"/>
+                          <a:ext cx="2143125" cy="1304925"/>
+                          <a:chOff x="273150" y="194875"/>
+                          <a:chExt cx="2126700" cy="1287900"/>
+                        </a:xfrm>
+                      </wpg:grpSpPr>
+                      <wps:wsp>
+                        <wps:cNvSpPr/>
+                        <wps:cNvPr id="56" name="Shape 56"/>
+                        <wps:spPr>
+                          <a:xfrm>
+                            <a:off x="273150" y="595075"/>
+                            <a:ext cx="2126700" cy="887700"/>
+                          </a:xfrm>
+                          <a:prstGeom prst="rect">
+                            <a:avLst/>
+                          </a:prstGeom>
+                          <a:solidFill>
+                            <a:srgbClr val="CFE2F3"/>
+                          </a:solidFill>
+                          <a:ln cap="flat" cmpd="sng" w="9525">
+                            <a:solidFill>
+                              <a:srgbClr val="000000"/>
+                            </a:solidFill>
+                            <a:prstDash val="solid"/>
+                            <a:round/>
+                            <a:headEnd len="sm" w="sm" type="none"/>
+                            <a:tailEnd len="sm" w="sm" type="none"/>
+                          </a:ln>
+                        </wps:spPr>
+                        <wps:txbx>
+                          <w:txbxContent>
+                            <w:p>
+                              <w:pPr>
+                                <w:spacing w:after="0" w:before="0" w:line="240"/>
+                                <w:ind w:left="0" w:right="0" w:firstLine="0"/>
+                                <w:jc w:val="left"/>
+                                <w:textDirection w:val="btLr"/>
+                              </w:pPr>
+                            </w:p>
+                          </w:txbxContent>
+                        </wps:txbx>
+                        <wps:bodyPr anchorCtr="0" anchor="ctr" bIns="91425" lIns="91425" spcFirstLastPara="1" rIns="91425" wrap="square" tIns="91425">
+                          <a:noAutofit/>
+                        </wps:bodyPr>
+                      </wps:wsp>
+                      <wps:wsp>
+                        <wps:cNvSpPr txBox="1"/>
+                        <wps:cNvPr id="57" name="Shape 57"/>
+                        <wps:spPr>
+                          <a:xfrm>
+                            <a:off x="487750" y="780450"/>
+                            <a:ext cx="1560900" cy="400200"/>
+                          </a:xfrm>
+                          <a:prstGeom prst="rect">
+                            <a:avLst/>
+                          </a:prstGeom>
+                          <a:noFill/>
+                          <a:ln>
+                            <a:noFill/>
+                          </a:ln>
+                        </wps:spPr>
+                        <wps:txbx>
+                          <w:txbxContent>
+                            <w:p>
+                              <w:pPr>
+                                <w:spacing w:after="0" w:before="0" w:line="240"/>
+                                <w:ind w:left="0" w:right="0" w:firstLine="0"/>
+                                <w:jc w:val="left"/>
+                                <w:textDirection w:val="btLr"/>
+                              </w:pPr>
+                              <w:r>
+                                <w:rPr>
+                                  <w:rFonts w:ascii="Arial" w:cs="Arial" w:eastAsia="Arial" w:hAnsi="Arial"/>
+                                  <w:b w:val="0"/>
+                                  <w:i w:val="0"/>
+                                  <w:smallCaps w:val="0"/>
+                                  <w:strike w:val="0"/>
+                                  <w:color w:val="000000"/>
+                                  <w:sz w:val="28"/>
+                                  <w:vertAlign w:val="baseline"/>
+                                </w:rPr>
+                                <w:t xml:space="preserve">Description</w:t>
+                              </w:r>
+                            </w:p>
+                          </w:txbxContent>
+                        </wps:txbx>
+                        <wps:bodyPr anchorCtr="0" anchor="t" bIns="91425" lIns="91425" spcFirstLastPara="1" rIns="91425" wrap="square" tIns="91425">
+                          <a:spAutoFit/>
+                        </wps:bodyPr>
+                      </wps:wsp>
+                      <wps:wsp>
+                        <wps:cNvSpPr/>
+                        <wps:cNvPr id="58" name="Shape 58"/>
+                        <wps:spPr>
+                          <a:xfrm>
+                            <a:off x="751000" y="282775"/>
+                            <a:ext cx="253800" cy="224400"/>
+                          </a:xfrm>
+                          <a:prstGeom prst="rect">
+                            <a:avLst/>
+                          </a:prstGeom>
+                          <a:solidFill>
+                            <a:srgbClr val="CFE2F3"/>
+                          </a:solidFill>
+                          <a:ln cap="flat" cmpd="sng" w="9525">
+                            <a:solidFill>
+                              <a:srgbClr val="000000"/>
+                            </a:solidFill>
+                            <a:prstDash val="solid"/>
+                            <a:round/>
+                            <a:headEnd len="sm" w="sm" type="none"/>
+                            <a:tailEnd len="sm" w="sm" type="none"/>
+                          </a:ln>
+                        </wps:spPr>
+                        <wps:txbx>
+                          <w:txbxContent>
+                            <w:p>
+                              <w:pPr>
+                                <w:spacing w:after="0" w:before="0" w:line="240"/>
+                                <w:ind w:left="0" w:right="0" w:firstLine="0"/>
+                                <w:jc w:val="left"/>
+                                <w:textDirection w:val="btLr"/>
+                              </w:pPr>
+                            </w:p>
+                          </w:txbxContent>
+                        </wps:txbx>
+                        <wps:bodyPr anchorCtr="0" anchor="ctr" bIns="91425" lIns="91425" spcFirstLastPara="1" rIns="91425" wrap="square" tIns="91425">
+                          <a:noAutofit/>
+                        </wps:bodyPr>
+                      </wps:wsp>
+                      <wps:wsp>
+                        <wps:cNvSpPr txBox="1"/>
+                        <wps:cNvPr id="59" name="Shape 59"/>
+                        <wps:spPr>
+                          <a:xfrm>
+                            <a:off x="1004800" y="194875"/>
+                            <a:ext cx="936600" cy="400200"/>
+                          </a:xfrm>
+                          <a:prstGeom prst="rect">
+                            <a:avLst/>
+                          </a:prstGeom>
+                          <a:noFill/>
+                          <a:ln>
+                            <a:noFill/>
+                          </a:ln>
+                        </wps:spPr>
+                        <wps:txbx>
+                          <w:txbxContent>
+                            <w:p>
+                              <w:pPr>
+                                <w:spacing w:after="0" w:before="0" w:line="240"/>
+                                <w:ind w:left="0" w:right="0" w:firstLine="0"/>
+                                <w:jc w:val="left"/>
+                                <w:textDirection w:val="btLr"/>
+                              </w:pPr>
+                              <w:r>
+                                <w:rPr>
+                                  <w:rFonts w:ascii="Arial" w:cs="Arial" w:eastAsia="Arial" w:hAnsi="Arial"/>
+                                  <w:b w:val="0"/>
+                                  <w:i w:val="0"/>
+                                  <w:smallCaps w:val="0"/>
+                                  <w:strike w:val="0"/>
+                                  <w:color w:val="000000"/>
+                                  <w:sz w:val="28"/>
+                                  <w:vertAlign w:val="baseline"/>
+                                </w:rPr>
+                                <w:t xml:space="preserve">Label</w:t>
+                              </w:r>
+                            </w:p>
+                          </w:txbxContent>
+                        </wps:txbx>
+                        <wps:bodyPr anchorCtr="0" anchor="t" bIns="91425" lIns="91425" spcFirstLastPara="1" rIns="91425" wrap="square" tIns="91425">
+                          <a:spAutoFit/>
+                        </wps:bodyPr>
+                      </wps:wsp>
+                    </wpg:wgp>
+                  </a:graphicData>
+                </a:graphic>
+              </wp:inline>
+            </w:drawing>
+          </mc:Choice>
+          <mc:Fallback>
+            <w:drawing>
+              <wp:inline distB="114300" distT="114300" distL="114300" distR="114300">
+                <wp:extent cx="2143125" cy="1304925"/>
+                <wp:effectExtent b="0" l="0" r="0" t="0"/>
+                <wp:docPr id="10" name="image12.png"/>
+                <a:graphic>
+                  <a:graphicData uri="http://schemas.openxmlformats.org/drawingml/2006/picture">
+                    <pic:pic>
+                      <pic:nvPicPr>
+                        <pic:cNvPr id="0" name="image12.png"/>
+                        <pic:cNvPicPr preferRelativeResize="0"/>
+                      </pic:nvPicPr>
+                      <pic:blipFill>
+                        <a:blip r:embed="rId9"/>
+                        <a:srcRect/>
+                        <a:stretch>
+                          <a:fillRect/>
+                        </a:stretch>
+                      </pic:blipFill>
+                      <pic:spPr>
+                        <a:xfrm>
+                          <a:off x="0" y="0"/>
+                          <a:ext cx="2143125" cy="1304925"/>
+                        </a:xfrm>
+                        <a:prstGeom prst="rect"/>
+                        <a:ln/>
+                      </pic:spPr>
+                    </pic:pic>
+                  </a:graphicData>
+                </a:graphic>
+              </wp:inline>
+            </w:drawing>
+          </mc:Fallback>
+        </mc:AlternateContent>
+      </w:r>
+      <w:r>
+        <w:rPr>
+          <w:rtl w:val="0"/>
+        </w:rPr>
+      </w:r>
+    </w:p>
+    <w:p>
+      <w:pPr>
+        <w:rPr/>
+      </w:pPr>
+      <w:r>
+        <w:rPr>
+          <w:rtl w:val="0"/>
+        </w:rPr>
+      </w:r>
+    </w:p>
+    <w:p>
+      <w:pPr>
+        <w:pStyle w:val="Heading2"/>
+        <w:rPr/>
+      </w:pPr>
+      <w:bookmarkStart w:colFirst="0" w:colLast="0" w:name="_rdqqinl4az3s" w:id="8"/>
+      <w:bookmarkEnd w:id="8"/>
+      <w:r>
+        <w:rPr>
+          <w:rtl w:val="0"/>
+        </w:rPr>
+        <w:t xml:space="preserve">Molecules:</w:t>
+      </w:r>
+    </w:p>
+    <w:p>
+      <w:pPr>
         <w:pStyle w:val="Heading3"/>
         <w:rPr/>
       </w:pPr>
-      <w:bookmarkStart w:colFirst="0" w:colLast="0" w:name="_3ek3vlublyyy" w:id="6"/>
-      <w:bookmarkEnd w:id="6"/>
-      <w:r>
-        <w:rPr>
-          <w:rtl w:val="0"/>
-        </w:rPr>
-        <w:t xml:space="preserve">TextArea:</w:t>
+      <w:bookmarkStart w:colFirst="0" w:colLast="0" w:name="_mq1vpy3ksv9a" w:id="9"/>
+      <w:bookmarkEnd w:id="9"/>
+      <w:r>
+        <w:rPr>
+          <w:rtl w:val="0"/>
+        </w:rPr>
+        <w:t xml:space="preserve">NavBar:</w:t>
       </w:r>
     </w:p>
     <w:p>
@@ -1197,6 +1698,42 @@
     </w:p>
     <w:p>
       <w:pPr>
+        <w:numPr>
+          <w:ilvl w:val="0"/>
+          <w:numId w:val="8"/>
+        </w:numPr>
+        <w:ind w:left="720" w:hanging="360"/>
+        <w:rPr>
+          <w:u w:val="none"/>
+        </w:rPr>
+      </w:pPr>
+      <w:r>
+        <w:rPr>
+          <w:rtl w:val="0"/>
+        </w:rPr>
+        <w:t xml:space="preserve">Button Left</w:t>
+      </w:r>
+    </w:p>
+    <w:p>
+      <w:pPr>
+        <w:numPr>
+          <w:ilvl w:val="0"/>
+          <w:numId w:val="8"/>
+        </w:numPr>
+        <w:ind w:left="720" w:hanging="360"/>
+        <w:rPr>
+          <w:u w:val="none"/>
+        </w:rPr>
+      </w:pPr>
+      <w:r>
+        <w:rPr>
+          <w:rtl w:val="0"/>
+        </w:rPr>
+        <w:t xml:space="preserve">Button Right</w:t>
+      </w:r>
+    </w:p>
+    <w:p>
+      <w:pPr>
         <w:rPr/>
       </w:pPr>
       <w:r>
@@ -1218,16 +1755,195 @@
     </w:p>
     <w:p>
       <w:pPr>
-        <w:pStyle w:val="Heading2"/>
-        <w:rPr/>
-      </w:pPr>
-      <w:bookmarkStart w:colFirst="0" w:colLast="0" w:name="_rdqqinl4az3s" w:id="7"/>
-      <w:bookmarkEnd w:id="7"/>
-      <w:r>
-        <w:rPr>
-          <w:rtl w:val="0"/>
-        </w:rPr>
-        <w:t xml:space="preserve">Molecules:</w:t>
+        <w:rPr/>
+      </w:pPr>
+      <w:r>
+        <w:rPr/>
+        <mc:AlternateContent>
+          <mc:Choice Requires="wpg">
+            <w:drawing>
+              <wp:inline distB="114300" distT="114300" distL="114300" distR="114300">
+                <wp:extent cx="2600325" cy="381000"/>
+                <wp:effectExtent b="0" l="0" r="0" t="0"/>
+                <wp:docPr id="7" name=""/>
+                <a:graphic>
+                  <a:graphicData uri="http://schemas.microsoft.com/office/word/2010/wordprocessingGroup">
+                    <wpg:wgp>
+                      <wpg:cNvGrpSpPr/>
+                      <wpg:grpSpPr>
+                        <a:xfrm>
+                          <a:off x="117075" y="243875"/>
+                          <a:ext cx="2600325" cy="381000"/>
+                          <a:chOff x="117075" y="243875"/>
+                          <a:chExt cx="2585100" cy="360900"/>
+                        </a:xfrm>
+                      </wpg:grpSpPr>
+                      <wps:wsp>
+                        <wps:cNvSpPr/>
+                        <wps:cNvPr id="32" name="Shape 32"/>
+                        <wps:spPr>
+                          <a:xfrm>
+                            <a:off x="117075" y="243875"/>
+                            <a:ext cx="2585100" cy="360900"/>
+                          </a:xfrm>
+                          <a:prstGeom prst="rect">
+                            <a:avLst/>
+                          </a:prstGeom>
+                          <a:solidFill>
+                            <a:srgbClr val="CFE2F3"/>
+                          </a:solidFill>
+                          <a:ln cap="flat" cmpd="sng" w="9525">
+                            <a:solidFill>
+                              <a:srgbClr val="000000"/>
+                            </a:solidFill>
+                            <a:prstDash val="solid"/>
+                            <a:round/>
+                            <a:headEnd len="sm" w="sm" type="none"/>
+                            <a:tailEnd len="sm" w="sm" type="none"/>
+                          </a:ln>
+                        </wps:spPr>
+                        <wps:txbx>
+                          <w:txbxContent>
+                            <w:p>
+                              <w:pPr>
+                                <w:spacing w:after="0" w:before="0" w:line="240"/>
+                                <w:ind w:left="0" w:right="0" w:firstLine="0"/>
+                                <w:jc w:val="left"/>
+                                <w:textDirection w:val="btLr"/>
+                              </w:pPr>
+                            </w:p>
+                          </w:txbxContent>
+                        </wps:txbx>
+                        <wps:bodyPr anchorCtr="0" anchor="ctr" bIns="91425" lIns="91425" spcFirstLastPara="1" rIns="91425" wrap="square" tIns="91425">
+                          <a:noAutofit/>
+                        </wps:bodyPr>
+                      </wps:wsp>
+                      <wps:wsp>
+                        <wps:cNvSpPr/>
+                        <wps:cNvPr id="33" name="Shape 33"/>
+                        <wps:spPr>
+                          <a:xfrm>
+                            <a:off x="243875" y="351200"/>
+                            <a:ext cx="243900" cy="195000"/>
+                          </a:xfrm>
+                          <a:prstGeom prst="rect">
+                            <a:avLst/>
+                          </a:prstGeom>
+                          <a:solidFill>
+                            <a:srgbClr val="CFE2F3"/>
+                          </a:solidFill>
+                          <a:ln cap="flat" cmpd="sng" w="9525">
+                            <a:solidFill>
+                              <a:srgbClr val="000000"/>
+                            </a:solidFill>
+                            <a:prstDash val="solid"/>
+                            <a:round/>
+                            <a:headEnd len="sm" w="sm" type="none"/>
+                            <a:tailEnd len="sm" w="sm" type="none"/>
+                          </a:ln>
+                        </wps:spPr>
+                        <wps:txbx>
+                          <w:txbxContent>
+                            <w:p>
+                              <w:pPr>
+                                <w:spacing w:after="0" w:before="0" w:line="240"/>
+                                <w:ind w:left="0" w:right="0" w:firstLine="0"/>
+                                <w:jc w:val="left"/>
+                                <w:textDirection w:val="btLr"/>
+                              </w:pPr>
+                            </w:p>
+                          </w:txbxContent>
+                        </wps:txbx>
+                        <wps:bodyPr anchorCtr="0" anchor="ctr" bIns="91425" lIns="91425" spcFirstLastPara="1" rIns="91425" wrap="square" tIns="91425">
+                          <a:noAutofit/>
+                        </wps:bodyPr>
+                      </wps:wsp>
+                      <wps:wsp>
+                        <wps:cNvSpPr/>
+                        <wps:cNvPr id="34" name="Shape 34"/>
+                        <wps:spPr>
+                          <a:xfrm>
+                            <a:off x="2224225" y="326825"/>
+                            <a:ext cx="243900" cy="195000"/>
+                          </a:xfrm>
+                          <a:prstGeom prst="rect">
+                            <a:avLst/>
+                          </a:prstGeom>
+                          <a:solidFill>
+                            <a:srgbClr val="CFE2F3"/>
+                          </a:solidFill>
+                          <a:ln cap="flat" cmpd="sng" w="9525">
+                            <a:solidFill>
+                              <a:srgbClr val="000000"/>
+                            </a:solidFill>
+                            <a:prstDash val="solid"/>
+                            <a:round/>
+                            <a:headEnd len="sm" w="sm" type="none"/>
+                            <a:tailEnd len="sm" w="sm" type="none"/>
+                          </a:ln>
+                        </wps:spPr>
+                        <wps:txbx>
+                          <w:txbxContent>
+                            <w:p>
+                              <w:pPr>
+                                <w:spacing w:after="0" w:before="0" w:line="240"/>
+                                <w:ind w:left="0" w:right="0" w:firstLine="0"/>
+                                <w:jc w:val="left"/>
+                                <w:textDirection w:val="btLr"/>
+                              </w:pPr>
+                            </w:p>
+                          </w:txbxContent>
+                        </wps:txbx>
+                        <wps:bodyPr anchorCtr="0" anchor="ctr" bIns="91425" lIns="91425" spcFirstLastPara="1" rIns="91425" wrap="square" tIns="91425">
+                          <a:noAutofit/>
+                        </wps:bodyPr>
+                      </wps:wsp>
+                    </wpg:wgp>
+                  </a:graphicData>
+                </a:graphic>
+              </wp:inline>
+            </w:drawing>
+          </mc:Choice>
+          <mc:Fallback>
+            <w:drawing>
+              <wp:inline distB="114300" distT="114300" distL="114300" distR="114300">
+                <wp:extent cx="2600325" cy="381000"/>
+                <wp:effectExtent b="0" l="0" r="0" t="0"/>
+                <wp:docPr id="7" name="image9.png"/>
+                <a:graphic>
+                  <a:graphicData uri="http://schemas.openxmlformats.org/drawingml/2006/picture">
+                    <pic:pic>
+                      <pic:nvPicPr>
+                        <pic:cNvPr id="0" name="image9.png"/>
+                        <pic:cNvPicPr preferRelativeResize="0"/>
+                      </pic:nvPicPr>
+                      <pic:blipFill>
+                        <a:blip r:embed="rId10"/>
+                        <a:srcRect/>
+                        <a:stretch>
+                          <a:fillRect/>
+                        </a:stretch>
+                      </pic:blipFill>
+                      <pic:spPr>
+                        <a:xfrm>
+                          <a:off x="0" y="0"/>
+                          <a:ext cx="2600325" cy="381000"/>
+                        </a:xfrm>
+                        <a:prstGeom prst="rect"/>
+                        <a:ln/>
+                      </pic:spPr>
+                    </pic:pic>
+                  </a:graphicData>
+                </a:graphic>
+              </wp:inline>
+            </w:drawing>
+          </mc:Fallback>
+        </mc:AlternateContent>
+      </w:r>
+      <w:r>
+        <w:rPr>
+          <w:rtl w:val="0"/>
+        </w:rPr>
       </w:r>
     </w:p>
     <w:p>
@@ -1235,44 +1951,8 @@
         <w:pStyle w:val="Heading3"/>
         <w:rPr/>
       </w:pPr>
-      <w:bookmarkStart w:colFirst="0" w:colLast="0" w:name="_mq1vpy3ksv9a" w:id="8"/>
-      <w:bookmarkEnd w:id="8"/>
-      <w:r>
-        <w:rPr>
-          <w:rtl w:val="0"/>
-        </w:rPr>
-        <w:t xml:space="preserve">NavBar:</w:t>
-      </w:r>
-    </w:p>
-    <w:p>
-      <w:pPr>
-        <w:rPr/>
-      </w:pPr>
-      <w:r>
-        <w:rPr>
-          <w:rtl w:val="0"/>
-        </w:rPr>
-        <w:t xml:space="preserve">Properties:</w:t>
-      </w:r>
-    </w:p>
-    <w:p>
-      <w:pPr>
-        <w:rPr/>
-      </w:pPr>
-      <w:r>
-        <w:rPr>
-          <w:rtl w:val="0"/>
-        </w:rPr>
-        <w:t xml:space="preserve">Variants:</w:t>
-      </w:r>
-    </w:p>
-    <w:p>
-      <w:pPr>
-        <w:pStyle w:val="Heading3"/>
-        <w:rPr/>
-      </w:pPr>
-      <w:bookmarkStart w:colFirst="0" w:colLast="0" w:name="_dmm2y7w1qud2" w:id="9"/>
-      <w:bookmarkEnd w:id="9"/>
+      <w:bookmarkStart w:colFirst="0" w:colLast="0" w:name="_dmm2y7w1qud2" w:id="10"/>
+      <w:bookmarkEnd w:id="10"/>
       <w:r>
         <w:rPr>
           <w:rFonts w:ascii="Roboto" w:cs="Roboto" w:eastAsia="Roboto" w:hAnsi="Roboto"/>
@@ -1303,6 +1983,75 @@
     </w:p>
     <w:p>
       <w:pPr>
+        <w:numPr>
+          <w:ilvl w:val="0"/>
+          <w:numId w:val="13"/>
+        </w:numPr>
+        <w:ind w:left="720" w:hanging="360"/>
+        <w:rPr>
+          <w:u w:val="none"/>
+        </w:rPr>
+      </w:pPr>
+      <w:r>
+        <w:rPr>
+          <w:rtl w:val="0"/>
+        </w:rPr>
+        <w:t xml:space="preserve">HalfDonutChar: </w:t>
+      </w:r>
+      <w:hyperlink r:id="rId11">
+        <w:r>
+          <w:rPr>
+            <w:color w:val="1155cc"/>
+            <w:u w:val="single"/>
+            <w:rtl w:val="0"/>
+          </w:rPr>
+          <w:t xml:space="preserve">https://codesandbox.io/s/sparkling-night-tktih0</w:t>
+        </w:r>
+      </w:hyperlink>
+      <w:r>
+        <w:rPr>
+          <w:rtl w:val="0"/>
+        </w:rPr>
+      </w:r>
+    </w:p>
+    <w:p>
+      <w:pPr>
+        <w:numPr>
+          <w:ilvl w:val="0"/>
+          <w:numId w:val="13"/>
+        </w:numPr>
+        <w:ind w:left="720" w:hanging="360"/>
+        <w:rPr>
+          <w:u w:val="none"/>
+        </w:rPr>
+      </w:pPr>
+      <w:r>
+        <w:rPr>
+          <w:rtl w:val="0"/>
+        </w:rPr>
+        <w:t xml:space="preserve">PercentageProgress</w:t>
+      </w:r>
+    </w:p>
+    <w:p>
+      <w:pPr>
+        <w:numPr>
+          <w:ilvl w:val="0"/>
+          <w:numId w:val="13"/>
+        </w:numPr>
+        <w:ind w:left="720" w:hanging="360"/>
+        <w:rPr>
+          <w:u w:val="none"/>
+        </w:rPr>
+      </w:pPr>
+      <w:r>
+        <w:rPr>
+          <w:rtl w:val="0"/>
+        </w:rPr>
+        <w:t xml:space="preserve">TotalIncomes</w:t>
+      </w:r>
+    </w:p>
+    <w:p>
+      <w:pPr>
         <w:rPr/>
       </w:pPr>
       <w:r>
@@ -1324,11 +2073,56 @@
     </w:p>
     <w:p>
       <w:pPr>
+        <w:rPr/>
+      </w:pPr>
+      <w:r>
+        <w:rPr/>
+        <w:drawing>
+          <wp:inline distB="114300" distT="114300" distL="114300" distR="114300">
+            <wp:extent cx="1581150" cy="1333500"/>
+            <wp:effectExtent b="0" l="0" r="0" t="0"/>
+            <wp:docPr id="13" name="image1.png"/>
+            <a:graphic>
+              <a:graphicData uri="http://schemas.openxmlformats.org/drawingml/2006/picture">
+                <pic:pic>
+                  <pic:nvPicPr>
+                    <pic:cNvPr id="0" name="image1.png"/>
+                    <pic:cNvPicPr preferRelativeResize="0"/>
+                  </pic:nvPicPr>
+                  <pic:blipFill>
+                    <a:blip r:embed="rId12"/>
+                    <a:srcRect b="0" l="0" r="0" t="0"/>
+                    <a:stretch>
+                      <a:fillRect/>
+                    </a:stretch>
+                  </pic:blipFill>
+                  <pic:spPr>
+                    <a:xfrm>
+                      <a:off x="0" y="0"/>
+                      <a:ext cx="1581150" cy="1333500"/>
+                    </a:xfrm>
+                    <a:prstGeom prst="rect"/>
+                    <a:ln/>
+                  </pic:spPr>
+                </pic:pic>
+              </a:graphicData>
+            </a:graphic>
+          </wp:inline>
+        </w:drawing>
+      </w:r>
+      <w:r>
+        <w:rPr>
+          <w:rtl w:val="0"/>
+        </w:rPr>
+      </w:r>
+    </w:p>
+    <w:p>
+      <w:pPr>
         <w:pStyle w:val="Heading3"/>
         <w:rPr/>
       </w:pPr>
-      <w:bookmarkStart w:colFirst="0" w:colLast="0" w:name="_slw0626wz0hf" w:id="10"/>
-      <w:bookmarkEnd w:id="10"/>
+      <w:bookmarkStart w:colFirst="0" w:colLast="0" w:name="_slw0626wz0hf" w:id="11"/>
+      <w:bookmarkEnd w:id="11"/>
       <w:r>
         <w:rPr>
           <w:rFonts w:ascii="Roboto" w:cs="Roboto" w:eastAsia="Roboto" w:hAnsi="Roboto"/>
@@ -1359,6 +2153,24 @@
     </w:p>
     <w:p>
       <w:pPr>
+        <w:numPr>
+          <w:ilvl w:val="0"/>
+          <w:numId w:val="1"/>
+        </w:numPr>
+        <w:ind w:left="720" w:hanging="360"/>
+        <w:rPr>
+          <w:u w:val="none"/>
+        </w:rPr>
+      </w:pPr>
+      <w:r>
+        <w:rPr>
+          <w:rtl w:val="0"/>
+        </w:rPr>
+        <w:t xml:space="preserve">Button x 3</w:t>
+      </w:r>
+    </w:p>
+    <w:p>
+      <w:pPr>
         <w:rPr/>
       </w:pPr>
       <w:r>
@@ -1370,11 +2182,244 @@
     </w:p>
     <w:p>
       <w:pPr>
+        <w:rPr/>
+      </w:pPr>
+      <w:r>
+        <w:rPr/>
+        <mc:AlternateContent>
+          <mc:Choice Requires="wpg">
+            <w:drawing>
+              <wp:inline distB="114300" distT="114300" distL="114300" distR="114300">
+                <wp:extent cx="2343150" cy="542925"/>
+                <wp:effectExtent b="0" l="0" r="0" t="0"/>
+                <wp:docPr id="4" name=""/>
+                <a:graphic>
+                  <a:graphicData uri="http://schemas.microsoft.com/office/word/2010/wordprocessingGroup">
+                    <wpg:wgp>
+                      <wpg:cNvGrpSpPr/>
+                      <wpg:grpSpPr>
+                        <a:xfrm>
+                          <a:off x="390225" y="224375"/>
+                          <a:ext cx="2343150" cy="542925"/>
+                          <a:chOff x="390225" y="224375"/>
+                          <a:chExt cx="2322000" cy="526800"/>
+                        </a:xfrm>
+                      </wpg:grpSpPr>
+                      <wps:wsp>
+                        <wps:cNvSpPr/>
+                        <wps:cNvPr id="20" name="Shape 20"/>
+                        <wps:spPr>
+                          <a:xfrm>
+                            <a:off x="390225" y="224375"/>
+                            <a:ext cx="2322000" cy="526800"/>
+                          </a:xfrm>
+                          <a:prstGeom prst="rect">
+                            <a:avLst/>
+                          </a:prstGeom>
+                          <a:solidFill>
+                            <a:srgbClr val="CFE2F3"/>
+                          </a:solidFill>
+                          <a:ln cap="flat" cmpd="sng" w="9525">
+                            <a:solidFill>
+                              <a:srgbClr val="000000"/>
+                            </a:solidFill>
+                            <a:prstDash val="solid"/>
+                            <a:round/>
+                            <a:headEnd len="sm" w="sm" type="none"/>
+                            <a:tailEnd len="sm" w="sm" type="none"/>
+                          </a:ln>
+                        </wps:spPr>
+                        <wps:txbx>
+                          <w:txbxContent>
+                            <w:p>
+                              <w:pPr>
+                                <w:spacing w:after="0" w:before="0" w:line="240"/>
+                                <w:ind w:left="0" w:right="0" w:firstLine="0"/>
+                                <w:jc w:val="left"/>
+                                <w:textDirection w:val="btLr"/>
+                              </w:pPr>
+                            </w:p>
+                          </w:txbxContent>
+                        </wps:txbx>
+                        <wps:bodyPr anchorCtr="0" anchor="ctr" bIns="91425" lIns="91425" spcFirstLastPara="1" rIns="91425" wrap="square" tIns="91425">
+                          <a:noAutofit/>
+                        </wps:bodyPr>
+                      </wps:wsp>
+                      <wps:wsp>
+                        <wps:cNvSpPr/>
+                        <wps:cNvPr id="21" name="Shape 21"/>
+                        <wps:spPr>
+                          <a:xfrm>
+                            <a:off x="399975" y="224375"/>
+                            <a:ext cx="770700" cy="526800"/>
+                          </a:xfrm>
+                          <a:prstGeom prst="rect">
+                            <a:avLst/>
+                          </a:prstGeom>
+                          <a:solidFill>
+                            <a:srgbClr val="CFE2F3"/>
+                          </a:solidFill>
+                          <a:ln cap="flat" cmpd="sng" w="9525">
+                            <a:solidFill>
+                              <a:srgbClr val="000000"/>
+                            </a:solidFill>
+                            <a:prstDash val="solid"/>
+                            <a:round/>
+                            <a:headEnd len="sm" w="sm" type="none"/>
+                            <a:tailEnd len="sm" w="sm" type="none"/>
+                          </a:ln>
+                        </wps:spPr>
+                        <wps:txbx>
+                          <w:txbxContent>
+                            <w:p>
+                              <w:pPr>
+                                <w:spacing w:after="0" w:before="0" w:line="240"/>
+                                <w:ind w:left="0" w:right="0" w:firstLine="0"/>
+                                <w:jc w:val="left"/>
+                                <w:textDirection w:val="btLr"/>
+                              </w:pPr>
+                            </w:p>
+                          </w:txbxContent>
+                        </wps:txbx>
+                        <wps:bodyPr anchorCtr="0" anchor="ctr" bIns="91425" lIns="91425" spcFirstLastPara="1" rIns="91425" wrap="square" tIns="91425">
+                          <a:noAutofit/>
+                        </wps:bodyPr>
+                      </wps:wsp>
+                      <wps:wsp>
+                        <wps:cNvSpPr/>
+                        <wps:cNvPr id="22" name="Shape 22"/>
+                        <wps:spPr>
+                          <a:xfrm>
+                            <a:off x="1170675" y="224375"/>
+                            <a:ext cx="770700" cy="526800"/>
+                          </a:xfrm>
+                          <a:prstGeom prst="rect">
+                            <a:avLst/>
+                          </a:prstGeom>
+                          <a:solidFill>
+                            <a:srgbClr val="CFE2F3"/>
+                          </a:solidFill>
+                          <a:ln cap="flat" cmpd="sng" w="9525">
+                            <a:solidFill>
+                              <a:srgbClr val="000000"/>
+                            </a:solidFill>
+                            <a:prstDash val="solid"/>
+                            <a:round/>
+                            <a:headEnd len="sm" w="sm" type="none"/>
+                            <a:tailEnd len="sm" w="sm" type="none"/>
+                          </a:ln>
+                        </wps:spPr>
+                        <wps:txbx>
+                          <w:txbxContent>
+                            <w:p>
+                              <w:pPr>
+                                <w:spacing w:after="0" w:before="0" w:line="240"/>
+                                <w:ind w:left="0" w:right="0" w:firstLine="0"/>
+                                <w:jc w:val="left"/>
+                                <w:textDirection w:val="btLr"/>
+                              </w:pPr>
+                            </w:p>
+                          </w:txbxContent>
+                        </wps:txbx>
+                        <wps:bodyPr anchorCtr="0" anchor="ctr" bIns="91425" lIns="91425" spcFirstLastPara="1" rIns="91425" wrap="square" tIns="91425">
+                          <a:noAutofit/>
+                        </wps:bodyPr>
+                      </wps:wsp>
+                      <wps:wsp>
+                        <wps:cNvSpPr/>
+                        <wps:cNvPr id="23" name="Shape 23"/>
+                        <wps:spPr>
+                          <a:xfrm>
+                            <a:off x="1941375" y="224375"/>
+                            <a:ext cx="770700" cy="526800"/>
+                          </a:xfrm>
+                          <a:prstGeom prst="rect">
+                            <a:avLst/>
+                          </a:prstGeom>
+                          <a:solidFill>
+                            <a:srgbClr val="CFE2F3"/>
+                          </a:solidFill>
+                          <a:ln cap="flat" cmpd="sng" w="9525">
+                            <a:solidFill>
+                              <a:srgbClr val="000000"/>
+                            </a:solidFill>
+                            <a:prstDash val="solid"/>
+                            <a:round/>
+                            <a:headEnd len="sm" w="sm" type="none"/>
+                            <a:tailEnd len="sm" w="sm" type="none"/>
+                          </a:ln>
+                        </wps:spPr>
+                        <wps:txbx>
+                          <w:txbxContent>
+                            <w:p>
+                              <w:pPr>
+                                <w:spacing w:after="0" w:before="0" w:line="240"/>
+                                <w:ind w:left="0" w:right="0" w:firstLine="0"/>
+                                <w:jc w:val="left"/>
+                                <w:textDirection w:val="btLr"/>
+                              </w:pPr>
+                            </w:p>
+                          </w:txbxContent>
+                        </wps:txbx>
+                        <wps:bodyPr anchorCtr="0" anchor="ctr" bIns="91425" lIns="91425" spcFirstLastPara="1" rIns="91425" wrap="square" tIns="91425">
+                          <a:noAutofit/>
+                        </wps:bodyPr>
+                      </wps:wsp>
+                    </wpg:wgp>
+                  </a:graphicData>
+                </a:graphic>
+              </wp:inline>
+            </w:drawing>
+          </mc:Choice>
+          <mc:Fallback>
+            <w:drawing>
+              <wp:inline distB="114300" distT="114300" distL="114300" distR="114300">
+                <wp:extent cx="2343150" cy="542925"/>
+                <wp:effectExtent b="0" l="0" r="0" t="0"/>
+                <wp:docPr id="4" name="image6.png"/>
+                <a:graphic>
+                  <a:graphicData uri="http://schemas.openxmlformats.org/drawingml/2006/picture">
+                    <pic:pic>
+                      <pic:nvPicPr>
+                        <pic:cNvPr id="0" name="image6.png"/>
+                        <pic:cNvPicPr preferRelativeResize="0"/>
+                      </pic:nvPicPr>
+                      <pic:blipFill>
+                        <a:blip r:embed="rId13"/>
+                        <a:srcRect/>
+                        <a:stretch>
+                          <a:fillRect/>
+                        </a:stretch>
+                      </pic:blipFill>
+                      <pic:spPr>
+                        <a:xfrm>
+                          <a:off x="0" y="0"/>
+                          <a:ext cx="2343150" cy="542925"/>
+                        </a:xfrm>
+                        <a:prstGeom prst="rect"/>
+                        <a:ln/>
+                      </pic:spPr>
+                    </pic:pic>
+                  </a:graphicData>
+                </a:graphic>
+              </wp:inline>
+            </w:drawing>
+          </mc:Fallback>
+        </mc:AlternateContent>
+      </w:r>
+      <w:r>
+        <w:rPr>
+          <w:rtl w:val="0"/>
+        </w:rPr>
+      </w:r>
+    </w:p>
+    <w:p>
+      <w:pPr>
         <w:pStyle w:val="Heading3"/>
         <w:rPr/>
       </w:pPr>
-      <w:bookmarkStart w:colFirst="0" w:colLast="0" w:name="_x3zvs6up90ty" w:id="11"/>
-      <w:bookmarkEnd w:id="11"/>
+      <w:bookmarkStart w:colFirst="0" w:colLast="0" w:name="_x3zvs6up90ty" w:id="12"/>
+      <w:bookmarkEnd w:id="12"/>
       <w:r>
         <w:rPr>
           <w:rFonts w:ascii="Roboto" w:cs="Roboto" w:eastAsia="Roboto" w:hAnsi="Roboto"/>
@@ -1405,6 +2450,96 @@
     </w:p>
     <w:p>
       <w:pPr>
+        <w:numPr>
+          <w:ilvl w:val="0"/>
+          <w:numId w:val="11"/>
+        </w:numPr>
+        <w:ind w:left="720" w:hanging="360"/>
+        <w:rPr>
+          <w:u w:val="none"/>
+        </w:rPr>
+      </w:pPr>
+      <w:r>
+        <w:rPr>
+          <w:rtl w:val="0"/>
+        </w:rPr>
+        <w:t xml:space="preserve">Icono</w:t>
+      </w:r>
+    </w:p>
+    <w:p>
+      <w:pPr>
+        <w:numPr>
+          <w:ilvl w:val="0"/>
+          <w:numId w:val="11"/>
+        </w:numPr>
+        <w:ind w:left="720" w:hanging="360"/>
+        <w:rPr>
+          <w:u w:val="none"/>
+        </w:rPr>
+      </w:pPr>
+      <w:r>
+        <w:rPr>
+          <w:rtl w:val="0"/>
+        </w:rPr>
+        <w:t xml:space="preserve">Label</w:t>
+      </w:r>
+    </w:p>
+    <w:p>
+      <w:pPr>
+        <w:numPr>
+          <w:ilvl w:val="0"/>
+          <w:numId w:val="11"/>
+        </w:numPr>
+        <w:ind w:left="720" w:hanging="360"/>
+        <w:rPr>
+          <w:u w:val="none"/>
+        </w:rPr>
+      </w:pPr>
+      <w:r>
+        <w:rPr>
+          <w:rtl w:val="0"/>
+        </w:rPr>
+        <w:t xml:space="preserve">Tipo (textbox/button)</w:t>
+      </w:r>
+    </w:p>
+    <w:p>
+      <w:pPr>
+        <w:numPr>
+          <w:ilvl w:val="0"/>
+          <w:numId w:val="11"/>
+        </w:numPr>
+        <w:ind w:left="720" w:hanging="360"/>
+        <w:rPr>
+          <w:u w:val="none"/>
+        </w:rPr>
+      </w:pPr>
+      <w:r>
+        <w:rPr>
+          <w:rtl w:val="0"/>
+        </w:rPr>
+        <w:t xml:space="preserve">Placeholder</w:t>
+      </w:r>
+    </w:p>
+    <w:p>
+      <w:pPr>
+        <w:numPr>
+          <w:ilvl w:val="0"/>
+          <w:numId w:val="11"/>
+        </w:numPr>
+        <w:ind w:left="720" w:hanging="360"/>
+        <w:rPr>
+          <w:u w:val="none"/>
+        </w:rPr>
+      </w:pPr>
+      <w:r>
+        <w:rPr>
+          <w:rtl w:val="0"/>
+        </w:rPr>
+        <w:t xml:space="preserve">Value</w:t>
+      </w:r>
+    </w:p>
+    <w:p>
+      <w:pPr>
         <w:rPr/>
       </w:pPr>
       <w:r>
@@ -1416,11 +2551,425 @@
     </w:p>
     <w:p>
       <w:pPr>
+        <w:rPr/>
+      </w:pPr>
+      <w:r>
+        <w:rPr/>
+        <mc:AlternateContent>
+          <mc:Choice Requires="wpg">
+            <w:drawing>
+              <wp:inline distB="114300" distT="114300" distL="114300" distR="114300">
+                <wp:extent cx="3600450" cy="1228725"/>
+                <wp:effectExtent b="0" l="0" r="0" t="0"/>
+                <wp:docPr id="1" name=""/>
+                <a:graphic>
+                  <a:graphicData uri="http://schemas.microsoft.com/office/word/2010/wordprocessingGroup">
+                    <wpg:wgp>
+                      <wpg:cNvGrpSpPr/>
+                      <wpg:grpSpPr>
+                        <a:xfrm>
+                          <a:off x="156075" y="195100"/>
+                          <a:ext cx="3600450" cy="1228725"/>
+                          <a:chOff x="156075" y="195100"/>
+                          <a:chExt cx="3580200" cy="1209600"/>
+                        </a:xfrm>
+                      </wpg:grpSpPr>
+                      <wps:wsp>
+                        <wps:cNvSpPr/>
+                        <wps:cNvPr id="2" name="Shape 2"/>
+                        <wps:spPr>
+                          <a:xfrm>
+                            <a:off x="156075" y="195100"/>
+                            <a:ext cx="3580200" cy="1209600"/>
+                          </a:xfrm>
+                          <a:prstGeom prst="rect">
+                            <a:avLst/>
+                          </a:prstGeom>
+                          <a:solidFill>
+                            <a:srgbClr val="CFE2F3"/>
+                          </a:solidFill>
+                          <a:ln cap="flat" cmpd="sng" w="9525">
+                            <a:solidFill>
+                              <a:srgbClr val="000000"/>
+                            </a:solidFill>
+                            <a:prstDash val="solid"/>
+                            <a:round/>
+                            <a:headEnd len="sm" w="sm" type="none"/>
+                            <a:tailEnd len="sm" w="sm" type="none"/>
+                          </a:ln>
+                        </wps:spPr>
+                        <wps:txbx>
+                          <w:txbxContent>
+                            <w:p>
+                              <w:pPr>
+                                <w:spacing w:after="0" w:before="0" w:line="240"/>
+                                <w:ind w:left="0" w:right="0" w:firstLine="0"/>
+                                <w:jc w:val="left"/>
+                                <w:textDirection w:val="btLr"/>
+                              </w:pPr>
+                            </w:p>
+                          </w:txbxContent>
+                        </wps:txbx>
+                        <wps:bodyPr anchorCtr="0" anchor="ctr" bIns="91425" lIns="91425" spcFirstLastPara="1" rIns="91425" wrap="square" tIns="91425">
+                          <a:noAutofit/>
+                        </wps:bodyPr>
+                      </wps:wsp>
+                      <wps:wsp>
+                        <wps:cNvSpPr/>
+                        <wps:cNvPr id="3" name="Shape 3"/>
+                        <wps:spPr>
+                          <a:xfrm>
+                            <a:off x="321925" y="448750"/>
+                            <a:ext cx="224400" cy="243900"/>
+                          </a:xfrm>
+                          <a:prstGeom prst="rect">
+                            <a:avLst/>
+                          </a:prstGeom>
+                          <a:solidFill>
+                            <a:srgbClr val="CFE2F3"/>
+                          </a:solidFill>
+                          <a:ln cap="flat" cmpd="sng" w="9525">
+                            <a:solidFill>
+                              <a:srgbClr val="000000"/>
+                            </a:solidFill>
+                            <a:prstDash val="solid"/>
+                            <a:round/>
+                            <a:headEnd len="sm" w="sm" type="none"/>
+                            <a:tailEnd len="sm" w="sm" type="none"/>
+                          </a:ln>
+                        </wps:spPr>
+                        <wps:txbx>
+                          <w:txbxContent>
+                            <w:p>
+                              <w:pPr>
+                                <w:spacing w:after="0" w:before="0" w:line="240"/>
+                                <w:ind w:left="0" w:right="0" w:firstLine="0"/>
+                                <w:jc w:val="left"/>
+                                <w:textDirection w:val="btLr"/>
+                              </w:pPr>
+                            </w:p>
+                          </w:txbxContent>
+                        </wps:txbx>
+                        <wps:bodyPr anchorCtr="0" anchor="ctr" bIns="91425" lIns="91425" spcFirstLastPara="1" rIns="91425" wrap="square" tIns="91425">
+                          <a:noAutofit/>
+                        </wps:bodyPr>
+                      </wps:wsp>
+                      <wps:wsp>
+                        <wps:cNvSpPr txBox="1"/>
+                        <wps:cNvPr id="4" name="Shape 4"/>
+                        <wps:spPr>
+                          <a:xfrm>
+                            <a:off x="634100" y="341425"/>
+                            <a:ext cx="1092600" cy="400200"/>
+                          </a:xfrm>
+                          <a:prstGeom prst="rect">
+                            <a:avLst/>
+                          </a:prstGeom>
+                          <a:noFill/>
+                          <a:ln>
+                            <a:noFill/>
+                          </a:ln>
+                        </wps:spPr>
+                        <wps:txbx>
+                          <w:txbxContent>
+                            <w:p>
+                              <w:pPr>
+                                <w:spacing w:after="0" w:before="0" w:line="240"/>
+                                <w:ind w:left="0" w:right="0" w:firstLine="0"/>
+                                <w:jc w:val="left"/>
+                                <w:textDirection w:val="btLr"/>
+                              </w:pPr>
+                              <w:r>
+                                <w:rPr>
+                                  <w:rFonts w:ascii="Arial" w:cs="Arial" w:eastAsia="Arial" w:hAnsi="Arial"/>
+                                  <w:b w:val="0"/>
+                                  <w:i w:val="0"/>
+                                  <w:smallCaps w:val="0"/>
+                                  <w:strike w:val="0"/>
+                                  <w:color w:val="000000"/>
+                                  <w:sz w:val="28"/>
+                                  <w:vertAlign w:val="baseline"/>
+                                </w:rPr>
+                                <w:t xml:space="preserve">Label</w:t>
+                              </w:r>
+                            </w:p>
+                          </w:txbxContent>
+                        </wps:txbx>
+                        <wps:bodyPr anchorCtr="0" anchor="t" bIns="91425" lIns="91425" spcFirstLastPara="1" rIns="91425" wrap="square" tIns="91425">
+                          <a:spAutoFit/>
+                        </wps:bodyPr>
+                      </wps:wsp>
+                      <wps:wsp>
+                        <wps:cNvSpPr/>
+                        <wps:cNvPr id="5" name="Shape 5"/>
+                        <wps:spPr>
+                          <a:xfrm>
+                            <a:off x="1433450" y="370650"/>
+                            <a:ext cx="859200" cy="400200"/>
+                          </a:xfrm>
+                          <a:prstGeom prst="rect">
+                            <a:avLst/>
+                          </a:prstGeom>
+                          <a:solidFill>
+                            <a:srgbClr val="CFE2F3"/>
+                          </a:solidFill>
+                          <a:ln cap="flat" cmpd="sng" w="9525">
+                            <a:solidFill>
+                              <a:srgbClr val="000000"/>
+                            </a:solidFill>
+                            <a:prstDash val="solid"/>
+                            <a:round/>
+                            <a:headEnd len="sm" w="sm" type="none"/>
+                            <a:tailEnd len="sm" w="sm" type="none"/>
+                          </a:ln>
+                        </wps:spPr>
+                        <wps:txbx>
+                          <w:txbxContent>
+                            <w:p>
+                              <w:pPr>
+                                <w:spacing w:after="0" w:before="0" w:line="240"/>
+                                <w:ind w:left="0" w:right="0" w:firstLine="0"/>
+                                <w:jc w:val="left"/>
+                                <w:textDirection w:val="btLr"/>
+                              </w:pPr>
+                            </w:p>
+                          </w:txbxContent>
+                        </wps:txbx>
+                        <wps:bodyPr anchorCtr="0" anchor="ctr" bIns="91425" lIns="91425" spcFirstLastPara="1" rIns="91425" wrap="square" tIns="91425">
+                          <a:noAutofit/>
+                        </wps:bodyPr>
+                      </wps:wsp>
+                      <wps:wsp>
+                        <wps:cNvSpPr txBox="1"/>
+                        <wps:cNvPr id="6" name="Shape 6"/>
+                        <wps:spPr>
+                          <a:xfrm>
+                            <a:off x="1433450" y="370550"/>
+                            <a:ext cx="654300" cy="338700"/>
+                          </a:xfrm>
+                          <a:prstGeom prst="rect">
+                            <a:avLst/>
+                          </a:prstGeom>
+                          <a:noFill/>
+                          <a:ln>
+                            <a:noFill/>
+                          </a:ln>
+                        </wps:spPr>
+                        <wps:txbx>
+                          <w:txbxContent>
+                            <w:p>
+                              <w:pPr>
+                                <w:spacing w:after="0" w:before="0" w:line="240"/>
+                                <w:ind w:left="0" w:right="0" w:firstLine="0"/>
+                                <w:jc w:val="left"/>
+                                <w:textDirection w:val="btLr"/>
+                              </w:pPr>
+                              <w:r>
+                                <w:rPr>
+                                  <w:rFonts w:ascii="Arial" w:cs="Arial" w:eastAsia="Arial" w:hAnsi="Arial"/>
+                                  <w:b w:val="0"/>
+                                  <w:i w:val="0"/>
+                                  <w:smallCaps w:val="0"/>
+                                  <w:strike w:val="0"/>
+                                  <w:color w:val="000000"/>
+                                  <w:sz w:val="20"/>
+                                  <w:vertAlign w:val="baseline"/>
+                                </w:rPr>
+                                <w:t xml:space="preserve">textbox</w:t>
+                              </w:r>
+                            </w:p>
+                          </w:txbxContent>
+                        </wps:txbx>
+                        <wps:bodyPr anchorCtr="0" anchor="t" bIns="91425" lIns="91425" spcFirstLastPara="1" rIns="91425" wrap="square" tIns="91425">
+                          <a:spAutoFit/>
+                        </wps:bodyPr>
+                      </wps:wsp>
+                      <wps:wsp>
+                        <wps:cNvCnPr/>
+                        <wps:spPr>
+                          <a:xfrm flipH="1">
+                            <a:off x="2419300" y="341425"/>
+                            <a:ext cx="243900" cy="517200"/>
+                          </a:xfrm>
+                          <a:prstGeom prst="straightConnector1">
+                            <a:avLst/>
+                          </a:prstGeom>
+                          <a:noFill/>
+                          <a:ln cap="flat" cmpd="sng" w="9525">
+                            <a:solidFill>
+                              <a:srgbClr val="000000"/>
+                            </a:solidFill>
+                            <a:prstDash val="solid"/>
+                            <a:round/>
+                            <a:headEnd len="med" w="med" type="none"/>
+                            <a:tailEnd len="med" w="med" type="none"/>
+                          </a:ln>
+                        </wps:spPr>
+                        <wps:bodyPr anchorCtr="0" anchor="ctr" bIns="91425" lIns="91425" spcFirstLastPara="1" rIns="91425" wrap="square" tIns="91425">
+                          <a:noAutofit/>
+                        </wps:bodyPr>
+                      </wps:wsp>
+                      <wps:wsp>
+                        <wps:cNvSpPr/>
+                        <wps:cNvPr id="8" name="Shape 8"/>
+                        <wps:spPr>
+                          <a:xfrm>
+                            <a:off x="2789850" y="370550"/>
+                            <a:ext cx="712200" cy="338700"/>
+                          </a:xfrm>
+                          <a:prstGeom prst="rect">
+                            <a:avLst/>
+                          </a:prstGeom>
+                          <a:solidFill>
+                            <a:srgbClr val="CFE2F3"/>
+                          </a:solidFill>
+                          <a:ln cap="flat" cmpd="sng" w="9525">
+                            <a:solidFill>
+                              <a:srgbClr val="000000"/>
+                            </a:solidFill>
+                            <a:prstDash val="solid"/>
+                            <a:round/>
+                            <a:headEnd len="sm" w="sm" type="none"/>
+                            <a:tailEnd len="sm" w="sm" type="none"/>
+                          </a:ln>
+                        </wps:spPr>
+                        <wps:txbx>
+                          <w:txbxContent>
+                            <w:p>
+                              <w:pPr>
+                                <w:spacing w:after="0" w:before="0" w:line="240"/>
+                                <w:ind w:left="0" w:right="0" w:firstLine="0"/>
+                                <w:jc w:val="left"/>
+                                <w:textDirection w:val="btLr"/>
+                              </w:pPr>
+                              <w:r>
+                                <w:rPr>
+                                  <w:rFonts w:ascii="Arial" w:cs="Arial" w:eastAsia="Arial" w:hAnsi="Arial"/>
+                                  <w:b w:val="0"/>
+                                  <w:i w:val="0"/>
+                                  <w:smallCaps w:val="0"/>
+                                  <w:strike w:val="0"/>
+                                  <w:color w:val="000000"/>
+                                  <w:sz w:val="20"/>
+                                  <w:vertAlign w:val="baseline"/>
+                                </w:rPr>
+                                <w:t xml:space="preserve">button</w:t>
+                              </w:r>
+                            </w:p>
+                          </w:txbxContent>
+                        </wps:txbx>
+                        <wps:bodyPr anchorCtr="0" anchor="ctr" bIns="91425" lIns="91425" spcFirstLastPara="1" rIns="91425" wrap="square" tIns="91425">
+                          <a:noAutofit/>
+                        </wps:bodyPr>
+                      </wps:wsp>
+                      <wps:wsp>
+                        <wps:cNvSpPr/>
+                        <wps:cNvPr id="9" name="Shape 9"/>
+                        <wps:spPr>
+                          <a:xfrm>
+                            <a:off x="1521825" y="995050"/>
+                            <a:ext cx="1014600" cy="243900"/>
+                          </a:xfrm>
+                          <a:prstGeom prst="rect">
+                            <a:avLst/>
+                          </a:prstGeom>
+                          <a:solidFill>
+                            <a:srgbClr val="CFE2F3"/>
+                          </a:solidFill>
+                          <a:ln cap="flat" cmpd="sng" w="9525">
+                            <a:solidFill>
+                              <a:srgbClr val="000000"/>
+                            </a:solidFill>
+                            <a:prstDash val="solid"/>
+                            <a:round/>
+                            <a:headEnd len="sm" w="sm" type="none"/>
+                            <a:tailEnd len="sm" w="sm" type="none"/>
+                          </a:ln>
+                        </wps:spPr>
+                        <wps:txbx>
+                          <w:txbxContent>
+                            <w:p>
+                              <w:pPr>
+                                <w:spacing w:after="0" w:before="0" w:line="240"/>
+                                <w:ind w:left="0" w:right="0" w:firstLine="0"/>
+                                <w:jc w:val="left"/>
+                                <w:textDirection w:val="btLr"/>
+                              </w:pPr>
+                              <w:r>
+                                <w:rPr>
+                                  <w:rFonts w:ascii="Arial" w:cs="Arial" w:eastAsia="Arial" w:hAnsi="Arial"/>
+                                  <w:b w:val="0"/>
+                                  <w:i w:val="0"/>
+                                  <w:smallCaps w:val="0"/>
+                                  <w:strike w:val="0"/>
+                                  <w:color w:val="000000"/>
+                                  <w:sz w:val="20"/>
+                                  <w:vertAlign w:val="baseline"/>
+                                </w:rPr>
+                                <w:t xml:space="preserve">Calendar</w:t>
+                              </w:r>
+                            </w:p>
+                          </w:txbxContent>
+                        </wps:txbx>
+                        <wps:bodyPr anchorCtr="0" anchor="ctr" bIns="91425" lIns="91425" spcFirstLastPara="1" rIns="91425" wrap="square" tIns="91425">
+                          <a:noAutofit/>
+                        </wps:bodyPr>
+                      </wps:wsp>
+                    </wpg:wgp>
+                  </a:graphicData>
+                </a:graphic>
+              </wp:inline>
+            </w:drawing>
+          </mc:Choice>
+          <mc:Fallback>
+            <w:drawing>
+              <wp:inline distB="114300" distT="114300" distL="114300" distR="114300">
+                <wp:extent cx="3600450" cy="1228725"/>
+                <wp:effectExtent b="0" l="0" r="0" t="0"/>
+                <wp:docPr id="1" name="image3.png"/>
+                <a:graphic>
+                  <a:graphicData uri="http://schemas.openxmlformats.org/drawingml/2006/picture">
+                    <pic:pic>
+                      <pic:nvPicPr>
+                        <pic:cNvPr id="0" name="image3.png"/>
+                        <pic:cNvPicPr preferRelativeResize="0"/>
+                      </pic:nvPicPr>
+                      <pic:blipFill>
+                        <a:blip r:embed="rId14"/>
+                        <a:srcRect/>
+                        <a:stretch>
+                          <a:fillRect/>
+                        </a:stretch>
+                      </pic:blipFill>
+                      <pic:spPr>
+                        <a:xfrm>
+                          <a:off x="0" y="0"/>
+                          <a:ext cx="3600450" cy="1228725"/>
+                        </a:xfrm>
+                        <a:prstGeom prst="rect"/>
+                        <a:ln/>
+                      </pic:spPr>
+                    </pic:pic>
+                  </a:graphicData>
+                </a:graphic>
+              </wp:inline>
+            </w:drawing>
+          </mc:Fallback>
+        </mc:AlternateContent>
+      </w:r>
+      <w:r>
+        <w:rPr>
+          <w:rtl w:val="0"/>
+        </w:rPr>
+      </w:r>
+    </w:p>
+    <w:p>
+      <w:pPr>
         <w:pStyle w:val="Heading3"/>
         <w:rPr/>
       </w:pPr>
-      <w:bookmarkStart w:colFirst="0" w:colLast="0" w:name="_l4qhp8nmep8r" w:id="12"/>
-      <w:bookmarkEnd w:id="12"/>
+      <w:bookmarkStart w:colFirst="0" w:colLast="0" w:name="_l4qhp8nmep8r" w:id="13"/>
+      <w:bookmarkEnd w:id="13"/>
       <w:r>
         <w:rPr>
           <w:rFonts w:ascii="Roboto" w:cs="Roboto" w:eastAsia="Roboto" w:hAnsi="Roboto"/>
@@ -1446,18 +2995,368 @@
         <w:rPr>
           <w:rtl w:val="0"/>
         </w:rPr>
-        <w:t xml:space="preserve">Properties:</w:t>
-      </w:r>
-    </w:p>
-    <w:p>
-      <w:pPr>
-        <w:rPr/>
-      </w:pPr>
-      <w:r>
-        <w:rPr>
-          <w:rtl w:val="0"/>
-        </w:rPr>
-        <w:t xml:space="preserve">Variants:</w:t>
+        <w:t xml:space="preserve">Properties: </w:t>
+      </w:r>
+    </w:p>
+    <w:p>
+      <w:pPr>
+        <w:numPr>
+          <w:ilvl w:val="0"/>
+          <w:numId w:val="7"/>
+        </w:numPr>
+        <w:ind w:left="720" w:hanging="360"/>
+        <w:rPr>
+          <w:u w:val="none"/>
+        </w:rPr>
+      </w:pPr>
+      <w:r>
+        <w:rPr>
+          <w:rtl w:val="0"/>
+        </w:rPr>
+        <w:t xml:space="preserve">categoryList</w:t>
+      </w:r>
+    </w:p>
+    <w:p>
+      <w:pPr>
+        <w:numPr>
+          <w:ilvl w:val="0"/>
+          <w:numId w:val="7"/>
+        </w:numPr>
+        <w:ind w:left="720" w:hanging="360"/>
+        <w:rPr>
+          <w:u w:val="none"/>
+        </w:rPr>
+      </w:pPr>
+      <w:r>
+        <w:rPr>
+          <w:rtl w:val="0"/>
+        </w:rPr>
+        <w:t xml:space="preserve">Buttons</w:t>
+      </w:r>
+    </w:p>
+    <w:p>
+      <w:pPr>
+        <w:rPr/>
+      </w:pPr>
+      <w:r>
+        <w:rPr/>
+        <mc:AlternateContent>
+          <mc:Choice Requires="wpg">
+            <w:drawing>
+              <wp:inline distB="114300" distT="114300" distL="114300" distR="114300">
+                <wp:extent cx="1638300" cy="1981200"/>
+                <wp:effectExtent b="0" l="0" r="0" t="0"/>
+                <wp:docPr id="3" name=""/>
+                <a:graphic>
+                  <a:graphicData uri="http://schemas.microsoft.com/office/word/2010/wordprocessingGroup">
+                    <wpg:wgp>
+                      <wpg:cNvGrpSpPr/>
+                      <wpg:grpSpPr>
+                        <a:xfrm>
+                          <a:off x="360950" y="126825"/>
+                          <a:ext cx="1638300" cy="1981200"/>
+                          <a:chOff x="360950" y="126825"/>
+                          <a:chExt cx="1619400" cy="1960800"/>
+                        </a:xfrm>
+                      </wpg:grpSpPr>
+                      <wps:wsp>
+                        <wps:cNvSpPr/>
+                        <wps:cNvPr id="15" name="Shape 15"/>
+                        <wps:spPr>
+                          <a:xfrm>
+                            <a:off x="360950" y="126825"/>
+                            <a:ext cx="1619400" cy="1960800"/>
+                          </a:xfrm>
+                          <a:prstGeom prst="rect">
+                            <a:avLst/>
+                          </a:prstGeom>
+                          <a:solidFill>
+                            <a:srgbClr val="CFE2F3"/>
+                          </a:solidFill>
+                          <a:ln cap="flat" cmpd="sng" w="9525">
+                            <a:solidFill>
+                              <a:srgbClr val="000000"/>
+                            </a:solidFill>
+                            <a:prstDash val="solid"/>
+                            <a:round/>
+                            <a:headEnd len="sm" w="sm" type="none"/>
+                            <a:tailEnd len="sm" w="sm" type="none"/>
+                          </a:ln>
+                        </wps:spPr>
+                        <wps:txbx>
+                          <w:txbxContent>
+                            <w:p>
+                              <w:pPr>
+                                <w:spacing w:after="0" w:before="0" w:line="240"/>
+                                <w:ind w:left="0" w:right="0" w:firstLine="0"/>
+                                <w:jc w:val="left"/>
+                                <w:textDirection w:val="btLr"/>
+                              </w:pPr>
+                            </w:p>
+                          </w:txbxContent>
+                        </wps:txbx>
+                        <wps:bodyPr anchorCtr="0" anchor="ctr" bIns="91425" lIns="91425" spcFirstLastPara="1" rIns="91425" wrap="square" tIns="91425">
+                          <a:noAutofit/>
+                        </wps:bodyPr>
+                      </wps:wsp>
+                      <wps:wsp>
+                        <wps:cNvSpPr/>
+                        <wps:cNvPr id="16" name="Shape 16"/>
+                        <wps:spPr>
+                          <a:xfrm>
+                            <a:off x="517025" y="302425"/>
+                            <a:ext cx="1248600" cy="263400"/>
+                          </a:xfrm>
+                          <a:prstGeom prst="rect">
+                            <a:avLst/>
+                          </a:prstGeom>
+                          <a:solidFill>
+                            <a:srgbClr val="CFE2F3"/>
+                          </a:solidFill>
+                          <a:ln cap="flat" cmpd="sng" w="9525">
+                            <a:solidFill>
+                              <a:srgbClr val="000000"/>
+                            </a:solidFill>
+                            <a:prstDash val="solid"/>
+                            <a:round/>
+                            <a:headEnd len="sm" w="sm" type="none"/>
+                            <a:tailEnd len="sm" w="sm" type="none"/>
+                          </a:ln>
+                        </wps:spPr>
+                        <wps:txbx>
+                          <w:txbxContent>
+                            <w:p>
+                              <w:pPr>
+                                <w:spacing w:after="0" w:before="0" w:line="240"/>
+                                <w:ind w:left="0" w:right="0" w:firstLine="0"/>
+                                <w:jc w:val="left"/>
+                                <w:textDirection w:val="btLr"/>
+                              </w:pPr>
+                              <w:r>
+                                <w:rPr>
+                                  <w:rFonts w:ascii="Arial" w:cs="Arial" w:eastAsia="Arial" w:hAnsi="Arial"/>
+                                  <w:b w:val="0"/>
+                                  <w:i w:val="0"/>
+                                  <w:smallCaps w:val="0"/>
+                                  <w:strike w:val="0"/>
+                                  <w:color w:val="000000"/>
+                                  <w:sz w:val="28"/>
+                                  <w:vertAlign w:val="baseline"/>
+                                </w:rPr>
+                                <w:t xml:space="preserve">Button</w:t>
+                              </w:r>
+                            </w:p>
+                          </w:txbxContent>
+                        </wps:txbx>
+                        <wps:bodyPr anchorCtr="0" anchor="ctr" bIns="91425" lIns="91425" spcFirstLastPara="1" rIns="91425" wrap="square" tIns="91425">
+                          <a:noAutofit/>
+                        </wps:bodyPr>
+                      </wps:wsp>
+                      <wps:wsp>
+                        <wps:cNvSpPr/>
+                        <wps:cNvPr id="17" name="Shape 17"/>
+                        <wps:spPr>
+                          <a:xfrm>
+                            <a:off x="517025" y="759625"/>
+                            <a:ext cx="1248600" cy="263400"/>
+                          </a:xfrm>
+                          <a:prstGeom prst="rect">
+                            <a:avLst/>
+                          </a:prstGeom>
+                          <a:solidFill>
+                            <a:srgbClr val="CFE2F3"/>
+                          </a:solidFill>
+                          <a:ln cap="flat" cmpd="sng" w="9525">
+                            <a:solidFill>
+                              <a:srgbClr val="000000"/>
+                            </a:solidFill>
+                            <a:prstDash val="solid"/>
+                            <a:round/>
+                            <a:headEnd len="sm" w="sm" type="none"/>
+                            <a:tailEnd len="sm" w="sm" type="none"/>
+                          </a:ln>
+                        </wps:spPr>
+                        <wps:txbx>
+                          <w:txbxContent>
+                            <w:p>
+                              <w:pPr>
+                                <w:spacing w:after="0" w:before="0" w:line="240"/>
+                                <w:ind w:left="0" w:right="0" w:firstLine="0"/>
+                                <w:jc w:val="left"/>
+                                <w:textDirection w:val="btLr"/>
+                              </w:pPr>
+                              <w:r>
+                                <w:rPr>
+                                  <w:rFonts w:ascii="Arial" w:cs="Arial" w:eastAsia="Arial" w:hAnsi="Arial"/>
+                                  <w:b w:val="0"/>
+                                  <w:i w:val="0"/>
+                                  <w:smallCaps w:val="0"/>
+                                  <w:strike w:val="0"/>
+                                  <w:color w:val="000000"/>
+                                  <w:sz w:val="28"/>
+                                  <w:vertAlign w:val="baseline"/>
+                                </w:rPr>
+                                <w:t xml:space="preserve">Button</w:t>
+                              </w:r>
+                            </w:p>
+                          </w:txbxContent>
+                        </wps:txbx>
+                        <wps:bodyPr anchorCtr="0" anchor="ctr" bIns="91425" lIns="91425" spcFirstLastPara="1" rIns="91425" wrap="square" tIns="91425">
+                          <a:noAutofit/>
+                        </wps:bodyPr>
+                      </wps:wsp>
+                      <wps:wsp>
+                        <wps:cNvSpPr/>
+                        <wps:cNvPr id="18" name="Shape 18"/>
+                        <wps:spPr>
+                          <a:xfrm>
+                            <a:off x="517025" y="1216825"/>
+                            <a:ext cx="1248600" cy="263400"/>
+                          </a:xfrm>
+                          <a:prstGeom prst="rect">
+                            <a:avLst/>
+                          </a:prstGeom>
+                          <a:solidFill>
+                            <a:srgbClr val="CFE2F3"/>
+                          </a:solidFill>
+                          <a:ln cap="flat" cmpd="sng" w="9525">
+                            <a:solidFill>
+                              <a:srgbClr val="000000"/>
+                            </a:solidFill>
+                            <a:prstDash val="solid"/>
+                            <a:round/>
+                            <a:headEnd len="sm" w="sm" type="none"/>
+                            <a:tailEnd len="sm" w="sm" type="none"/>
+                          </a:ln>
+                        </wps:spPr>
+                        <wps:txbx>
+                          <w:txbxContent>
+                            <w:p>
+                              <w:pPr>
+                                <w:spacing w:after="0" w:before="0" w:line="240"/>
+                                <w:ind w:left="0" w:right="0" w:firstLine="0"/>
+                                <w:jc w:val="left"/>
+                                <w:textDirection w:val="btLr"/>
+                              </w:pPr>
+                              <w:r>
+                                <w:rPr>
+                                  <w:rFonts w:ascii="Arial" w:cs="Arial" w:eastAsia="Arial" w:hAnsi="Arial"/>
+                                  <w:b w:val="0"/>
+                                  <w:i w:val="0"/>
+                                  <w:smallCaps w:val="0"/>
+                                  <w:strike w:val="0"/>
+                                  <w:color w:val="000000"/>
+                                  <w:sz w:val="28"/>
+                                  <w:vertAlign w:val="baseline"/>
+                                </w:rPr>
+                                <w:t xml:space="preserve">Button</w:t>
+                              </w:r>
+                            </w:p>
+                          </w:txbxContent>
+                        </wps:txbx>
+                        <wps:bodyPr anchorCtr="0" anchor="ctr" bIns="91425" lIns="91425" spcFirstLastPara="1" rIns="91425" wrap="square" tIns="91425">
+                          <a:noAutofit/>
+                        </wps:bodyPr>
+                      </wps:wsp>
+                      <wps:wsp>
+                        <wps:cNvSpPr/>
+                        <wps:cNvPr id="19" name="Shape 19"/>
+                        <wps:spPr>
+                          <a:xfrm>
+                            <a:off x="517025" y="1674025"/>
+                            <a:ext cx="1248600" cy="263400"/>
+                          </a:xfrm>
+                          <a:prstGeom prst="rect">
+                            <a:avLst/>
+                          </a:prstGeom>
+                          <a:solidFill>
+                            <a:srgbClr val="CFE2F3"/>
+                          </a:solidFill>
+                          <a:ln cap="flat" cmpd="sng" w="9525">
+                            <a:solidFill>
+                              <a:srgbClr val="000000"/>
+                            </a:solidFill>
+                            <a:prstDash val="solid"/>
+                            <a:round/>
+                            <a:headEnd len="sm" w="sm" type="none"/>
+                            <a:tailEnd len="sm" w="sm" type="none"/>
+                          </a:ln>
+                        </wps:spPr>
+                        <wps:txbx>
+                          <w:txbxContent>
+                            <w:p>
+                              <w:pPr>
+                                <w:spacing w:after="0" w:before="0" w:line="240"/>
+                                <w:ind w:left="0" w:right="0" w:firstLine="0"/>
+                                <w:jc w:val="left"/>
+                                <w:textDirection w:val="btLr"/>
+                              </w:pPr>
+                              <w:r>
+                                <w:rPr>
+                                  <w:rFonts w:ascii="Arial" w:cs="Arial" w:eastAsia="Arial" w:hAnsi="Arial"/>
+                                  <w:b w:val="0"/>
+                                  <w:i w:val="0"/>
+                                  <w:smallCaps w:val="0"/>
+                                  <w:strike w:val="0"/>
+                                  <w:color w:val="000000"/>
+                                  <w:sz w:val="28"/>
+                                  <w:vertAlign w:val="baseline"/>
+                                </w:rPr>
+                                <w:t xml:space="preserve">Button</w:t>
+                              </w:r>
+                            </w:p>
+                          </w:txbxContent>
+                        </wps:txbx>
+                        <wps:bodyPr anchorCtr="0" anchor="ctr" bIns="91425" lIns="91425" spcFirstLastPara="1" rIns="91425" wrap="square" tIns="91425">
+                          <a:noAutofit/>
+                        </wps:bodyPr>
+                      </wps:wsp>
+                    </wpg:wgp>
+                  </a:graphicData>
+                </a:graphic>
+              </wp:inline>
+            </w:drawing>
+          </mc:Choice>
+          <mc:Fallback>
+            <w:drawing>
+              <wp:inline distB="114300" distT="114300" distL="114300" distR="114300">
+                <wp:extent cx="1638300" cy="1981200"/>
+                <wp:effectExtent b="0" l="0" r="0" t="0"/>
+                <wp:docPr id="3" name="image5.png"/>
+                <a:graphic>
+                  <a:graphicData uri="http://schemas.openxmlformats.org/drawingml/2006/picture">
+                    <pic:pic>
+                      <pic:nvPicPr>
+                        <pic:cNvPr id="0" name="image5.png"/>
+                        <pic:cNvPicPr preferRelativeResize="0"/>
+                      </pic:nvPicPr>
+                      <pic:blipFill>
+                        <a:blip r:embed="rId15"/>
+                        <a:srcRect/>
+                        <a:stretch>
+                          <a:fillRect/>
+                        </a:stretch>
+                      </pic:blipFill>
+                      <pic:spPr>
+                        <a:xfrm>
+                          <a:off x="0" y="0"/>
+                          <a:ext cx="1638300" cy="1981200"/>
+                        </a:xfrm>
+                        <a:prstGeom prst="rect"/>
+                        <a:ln/>
+                      </pic:spPr>
+                    </pic:pic>
+                  </a:graphicData>
+                </a:graphic>
+              </wp:inline>
+            </w:drawing>
+          </mc:Fallback>
+        </mc:AlternateContent>
+      </w:r>
+      <w:r>
+        <w:rPr>
+          <w:rtl w:val="0"/>
+        </w:rPr>
       </w:r>
     </w:p>
     <w:p>
@@ -1465,8 +3364,8 @@
         <w:pStyle w:val="Heading3"/>
         <w:rPr/>
       </w:pPr>
-      <w:bookmarkStart w:colFirst="0" w:colLast="0" w:name="_55giow5c7lej" w:id="13"/>
-      <w:bookmarkEnd w:id="13"/>
+      <w:bookmarkStart w:colFirst="0" w:colLast="0" w:name="_55giow5c7lej" w:id="14"/>
+      <w:bookmarkEnd w:id="14"/>
       <w:r>
         <w:rPr>
           <w:rFonts w:ascii="Roboto" w:cs="Roboto" w:eastAsia="Roboto" w:hAnsi="Roboto"/>
@@ -1497,6 +3396,96 @@
     </w:p>
     <w:p>
       <w:pPr>
+        <w:numPr>
+          <w:ilvl w:val="0"/>
+          <w:numId w:val="5"/>
+        </w:numPr>
+        <w:ind w:left="720" w:hanging="360"/>
+        <w:rPr>
+          <w:u w:val="none"/>
+        </w:rPr>
+      </w:pPr>
+      <w:r>
+        <w:rPr>
+          <w:rtl w:val="0"/>
+        </w:rPr>
+        <w:t xml:space="preserve">Icon</w:t>
+      </w:r>
+    </w:p>
+    <w:p>
+      <w:pPr>
+        <w:numPr>
+          <w:ilvl w:val="0"/>
+          <w:numId w:val="5"/>
+        </w:numPr>
+        <w:ind w:left="720" w:hanging="360"/>
+        <w:rPr>
+          <w:u w:val="none"/>
+        </w:rPr>
+      </w:pPr>
+      <w:r>
+        <w:rPr>
+          <w:rtl w:val="0"/>
+        </w:rPr>
+        <w:t xml:space="preserve">Description</w:t>
+      </w:r>
+    </w:p>
+    <w:p>
+      <w:pPr>
+        <w:numPr>
+          <w:ilvl w:val="0"/>
+          <w:numId w:val="5"/>
+        </w:numPr>
+        <w:ind w:left="720" w:hanging="360"/>
+        <w:rPr>
+          <w:u w:val="none"/>
+        </w:rPr>
+      </w:pPr>
+      <w:r>
+        <w:rPr>
+          <w:rtl w:val="0"/>
+        </w:rPr>
+        <w:t xml:space="preserve">Category</w:t>
+      </w:r>
+    </w:p>
+    <w:p>
+      <w:pPr>
+        <w:numPr>
+          <w:ilvl w:val="0"/>
+          <w:numId w:val="5"/>
+        </w:numPr>
+        <w:ind w:left="720" w:hanging="360"/>
+        <w:rPr>
+          <w:u w:val="none"/>
+        </w:rPr>
+      </w:pPr>
+      <w:r>
+        <w:rPr>
+          <w:rtl w:val="0"/>
+        </w:rPr>
+        <w:t xml:space="preserve">Amount</w:t>
+      </w:r>
+    </w:p>
+    <w:p>
+      <w:pPr>
+        <w:numPr>
+          <w:ilvl w:val="0"/>
+          <w:numId w:val="5"/>
+        </w:numPr>
+        <w:ind w:left="720" w:hanging="360"/>
+        <w:rPr>
+          <w:u w:val="none"/>
+        </w:rPr>
+      </w:pPr>
+      <w:r>
+        <w:rPr>
+          <w:rtl w:val="0"/>
+        </w:rPr>
+        <w:t xml:space="preserve">className</w:t>
+      </w:r>
+    </w:p>
+    <w:p>
+      <w:pPr>
         <w:rPr/>
       </w:pPr>
       <w:r>
@@ -1508,11 +3497,684 @@
     </w:p>
     <w:p>
       <w:pPr>
+        <w:rPr/>
+      </w:pPr>
+      <w:r>
+        <w:rPr>
+          <w:rtl w:val="0"/>
+        </w:rPr>
+      </w:r>
+    </w:p>
+    <w:p>
+      <w:pPr>
+        <w:rPr/>
+      </w:pPr>
+      <w:r>
+        <w:rPr/>
+        <mc:AlternateContent>
+          <mc:Choice Requires="wpg">
+            <w:drawing>
+              <wp:inline distB="114300" distT="114300" distL="114300" distR="114300">
+                <wp:extent cx="2895600" cy="1266825"/>
+                <wp:effectExtent b="0" l="0" r="0" t="0"/>
+                <wp:docPr id="8" name=""/>
+                <a:graphic>
+                  <a:graphicData uri="http://schemas.microsoft.com/office/word/2010/wordprocessingGroup">
+                    <wpg:wgp>
+                      <wpg:cNvGrpSpPr/>
+                      <wpg:grpSpPr>
+                        <a:xfrm>
+                          <a:off x="247025" y="41625"/>
+                          <a:ext cx="2895600" cy="1266825"/>
+                          <a:chOff x="247025" y="41625"/>
+                          <a:chExt cx="2874575" cy="1244250"/>
+                        </a:xfrm>
+                      </wpg:grpSpPr>
+                      <wps:wsp>
+                        <wps:cNvSpPr/>
+                        <wps:cNvPr id="35" name="Shape 35"/>
+                        <wps:spPr>
+                          <a:xfrm>
+                            <a:off x="321925" y="156075"/>
+                            <a:ext cx="282900" cy="292800"/>
+                          </a:xfrm>
+                          <a:prstGeom prst="rect">
+                            <a:avLst/>
+                          </a:prstGeom>
+                          <a:solidFill>
+                            <a:srgbClr val="CFE2F3"/>
+                          </a:solidFill>
+                          <a:ln cap="flat" cmpd="sng" w="9525">
+                            <a:solidFill>
+                              <a:srgbClr val="000000"/>
+                            </a:solidFill>
+                            <a:prstDash val="solid"/>
+                            <a:round/>
+                            <a:headEnd len="sm" w="sm" type="none"/>
+                            <a:tailEnd len="sm" w="sm" type="none"/>
+                          </a:ln>
+                        </wps:spPr>
+                        <wps:txbx>
+                          <w:txbxContent>
+                            <w:p>
+                              <w:pPr>
+                                <w:spacing w:after="0" w:before="0" w:line="240"/>
+                                <w:ind w:left="0" w:right="0" w:firstLine="0"/>
+                                <w:jc w:val="left"/>
+                                <w:textDirection w:val="btLr"/>
+                              </w:pPr>
+                            </w:p>
+                          </w:txbxContent>
+                        </wps:txbx>
+                        <wps:bodyPr anchorCtr="0" anchor="ctr" bIns="91425" lIns="91425" spcFirstLastPara="1" rIns="91425" wrap="square" tIns="91425">
+                          <a:noAutofit/>
+                        </wps:bodyPr>
+                      </wps:wsp>
+                      <wps:wsp>
+                        <wps:cNvSpPr/>
+                        <wps:cNvPr id="36" name="Shape 36"/>
+                        <wps:spPr>
+                          <a:xfrm>
+                            <a:off x="721900" y="97550"/>
+                            <a:ext cx="2399700" cy="487800"/>
+                          </a:xfrm>
+                          <a:prstGeom prst="rect">
+                            <a:avLst/>
+                          </a:prstGeom>
+                          <a:solidFill>
+                            <a:srgbClr val="CFE2F3"/>
+                          </a:solidFill>
+                          <a:ln cap="flat" cmpd="sng" w="9525">
+                            <a:solidFill>
+                              <a:srgbClr val="000000"/>
+                            </a:solidFill>
+                            <a:prstDash val="solid"/>
+                            <a:round/>
+                            <a:headEnd len="sm" w="sm" type="none"/>
+                            <a:tailEnd len="sm" w="sm" type="none"/>
+                          </a:ln>
+                        </wps:spPr>
+                        <wps:txbx>
+                          <w:txbxContent>
+                            <w:p>
+                              <w:pPr>
+                                <w:spacing w:after="0" w:before="0" w:line="240"/>
+                                <w:ind w:left="0" w:right="0" w:firstLine="0"/>
+                                <w:jc w:val="left"/>
+                                <w:textDirection w:val="btLr"/>
+                              </w:pPr>
+                            </w:p>
+                          </w:txbxContent>
+                        </wps:txbx>
+                        <wps:bodyPr anchorCtr="0" anchor="ctr" bIns="91425" lIns="91425" spcFirstLastPara="1" rIns="91425" wrap="square" tIns="91425">
+                          <a:noAutofit/>
+                        </wps:bodyPr>
+                      </wps:wsp>
+                      <wps:wsp>
+                        <wps:cNvSpPr txBox="1"/>
+                        <wps:cNvPr id="37" name="Shape 37"/>
+                        <wps:spPr>
+                          <a:xfrm>
+                            <a:off x="721900" y="48775"/>
+                            <a:ext cx="956100" cy="354000"/>
+                          </a:xfrm>
+                          <a:prstGeom prst="rect">
+                            <a:avLst/>
+                          </a:prstGeom>
+                          <a:noFill/>
+                          <a:ln>
+                            <a:noFill/>
+                          </a:ln>
+                        </wps:spPr>
+                        <wps:txbx>
+                          <w:txbxContent>
+                            <w:p>
+                              <w:pPr>
+                                <w:spacing w:after="0" w:before="0" w:line="240"/>
+                                <w:ind w:left="0" w:right="0" w:firstLine="0"/>
+                                <w:jc w:val="left"/>
+                                <w:textDirection w:val="btLr"/>
+                              </w:pPr>
+                              <w:r>
+                                <w:rPr>
+                                  <w:rFonts w:ascii="Arial" w:cs="Arial" w:eastAsia="Arial" w:hAnsi="Arial"/>
+                                  <w:b w:val="0"/>
+                                  <w:i w:val="0"/>
+                                  <w:smallCaps w:val="0"/>
+                                  <w:strike w:val="0"/>
+                                  <w:color w:val="000000"/>
+                                  <w:sz w:val="22"/>
+                                  <w:vertAlign w:val="baseline"/>
+                                </w:rPr>
+                                <w:t xml:space="preserve">Description</w:t>
+                              </w:r>
+                            </w:p>
+                          </w:txbxContent>
+                        </wps:txbx>
+                        <wps:bodyPr anchorCtr="0" anchor="t" bIns="91425" lIns="91425" spcFirstLastPara="1" rIns="91425" wrap="square" tIns="91425">
+                          <a:spAutoFit/>
+                        </wps:bodyPr>
+                      </wps:wsp>
+                      <wps:wsp>
+                        <wps:cNvSpPr txBox="1"/>
+                        <wps:cNvPr id="38" name="Shape 38"/>
+                        <wps:spPr>
+                          <a:xfrm>
+                            <a:off x="704225" y="262250"/>
+                            <a:ext cx="731700" cy="323100"/>
+                          </a:xfrm>
+                          <a:prstGeom prst="rect">
+                            <a:avLst/>
+                          </a:prstGeom>
+                          <a:noFill/>
+                          <a:ln>
+                            <a:noFill/>
+                          </a:ln>
+                        </wps:spPr>
+                        <wps:txbx>
+                          <w:txbxContent>
+                            <w:p>
+                              <w:pPr>
+                                <w:spacing w:after="0" w:before="0" w:line="240"/>
+                                <w:ind w:left="0" w:right="0" w:firstLine="0"/>
+                                <w:jc w:val="left"/>
+                                <w:textDirection w:val="btLr"/>
+                              </w:pPr>
+                              <w:r>
+                                <w:rPr>
+                                  <w:rFonts w:ascii="Arial" w:cs="Arial" w:eastAsia="Arial" w:hAnsi="Arial"/>
+                                  <w:b w:val="0"/>
+                                  <w:i w:val="0"/>
+                                  <w:smallCaps w:val="0"/>
+                                  <w:strike w:val="0"/>
+                                  <w:color w:val="000000"/>
+                                  <w:sz w:val="18"/>
+                                  <w:vertAlign w:val="baseline"/>
+                                </w:rPr>
+                                <w:t xml:space="preserve">Category</w:t>
+                              </w:r>
+                            </w:p>
+                          </w:txbxContent>
+                        </wps:txbx>
+                        <wps:bodyPr anchorCtr="0" anchor="t" bIns="91425" lIns="91425" spcFirstLastPara="1" rIns="91425" wrap="square" tIns="91425">
+                          <a:spAutoFit/>
+                        </wps:bodyPr>
+                      </wps:wsp>
+                      <wps:wsp>
+                        <wps:cNvSpPr txBox="1"/>
+                        <wps:cNvPr id="39" name="Shape 39"/>
+                        <wps:spPr>
+                          <a:xfrm>
+                            <a:off x="1611525" y="41625"/>
+                            <a:ext cx="809700" cy="384900"/>
+                          </a:xfrm>
+                          <a:prstGeom prst="rect">
+                            <a:avLst/>
+                          </a:prstGeom>
+                          <a:noFill/>
+                          <a:ln>
+                            <a:noFill/>
+                          </a:ln>
+                        </wps:spPr>
+                        <wps:txbx>
+                          <w:txbxContent>
+                            <w:p>
+                              <w:pPr>
+                                <w:spacing w:after="0" w:before="0" w:line="240"/>
+                                <w:ind w:left="0" w:right="0" w:firstLine="0"/>
+                                <w:jc w:val="left"/>
+                                <w:textDirection w:val="btLr"/>
+                              </w:pPr>
+                              <w:r>
+                                <w:rPr>
+                                  <w:rFonts w:ascii="Arial" w:cs="Arial" w:eastAsia="Arial" w:hAnsi="Arial"/>
+                                  <w:b w:val="0"/>
+                                  <w:i w:val="0"/>
+                                  <w:smallCaps w:val="0"/>
+                                  <w:strike w:val="0"/>
+                                  <w:color w:val="000000"/>
+                                  <w:sz w:val="26"/>
+                                  <w:vertAlign w:val="baseline"/>
+                                </w:rPr>
+                                <w:t xml:space="preserve">Amount</w:t>
+                              </w:r>
+                            </w:p>
+                          </w:txbxContent>
+                        </wps:txbx>
+                        <wps:bodyPr anchorCtr="0" anchor="t" bIns="91425" lIns="91425" spcFirstLastPara="1" rIns="91425" wrap="square" tIns="91425">
+                          <a:spAutoFit/>
+                        </wps:bodyPr>
+                      </wps:wsp>
+                      <wps:wsp>
+                        <wps:cNvSpPr/>
+                        <wps:cNvPr id="40" name="Shape 40"/>
+                        <wps:spPr>
+                          <a:xfrm>
+                            <a:off x="2429075" y="214625"/>
+                            <a:ext cx="243900" cy="234300"/>
+                          </a:xfrm>
+                          <a:prstGeom prst="rect">
+                            <a:avLst/>
+                          </a:prstGeom>
+                          <a:solidFill>
+                            <a:srgbClr val="CFE2F3"/>
+                          </a:solidFill>
+                          <a:ln cap="flat" cmpd="sng" w="9525">
+                            <a:solidFill>
+                              <a:srgbClr val="000000"/>
+                            </a:solidFill>
+                            <a:prstDash val="solid"/>
+                            <a:round/>
+                            <a:headEnd len="sm" w="sm" type="none"/>
+                            <a:tailEnd len="sm" w="sm" type="none"/>
+                          </a:ln>
+                        </wps:spPr>
+                        <wps:txbx>
+                          <w:txbxContent>
+                            <w:p>
+                              <w:pPr>
+                                <w:spacing w:after="0" w:before="0" w:line="240"/>
+                                <w:ind w:left="0" w:right="0" w:firstLine="0"/>
+                                <w:jc w:val="left"/>
+                                <w:textDirection w:val="btLr"/>
+                              </w:pPr>
+                            </w:p>
+                          </w:txbxContent>
+                        </wps:txbx>
+                        <wps:bodyPr anchorCtr="0" anchor="ctr" bIns="91425" lIns="91425" spcFirstLastPara="1" rIns="91425" wrap="square" tIns="91425">
+                          <a:noAutofit/>
+                        </wps:bodyPr>
+                      </wps:wsp>
+                      <wps:wsp>
+                        <wps:cNvSpPr/>
+                        <wps:cNvPr id="41" name="Shape 41"/>
+                        <wps:spPr>
+                          <a:xfrm>
+                            <a:off x="2733875" y="214625"/>
+                            <a:ext cx="243900" cy="234300"/>
+                          </a:xfrm>
+                          <a:prstGeom prst="rect">
+                            <a:avLst/>
+                          </a:prstGeom>
+                          <a:solidFill>
+                            <a:srgbClr val="CFE2F3"/>
+                          </a:solidFill>
+                          <a:ln cap="flat" cmpd="sng" w="9525">
+                            <a:solidFill>
+                              <a:srgbClr val="000000"/>
+                            </a:solidFill>
+                            <a:prstDash val="solid"/>
+                            <a:round/>
+                            <a:headEnd len="sm" w="sm" type="none"/>
+                            <a:tailEnd len="sm" w="sm" type="none"/>
+                          </a:ln>
+                        </wps:spPr>
+                        <wps:txbx>
+                          <w:txbxContent>
+                            <w:p>
+                              <w:pPr>
+                                <w:spacing w:after="0" w:before="0" w:line="240"/>
+                                <w:ind w:left="0" w:right="0" w:firstLine="0"/>
+                                <w:jc w:val="left"/>
+                                <w:textDirection w:val="btLr"/>
+                              </w:pPr>
+                            </w:p>
+                          </w:txbxContent>
+                        </wps:txbx>
+                        <wps:bodyPr anchorCtr="0" anchor="ctr" bIns="91425" lIns="91425" spcFirstLastPara="1" rIns="91425" wrap="square" tIns="91425">
+                          <a:noAutofit/>
+                        </wps:bodyPr>
+                      </wps:wsp>
+                      <wps:wsp>
+                        <wps:cNvSpPr/>
+                        <wps:cNvPr id="42" name="Shape 42"/>
+                        <wps:spPr>
+                          <a:xfrm>
+                            <a:off x="2833225" y="885900"/>
+                            <a:ext cx="282900" cy="292800"/>
+                          </a:xfrm>
+                          <a:prstGeom prst="rect">
+                            <a:avLst/>
+                          </a:prstGeom>
+                          <a:solidFill>
+                            <a:srgbClr val="CFE2F3"/>
+                          </a:solidFill>
+                          <a:ln cap="flat" cmpd="sng" w="9525">
+                            <a:solidFill>
+                              <a:srgbClr val="000000"/>
+                            </a:solidFill>
+                            <a:prstDash val="solid"/>
+                            <a:round/>
+                            <a:headEnd len="sm" w="sm" type="none"/>
+                            <a:tailEnd len="sm" w="sm" type="none"/>
+                          </a:ln>
+                        </wps:spPr>
+                        <wps:txbx>
+                          <w:txbxContent>
+                            <w:p>
+                              <w:pPr>
+                                <w:spacing w:after="0" w:before="0" w:line="240"/>
+                                <w:ind w:left="0" w:right="0" w:firstLine="0"/>
+                                <w:jc w:val="left"/>
+                                <w:textDirection w:val="btLr"/>
+                              </w:pPr>
+                            </w:p>
+                          </w:txbxContent>
+                        </wps:txbx>
+                        <wps:bodyPr anchorCtr="0" anchor="ctr" bIns="91425" lIns="91425" spcFirstLastPara="1" rIns="91425" wrap="square" tIns="91425">
+                          <a:noAutofit/>
+                        </wps:bodyPr>
+                      </wps:wsp>
+                      <wps:wsp>
+                        <wps:cNvSpPr/>
+                        <wps:cNvPr id="43" name="Shape 43"/>
+                        <wps:spPr>
+                          <a:xfrm>
+                            <a:off x="264700" y="798075"/>
+                            <a:ext cx="2399700" cy="487800"/>
+                          </a:xfrm>
+                          <a:prstGeom prst="rect">
+                            <a:avLst/>
+                          </a:prstGeom>
+                          <a:solidFill>
+                            <a:srgbClr val="CFE2F3"/>
+                          </a:solidFill>
+                          <a:ln cap="flat" cmpd="sng" w="9525">
+                            <a:solidFill>
+                              <a:srgbClr val="000000"/>
+                            </a:solidFill>
+                            <a:prstDash val="solid"/>
+                            <a:round/>
+                            <a:headEnd len="sm" w="sm" type="none"/>
+                            <a:tailEnd len="sm" w="sm" type="none"/>
+                          </a:ln>
+                        </wps:spPr>
+                        <wps:txbx>
+                          <w:txbxContent>
+                            <w:p>
+                              <w:pPr>
+                                <w:spacing w:after="0" w:before="0" w:line="240"/>
+                                <w:ind w:left="0" w:right="0" w:firstLine="0"/>
+                                <w:jc w:val="left"/>
+                                <w:textDirection w:val="btLr"/>
+                              </w:pPr>
+                            </w:p>
+                          </w:txbxContent>
+                        </wps:txbx>
+                        <wps:bodyPr anchorCtr="0" anchor="ctr" bIns="91425" lIns="91425" spcFirstLastPara="1" rIns="91425" wrap="square" tIns="91425">
+                          <a:noAutofit/>
+                        </wps:bodyPr>
+                      </wps:wsp>
+                      <wps:wsp>
+                        <wps:cNvSpPr txBox="1"/>
+                        <wps:cNvPr id="44" name="Shape 44"/>
+                        <wps:spPr>
+                          <a:xfrm>
+                            <a:off x="264700" y="749300"/>
+                            <a:ext cx="956100" cy="354000"/>
+                          </a:xfrm>
+                          <a:prstGeom prst="rect">
+                            <a:avLst/>
+                          </a:prstGeom>
+                          <a:noFill/>
+                          <a:ln>
+                            <a:noFill/>
+                          </a:ln>
+                        </wps:spPr>
+                        <wps:txbx>
+                          <w:txbxContent>
+                            <w:p>
+                              <w:pPr>
+                                <w:spacing w:after="0" w:before="0" w:line="240"/>
+                                <w:ind w:left="0" w:right="0" w:firstLine="0"/>
+                                <w:jc w:val="left"/>
+                                <w:textDirection w:val="btLr"/>
+                              </w:pPr>
+                              <w:r>
+                                <w:rPr>
+                                  <w:rFonts w:ascii="Arial" w:cs="Arial" w:eastAsia="Arial" w:hAnsi="Arial"/>
+                                  <w:b w:val="0"/>
+                                  <w:i w:val="0"/>
+                                  <w:smallCaps w:val="0"/>
+                                  <w:strike w:val="0"/>
+                                  <w:color w:val="000000"/>
+                                  <w:sz w:val="22"/>
+                                  <w:vertAlign w:val="baseline"/>
+                                </w:rPr>
+                                <w:t xml:space="preserve">Description</w:t>
+                              </w:r>
+                            </w:p>
+                          </w:txbxContent>
+                        </wps:txbx>
+                        <wps:bodyPr anchorCtr="0" anchor="t" bIns="91425" lIns="91425" spcFirstLastPara="1" rIns="91425" wrap="square" tIns="91425">
+                          <a:spAutoFit/>
+                        </wps:bodyPr>
+                      </wps:wsp>
+                      <wps:wsp>
+                        <wps:cNvSpPr txBox="1"/>
+                        <wps:cNvPr id="45" name="Shape 45"/>
+                        <wps:spPr>
+                          <a:xfrm>
+                            <a:off x="247025" y="962775"/>
+                            <a:ext cx="731700" cy="323100"/>
+                          </a:xfrm>
+                          <a:prstGeom prst="rect">
+                            <a:avLst/>
+                          </a:prstGeom>
+                          <a:noFill/>
+                          <a:ln>
+                            <a:noFill/>
+                          </a:ln>
+                        </wps:spPr>
+                        <wps:txbx>
+                          <w:txbxContent>
+                            <w:p>
+                              <w:pPr>
+                                <w:spacing w:after="0" w:before="0" w:line="240"/>
+                                <w:ind w:left="0" w:right="0" w:firstLine="0"/>
+                                <w:jc w:val="left"/>
+                                <w:textDirection w:val="btLr"/>
+                              </w:pPr>
+                              <w:r>
+                                <w:rPr>
+                                  <w:rFonts w:ascii="Arial" w:cs="Arial" w:eastAsia="Arial" w:hAnsi="Arial"/>
+                                  <w:b w:val="0"/>
+                                  <w:i w:val="0"/>
+                                  <w:smallCaps w:val="0"/>
+                                  <w:strike w:val="0"/>
+                                  <w:color w:val="000000"/>
+                                  <w:sz w:val="18"/>
+                                  <w:vertAlign w:val="baseline"/>
+                                </w:rPr>
+                                <w:t xml:space="preserve">Category</w:t>
+                              </w:r>
+                            </w:p>
+                          </w:txbxContent>
+                        </wps:txbx>
+                        <wps:bodyPr anchorCtr="0" anchor="t" bIns="91425" lIns="91425" spcFirstLastPara="1" rIns="91425" wrap="square" tIns="91425">
+                          <a:spAutoFit/>
+                        </wps:bodyPr>
+                      </wps:wsp>
+                      <wps:wsp>
+                        <wps:cNvSpPr txBox="1"/>
+                        <wps:cNvPr id="46" name="Shape 46"/>
+                        <wps:spPr>
+                          <a:xfrm>
+                            <a:off x="1154325" y="742150"/>
+                            <a:ext cx="809700" cy="384900"/>
+                          </a:xfrm>
+                          <a:prstGeom prst="rect">
+                            <a:avLst/>
+                          </a:prstGeom>
+                          <a:noFill/>
+                          <a:ln>
+                            <a:noFill/>
+                          </a:ln>
+                        </wps:spPr>
+                        <wps:txbx>
+                          <w:txbxContent>
+                            <w:p>
+                              <w:pPr>
+                                <w:spacing w:after="0" w:before="0" w:line="240"/>
+                                <w:ind w:left="0" w:right="0" w:firstLine="0"/>
+                                <w:jc w:val="left"/>
+                                <w:textDirection w:val="btLr"/>
+                              </w:pPr>
+                              <w:r>
+                                <w:rPr>
+                                  <w:rFonts w:ascii="Arial" w:cs="Arial" w:eastAsia="Arial" w:hAnsi="Arial"/>
+                                  <w:b w:val="0"/>
+                                  <w:i w:val="0"/>
+                                  <w:smallCaps w:val="0"/>
+                                  <w:strike w:val="0"/>
+                                  <w:color w:val="000000"/>
+                                  <w:sz w:val="26"/>
+                                  <w:vertAlign w:val="baseline"/>
+                                </w:rPr>
+                                <w:t xml:space="preserve">Amount</w:t>
+                              </w:r>
+                            </w:p>
+                          </w:txbxContent>
+                        </wps:txbx>
+                        <wps:bodyPr anchorCtr="0" anchor="t" bIns="91425" lIns="91425" spcFirstLastPara="1" rIns="91425" wrap="square" tIns="91425">
+                          <a:spAutoFit/>
+                        </wps:bodyPr>
+                      </wps:wsp>
+                      <wps:wsp>
+                        <wps:cNvSpPr/>
+                        <wps:cNvPr id="47" name="Shape 47"/>
+                        <wps:spPr>
+                          <a:xfrm>
+                            <a:off x="1971875" y="915150"/>
+                            <a:ext cx="243900" cy="234300"/>
+                          </a:xfrm>
+                          <a:prstGeom prst="rect">
+                            <a:avLst/>
+                          </a:prstGeom>
+                          <a:solidFill>
+                            <a:srgbClr val="CFE2F3"/>
+                          </a:solidFill>
+                          <a:ln cap="flat" cmpd="sng" w="9525">
+                            <a:solidFill>
+                              <a:srgbClr val="000000"/>
+                            </a:solidFill>
+                            <a:prstDash val="solid"/>
+                            <a:round/>
+                            <a:headEnd len="sm" w="sm" type="none"/>
+                            <a:tailEnd len="sm" w="sm" type="none"/>
+                          </a:ln>
+                        </wps:spPr>
+                        <wps:txbx>
+                          <w:txbxContent>
+                            <w:p>
+                              <w:pPr>
+                                <w:spacing w:after="0" w:before="0" w:line="240"/>
+                                <w:ind w:left="0" w:right="0" w:firstLine="0"/>
+                                <w:jc w:val="left"/>
+                                <w:textDirection w:val="btLr"/>
+                              </w:pPr>
+                            </w:p>
+                          </w:txbxContent>
+                        </wps:txbx>
+                        <wps:bodyPr anchorCtr="0" anchor="ctr" bIns="91425" lIns="91425" spcFirstLastPara="1" rIns="91425" wrap="square" tIns="91425">
+                          <a:noAutofit/>
+                        </wps:bodyPr>
+                      </wps:wsp>
+                      <wps:wsp>
+                        <wps:cNvSpPr/>
+                        <wps:cNvPr id="48" name="Shape 48"/>
+                        <wps:spPr>
+                          <a:xfrm>
+                            <a:off x="2276675" y="915150"/>
+                            <a:ext cx="243900" cy="234300"/>
+                          </a:xfrm>
+                          <a:prstGeom prst="rect">
+                            <a:avLst/>
+                          </a:prstGeom>
+                          <a:solidFill>
+                            <a:srgbClr val="CFE2F3"/>
+                          </a:solidFill>
+                          <a:ln cap="flat" cmpd="sng" w="9525">
+                            <a:solidFill>
+                              <a:srgbClr val="000000"/>
+                            </a:solidFill>
+                            <a:prstDash val="solid"/>
+                            <a:round/>
+                            <a:headEnd len="sm" w="sm" type="none"/>
+                            <a:tailEnd len="sm" w="sm" type="none"/>
+                          </a:ln>
+                        </wps:spPr>
+                        <wps:txbx>
+                          <w:txbxContent>
+                            <w:p>
+                              <w:pPr>
+                                <w:spacing w:after="0" w:before="0" w:line="240"/>
+                                <w:ind w:left="0" w:right="0" w:firstLine="0"/>
+                                <w:jc w:val="left"/>
+                                <w:textDirection w:val="btLr"/>
+                              </w:pPr>
+                            </w:p>
+                          </w:txbxContent>
+                        </wps:txbx>
+                        <wps:bodyPr anchorCtr="0" anchor="ctr" bIns="91425" lIns="91425" spcFirstLastPara="1" rIns="91425" wrap="square" tIns="91425">
+                          <a:noAutofit/>
+                        </wps:bodyPr>
+                      </wps:wsp>
+                    </wpg:wgp>
+                  </a:graphicData>
+                </a:graphic>
+              </wp:inline>
+            </w:drawing>
+          </mc:Choice>
+          <mc:Fallback>
+            <w:drawing>
+              <wp:inline distB="114300" distT="114300" distL="114300" distR="114300">
+                <wp:extent cx="2895600" cy="1266825"/>
+                <wp:effectExtent b="0" l="0" r="0" t="0"/>
+                <wp:docPr id="8" name="image10.png"/>
+                <a:graphic>
+                  <a:graphicData uri="http://schemas.openxmlformats.org/drawingml/2006/picture">
+                    <pic:pic>
+                      <pic:nvPicPr>
+                        <pic:cNvPr id="0" name="image10.png"/>
+                        <pic:cNvPicPr preferRelativeResize="0"/>
+                      </pic:nvPicPr>
+                      <pic:blipFill>
+                        <a:blip r:embed="rId16"/>
+                        <a:srcRect/>
+                        <a:stretch>
+                          <a:fillRect/>
+                        </a:stretch>
+                      </pic:blipFill>
+                      <pic:spPr>
+                        <a:xfrm>
+                          <a:off x="0" y="0"/>
+                          <a:ext cx="2895600" cy="1266825"/>
+                        </a:xfrm>
+                        <a:prstGeom prst="rect"/>
+                        <a:ln/>
+                      </pic:spPr>
+                    </pic:pic>
+                  </a:graphicData>
+                </a:graphic>
+              </wp:inline>
+            </w:drawing>
+          </mc:Fallback>
+        </mc:AlternateContent>
+      </w:r>
+      <w:r>
+        <w:rPr>
+          <w:rtl w:val="0"/>
+        </w:rPr>
+      </w:r>
+    </w:p>
+    <w:p>
+      <w:pPr>
         <w:pStyle w:val="Heading3"/>
         <w:rPr/>
       </w:pPr>
-      <w:bookmarkStart w:colFirst="0" w:colLast="0" w:name="_7xklemj26zc4" w:id="14"/>
-      <w:bookmarkEnd w:id="14"/>
+      <w:bookmarkStart w:colFirst="0" w:colLast="0" w:name="_7xklemj26zc4" w:id="15"/>
+      <w:bookmarkEnd w:id="15"/>
       <w:r>
         <w:rPr>
           <w:rFonts w:ascii="Roboto" w:cs="Roboto" w:eastAsia="Roboto" w:hAnsi="Roboto"/>
@@ -1538,11 +4200,482 @@
         <w:rPr>
           <w:rtl w:val="0"/>
         </w:rPr>
+        <w:t xml:space="preserve">Variants:</w:t>
+      </w:r>
+    </w:p>
+    <w:p>
+      <w:pPr>
+        <w:rPr/>
+      </w:pPr>
+      <w:r>
+        <w:rPr>
+          <w:rtl w:val="0"/>
+        </w:rPr>
+      </w:r>
+    </w:p>
+    <w:p>
+      <w:pPr>
+        <w:rPr/>
+      </w:pPr>
+      <w:r>
+        <w:rPr/>
+        <mc:AlternateContent>
+          <mc:Choice Requires="wpg">
+            <w:drawing>
+              <wp:inline distB="114300" distT="114300" distL="114300" distR="114300">
+                <wp:extent cx="2266950" cy="885825"/>
+                <wp:effectExtent b="0" l="0" r="0" t="0"/>
+                <wp:docPr id="2" name=""/>
+                <a:graphic>
+                  <a:graphicData uri="http://schemas.microsoft.com/office/word/2010/wordprocessingGroup">
+                    <wpg:wgp>
+                      <wpg:cNvGrpSpPr/>
+                      <wpg:grpSpPr>
+                        <a:xfrm>
+                          <a:off x="224375" y="156075"/>
+                          <a:ext cx="2266950" cy="885825"/>
+                          <a:chOff x="224375" y="156075"/>
+                          <a:chExt cx="2243700" cy="868200"/>
+                        </a:xfrm>
+                      </wpg:grpSpPr>
+                      <wps:wsp>
+                        <wps:cNvSpPr/>
+                        <wps:cNvPr id="10" name="Shape 10"/>
+                        <wps:spPr>
+                          <a:xfrm>
+                            <a:off x="224375" y="156075"/>
+                            <a:ext cx="2243700" cy="868200"/>
+                          </a:xfrm>
+                          <a:prstGeom prst="rect">
+                            <a:avLst/>
+                          </a:prstGeom>
+                          <a:solidFill>
+                            <a:srgbClr val="CFE2F3"/>
+                          </a:solidFill>
+                          <a:ln cap="flat" cmpd="sng" w="9525">
+                            <a:solidFill>
+                              <a:srgbClr val="000000"/>
+                            </a:solidFill>
+                            <a:prstDash val="solid"/>
+                            <a:round/>
+                            <a:headEnd len="sm" w="sm" type="none"/>
+                            <a:tailEnd len="sm" w="sm" type="none"/>
+                          </a:ln>
+                        </wps:spPr>
+                        <wps:txbx>
+                          <w:txbxContent>
+                            <w:p>
+                              <w:pPr>
+                                <w:spacing w:after="0" w:before="0" w:line="240"/>
+                                <w:ind w:left="0" w:right="0" w:firstLine="0"/>
+                                <w:jc w:val="left"/>
+                                <w:textDirection w:val="btLr"/>
+                              </w:pPr>
+                            </w:p>
+                          </w:txbxContent>
+                        </wps:txbx>
+                        <wps:bodyPr anchorCtr="0" anchor="ctr" bIns="91425" lIns="91425" spcFirstLastPara="1" rIns="91425" wrap="square" tIns="91425">
+                          <a:noAutofit/>
+                        </wps:bodyPr>
+                      </wps:wsp>
+                      <wps:wsp>
+                        <wps:cNvSpPr/>
+                        <wps:cNvPr id="11" name="Shape 11"/>
+                        <wps:spPr>
+                          <a:xfrm>
+                            <a:off x="292650" y="329850"/>
+                            <a:ext cx="214500" cy="214500"/>
+                          </a:xfrm>
+                          <a:prstGeom prst="rect">
+                            <a:avLst/>
+                          </a:prstGeom>
+                          <a:solidFill>
+                            <a:srgbClr val="CFE2F3"/>
+                          </a:solidFill>
+                          <a:ln cap="flat" cmpd="sng" w="9525">
+                            <a:solidFill>
+                              <a:srgbClr val="000000"/>
+                            </a:solidFill>
+                            <a:prstDash val="solid"/>
+                            <a:round/>
+                            <a:headEnd len="sm" w="sm" type="none"/>
+                            <a:tailEnd len="sm" w="sm" type="none"/>
+                          </a:ln>
+                        </wps:spPr>
+                        <wps:txbx>
+                          <w:txbxContent>
+                            <w:p>
+                              <w:pPr>
+                                <w:spacing w:after="0" w:before="0" w:line="240"/>
+                                <w:ind w:left="0" w:right="0" w:firstLine="0"/>
+                                <w:jc w:val="left"/>
+                                <w:textDirection w:val="btLr"/>
+                              </w:pPr>
+                            </w:p>
+                          </w:txbxContent>
+                        </wps:txbx>
+                        <wps:bodyPr anchorCtr="0" anchor="ctr" bIns="91425" lIns="91425" spcFirstLastPara="1" rIns="91425" wrap="square" tIns="91425">
+                          <a:noAutofit/>
+                        </wps:bodyPr>
+                      </wps:wsp>
+                      <wps:wsp>
+                        <wps:cNvSpPr/>
+                        <wps:cNvPr id="12" name="Shape 12"/>
+                        <wps:spPr>
+                          <a:xfrm>
+                            <a:off x="706600" y="704225"/>
+                            <a:ext cx="438900" cy="214500"/>
+                          </a:xfrm>
+                          <a:prstGeom prst="rect">
+                            <a:avLst/>
+                          </a:prstGeom>
+                          <a:solidFill>
+                            <a:srgbClr val="CFE2F3"/>
+                          </a:solidFill>
+                          <a:ln cap="flat" cmpd="sng" w="9525">
+                            <a:solidFill>
+                              <a:srgbClr val="000000"/>
+                            </a:solidFill>
+                            <a:prstDash val="solid"/>
+                            <a:round/>
+                            <a:headEnd len="sm" w="sm" type="none"/>
+                            <a:tailEnd len="sm" w="sm" type="none"/>
+                          </a:ln>
+                        </wps:spPr>
+                        <wps:txbx>
+                          <w:txbxContent>
+                            <w:p>
+                              <w:pPr>
+                                <w:spacing w:after="0" w:before="0" w:line="240"/>
+                                <w:ind w:left="0" w:right="0" w:firstLine="0"/>
+                                <w:jc w:val="left"/>
+                                <w:textDirection w:val="btLr"/>
+                              </w:pPr>
+                            </w:p>
+                          </w:txbxContent>
+                        </wps:txbx>
+                        <wps:bodyPr anchorCtr="0" anchor="ctr" bIns="91425" lIns="91425" spcFirstLastPara="1" rIns="91425" wrap="square" tIns="91425">
+                          <a:noAutofit/>
+                        </wps:bodyPr>
+                      </wps:wsp>
+                      <wps:wsp>
+                        <wps:cNvSpPr/>
+                        <wps:cNvPr id="13" name="Shape 13"/>
+                        <wps:spPr>
+                          <a:xfrm>
+                            <a:off x="1697200" y="704225"/>
+                            <a:ext cx="438900" cy="214500"/>
+                          </a:xfrm>
+                          <a:prstGeom prst="rect">
+                            <a:avLst/>
+                          </a:prstGeom>
+                          <a:solidFill>
+                            <a:srgbClr val="CFE2F3"/>
+                          </a:solidFill>
+                          <a:ln cap="flat" cmpd="sng" w="9525">
+                            <a:solidFill>
+                              <a:srgbClr val="000000"/>
+                            </a:solidFill>
+                            <a:prstDash val="solid"/>
+                            <a:round/>
+                            <a:headEnd len="sm" w="sm" type="none"/>
+                            <a:tailEnd len="sm" w="sm" type="none"/>
+                          </a:ln>
+                        </wps:spPr>
+                        <wps:txbx>
+                          <w:txbxContent>
+                            <w:p>
+                              <w:pPr>
+                                <w:spacing w:after="0" w:before="0" w:line="240"/>
+                                <w:ind w:left="0" w:right="0" w:firstLine="0"/>
+                                <w:jc w:val="left"/>
+                                <w:textDirection w:val="btLr"/>
+                              </w:pPr>
+                            </w:p>
+                          </w:txbxContent>
+                        </wps:txbx>
+                        <wps:bodyPr anchorCtr="0" anchor="ctr" bIns="91425" lIns="91425" spcFirstLastPara="1" rIns="91425" wrap="square" tIns="91425">
+                          <a:noAutofit/>
+                        </wps:bodyPr>
+                      </wps:wsp>
+                      <wps:wsp>
+                        <wps:cNvSpPr txBox="1"/>
+                        <wps:cNvPr id="14" name="Shape 14"/>
+                        <wps:spPr>
+                          <a:xfrm>
+                            <a:off x="548150" y="206700"/>
+                            <a:ext cx="1609500" cy="400200"/>
+                          </a:xfrm>
+                          <a:prstGeom prst="rect">
+                            <a:avLst/>
+                          </a:prstGeom>
+                          <a:noFill/>
+                          <a:ln>
+                            <a:noFill/>
+                          </a:ln>
+                        </wps:spPr>
+                        <wps:txbx>
+                          <w:txbxContent>
+                            <w:p>
+                              <w:pPr>
+                                <w:spacing w:after="0" w:before="0" w:line="240"/>
+                                <w:ind w:left="0" w:right="0" w:firstLine="0"/>
+                                <w:jc w:val="left"/>
+                                <w:textDirection w:val="btLr"/>
+                              </w:pPr>
+                              <w:r>
+                                <w:rPr>
+                                  <w:rFonts w:ascii="Arial" w:cs="Arial" w:eastAsia="Arial" w:hAnsi="Arial"/>
+                                  <w:b w:val="0"/>
+                                  <w:i w:val="0"/>
+                                  <w:smallCaps w:val="0"/>
+                                  <w:strike w:val="0"/>
+                                  <w:color w:val="000000"/>
+                                  <w:sz w:val="28"/>
+                                  <w:vertAlign w:val="baseline"/>
+                                </w:rPr>
+                                <w:t xml:space="preserve">Text</w:t>
+                              </w:r>
+                            </w:p>
+                          </w:txbxContent>
+                        </wps:txbx>
+                        <wps:bodyPr anchorCtr="0" anchor="t" bIns="91425" lIns="91425" spcFirstLastPara="1" rIns="91425" wrap="square" tIns="91425">
+                          <a:spAutoFit/>
+                        </wps:bodyPr>
+                      </wps:wsp>
+                    </wpg:wgp>
+                  </a:graphicData>
+                </a:graphic>
+              </wp:inline>
+            </w:drawing>
+          </mc:Choice>
+          <mc:Fallback>
+            <w:drawing>
+              <wp:inline distB="114300" distT="114300" distL="114300" distR="114300">
+                <wp:extent cx="2266950" cy="885825"/>
+                <wp:effectExtent b="0" l="0" r="0" t="0"/>
+                <wp:docPr id="2" name="image4.png"/>
+                <a:graphic>
+                  <a:graphicData uri="http://schemas.openxmlformats.org/drawingml/2006/picture">
+                    <pic:pic>
+                      <pic:nvPicPr>
+                        <pic:cNvPr id="0" name="image4.png"/>
+                        <pic:cNvPicPr preferRelativeResize="0"/>
+                      </pic:nvPicPr>
+                      <pic:blipFill>
+                        <a:blip r:embed="rId17"/>
+                        <a:srcRect/>
+                        <a:stretch>
+                          <a:fillRect/>
+                        </a:stretch>
+                      </pic:blipFill>
+                      <pic:spPr>
+                        <a:xfrm>
+                          <a:off x="0" y="0"/>
+                          <a:ext cx="2266950" cy="885825"/>
+                        </a:xfrm>
+                        <a:prstGeom prst="rect"/>
+                        <a:ln/>
+                      </pic:spPr>
+                    </pic:pic>
+                  </a:graphicData>
+                </a:graphic>
+              </wp:inline>
+            </w:drawing>
+          </mc:Fallback>
+        </mc:AlternateContent>
+      </w:r>
+      <w:r>
+        <w:rPr>
+          <w:rtl w:val="0"/>
+        </w:rPr>
+      </w:r>
+    </w:p>
+    <w:p>
+      <w:pPr>
+        <w:pStyle w:val="Heading2"/>
+        <w:rPr/>
+      </w:pPr>
+      <w:bookmarkStart w:colFirst="0" w:colLast="0" w:name="_5zhgz3uqq7qq" w:id="16"/>
+      <w:bookmarkEnd w:id="16"/>
+      <w:r>
+        <w:rPr>
+          <w:rtl w:val="0"/>
+        </w:rPr>
+        <w:t xml:space="preserve">Organisms:</w:t>
+      </w:r>
+    </w:p>
+    <w:p>
+      <w:pPr>
+        <w:pStyle w:val="Heading3"/>
+        <w:rPr/>
+      </w:pPr>
+      <w:bookmarkStart w:colFirst="0" w:colLast="0" w:name="_it9eipc1lplr" w:id="17"/>
+      <w:bookmarkEnd w:id="17"/>
+      <w:r>
+        <w:rPr>
+          <w:rtl w:val="0"/>
+        </w:rPr>
+        <w:t xml:space="preserve">Form:</w:t>
+      </w:r>
+    </w:p>
+    <w:p>
+      <w:pPr>
+        <w:rPr/>
+      </w:pPr>
+      <w:r>
+        <w:rPr>
+          <w:rtl w:val="0"/>
+        </w:rPr>
         <w:t xml:space="preserve">Properties:</w:t>
       </w:r>
     </w:p>
     <w:p>
       <w:pPr>
+        <w:numPr>
+          <w:ilvl w:val="0"/>
+          <w:numId w:val="3"/>
+        </w:numPr>
+        <w:ind w:left="720" w:hanging="360"/>
+        <w:rPr>
+          <w:u w:val="none"/>
+        </w:rPr>
+      </w:pPr>
+      <w:r>
+        <w:rPr>
+          <w:rtl w:val="0"/>
+        </w:rPr>
+        <w:t xml:space="preserve">TransactionType</w:t>
+      </w:r>
+    </w:p>
+    <w:p>
+      <w:pPr>
+        <w:numPr>
+          <w:ilvl w:val="0"/>
+          <w:numId w:val="3"/>
+        </w:numPr>
+        <w:ind w:left="720" w:hanging="360"/>
+        <w:rPr>
+          <w:u w:val="none"/>
+        </w:rPr>
+      </w:pPr>
+      <w:r>
+        <w:rPr>
+          <w:rtl w:val="0"/>
+        </w:rPr>
+        <w:t xml:space="preserve">CategoryValue=Null/Saved</w:t>
+      </w:r>
+    </w:p>
+    <w:p>
+      <w:pPr>
+        <w:numPr>
+          <w:ilvl w:val="0"/>
+          <w:numId w:val="3"/>
+        </w:numPr>
+        <w:ind w:left="720" w:hanging="360"/>
+        <w:rPr>
+          <w:u w:val="none"/>
+        </w:rPr>
+      </w:pPr>
+      <w:r>
+        <w:rPr>
+          <w:rtl w:val="0"/>
+        </w:rPr>
+        <w:t xml:space="preserve">DateValue=CurrentDate/Saved</w:t>
+      </w:r>
+    </w:p>
+    <w:p>
+      <w:pPr>
+        <w:numPr>
+          <w:ilvl w:val="0"/>
+          <w:numId w:val="3"/>
+        </w:numPr>
+        <w:ind w:left="720" w:hanging="360"/>
+        <w:rPr>
+          <w:u w:val="none"/>
+        </w:rPr>
+      </w:pPr>
+      <w:r>
+        <w:rPr>
+          <w:rtl w:val="0"/>
+        </w:rPr>
+        <w:t xml:space="preserve">AmountValue=Null/Saved</w:t>
+      </w:r>
+    </w:p>
+    <w:p>
+      <w:pPr>
+        <w:numPr>
+          <w:ilvl w:val="0"/>
+          <w:numId w:val="3"/>
+        </w:numPr>
+        <w:ind w:left="720" w:hanging="360"/>
+        <w:rPr>
+          <w:u w:val="none"/>
+        </w:rPr>
+      </w:pPr>
+      <w:r>
+        <w:rPr>
+          <w:rtl w:val="0"/>
+        </w:rPr>
+        <w:t xml:space="preserve">DescriptionValue=Null/Saved</w:t>
+      </w:r>
+    </w:p>
+    <w:p>
+      <w:pPr>
+        <w:numPr>
+          <w:ilvl w:val="0"/>
+          <w:numId w:val="3"/>
+        </w:numPr>
+        <w:ind w:left="720" w:hanging="360"/>
+        <w:rPr>
+          <w:u w:val="none"/>
+        </w:rPr>
+      </w:pPr>
+      <w:r>
+        <w:rPr>
+          <w:rtl w:val="0"/>
+        </w:rPr>
+        <w:t xml:space="preserve">Input x 3</w:t>
+      </w:r>
+    </w:p>
+    <w:p>
+      <w:pPr>
+        <w:numPr>
+          <w:ilvl w:val="0"/>
+          <w:numId w:val="3"/>
+        </w:numPr>
+        <w:ind w:left="720" w:hanging="360"/>
+        <w:rPr>
+          <w:u w:val="none"/>
+        </w:rPr>
+      </w:pPr>
+      <w:r>
+        <w:rPr>
+          <w:rtl w:val="0"/>
+        </w:rPr>
+        <w:t xml:space="preserve">TextArea</w:t>
+      </w:r>
+    </w:p>
+    <w:p>
+      <w:pPr>
+        <w:numPr>
+          <w:ilvl w:val="0"/>
+          <w:numId w:val="3"/>
+        </w:numPr>
+        <w:ind w:left="720" w:hanging="360"/>
+        <w:rPr>
+          <w:u w:val="none"/>
+        </w:rPr>
+      </w:pPr>
+      <w:r>
+        <w:rPr>
+          <w:rtl w:val="0"/>
+        </w:rPr>
+        <w:t xml:space="preserve">Button x 2</w:t>
+      </w:r>
+    </w:p>
+    <w:p>
+      <w:pPr>
         <w:rPr/>
       </w:pPr>
       <w:r>
@@ -1554,16 +4687,433 @@
     </w:p>
     <w:p>
       <w:pPr>
-        <w:pStyle w:val="Heading2"/>
-        <w:rPr/>
-      </w:pPr>
-      <w:bookmarkStart w:colFirst="0" w:colLast="0" w:name="_5zhgz3uqq7qq" w:id="15"/>
-      <w:bookmarkEnd w:id="15"/>
-      <w:r>
-        <w:rPr>
-          <w:rtl w:val="0"/>
-        </w:rPr>
-        <w:t xml:space="preserve">Organisms:</w:t>
+        <w:rPr/>
+      </w:pPr>
+      <w:r>
+        <w:rPr/>
+        <mc:AlternateContent>
+          <mc:Choice Requires="wpg">
+            <w:drawing>
+              <wp:inline distB="114300" distT="114300" distL="114300" distR="114300">
+                <wp:extent cx="2171700" cy="2962275"/>
+                <wp:effectExtent b="0" l="0" r="0" t="0"/>
+                <wp:docPr id="9" name=""/>
+                <a:graphic>
+                  <a:graphicData uri="http://schemas.microsoft.com/office/word/2010/wordprocessingGroup">
+                    <wpg:wgp>
+                      <wpg:cNvGrpSpPr/>
+                      <wpg:grpSpPr>
+                        <a:xfrm>
+                          <a:off x="175600" y="117075"/>
+                          <a:ext cx="2171700" cy="2962275"/>
+                          <a:chOff x="175600" y="117075"/>
+                          <a:chExt cx="2155800" cy="2946000"/>
+                        </a:xfrm>
+                      </wpg:grpSpPr>
+                      <wps:wsp>
+                        <wps:cNvSpPr/>
+                        <wps:cNvPr id="49" name="Shape 49"/>
+                        <wps:spPr>
+                          <a:xfrm>
+                            <a:off x="175600" y="117075"/>
+                            <a:ext cx="2155800" cy="2946000"/>
+                          </a:xfrm>
+                          <a:prstGeom prst="rect">
+                            <a:avLst/>
+                          </a:prstGeom>
+                          <a:solidFill>
+                            <a:srgbClr val="CFE2F3"/>
+                          </a:solidFill>
+                          <a:ln cap="flat" cmpd="sng" w="9525">
+                            <a:solidFill>
+                              <a:srgbClr val="000000"/>
+                            </a:solidFill>
+                            <a:prstDash val="solid"/>
+                            <a:round/>
+                            <a:headEnd len="sm" w="sm" type="none"/>
+                            <a:tailEnd len="sm" w="sm" type="none"/>
+                          </a:ln>
+                        </wps:spPr>
+                        <wps:txbx>
+                          <w:txbxContent>
+                            <w:p>
+                              <w:pPr>
+                                <w:spacing w:after="0" w:before="0" w:line="240"/>
+                                <w:ind w:left="0" w:right="0" w:firstLine="0"/>
+                                <w:jc w:val="left"/>
+                                <w:textDirection w:val="btLr"/>
+                              </w:pPr>
+                            </w:p>
+                          </w:txbxContent>
+                        </wps:txbx>
+                        <wps:bodyPr anchorCtr="0" anchor="ctr" bIns="91425" lIns="91425" spcFirstLastPara="1" rIns="91425" wrap="square" tIns="91425">
+                          <a:noAutofit/>
+                        </wps:bodyPr>
+                      </wps:wsp>
+                      <wps:wsp>
+                        <wps:cNvSpPr/>
+                        <wps:cNvPr id="50" name="Shape 50"/>
+                        <wps:spPr>
+                          <a:xfrm>
+                            <a:off x="390225" y="292650"/>
+                            <a:ext cx="1590000" cy="282900"/>
+                          </a:xfrm>
+                          <a:prstGeom prst="rect">
+                            <a:avLst/>
+                          </a:prstGeom>
+                          <a:solidFill>
+                            <a:srgbClr val="CFE2F3"/>
+                          </a:solidFill>
+                          <a:ln cap="flat" cmpd="sng" w="9525">
+                            <a:solidFill>
+                              <a:srgbClr val="000000"/>
+                            </a:solidFill>
+                            <a:prstDash val="solid"/>
+                            <a:round/>
+                            <a:headEnd len="sm" w="sm" type="none"/>
+                            <a:tailEnd len="sm" w="sm" type="none"/>
+                          </a:ln>
+                        </wps:spPr>
+                        <wps:txbx>
+                          <w:txbxContent>
+                            <w:p>
+                              <w:pPr>
+                                <w:spacing w:after="0" w:before="0" w:line="240"/>
+                                <w:ind w:left="0" w:right="0" w:firstLine="0"/>
+                                <w:jc w:val="left"/>
+                                <w:textDirection w:val="btLr"/>
+                              </w:pPr>
+                              <w:r>
+                                <w:rPr>
+                                  <w:rFonts w:ascii="Arial" w:cs="Arial" w:eastAsia="Arial" w:hAnsi="Arial"/>
+                                  <w:b w:val="0"/>
+                                  <w:i w:val="0"/>
+                                  <w:smallCaps w:val="0"/>
+                                  <w:strike w:val="0"/>
+                                  <w:color w:val="000000"/>
+                                  <w:sz w:val="28"/>
+                                  <w:vertAlign w:val="baseline"/>
+                                </w:rPr>
+                                <w:t xml:space="preserve">Input</w:t>
+                              </w:r>
+                            </w:p>
+                          </w:txbxContent>
+                        </wps:txbx>
+                        <wps:bodyPr anchorCtr="0" anchor="ctr" bIns="91425" lIns="91425" spcFirstLastPara="1" rIns="91425" wrap="square" tIns="91425">
+                          <a:noAutofit/>
+                        </wps:bodyPr>
+                      </wps:wsp>
+                      <wps:wsp>
+                        <wps:cNvSpPr/>
+                        <wps:cNvPr id="51" name="Shape 51"/>
+                        <wps:spPr>
+                          <a:xfrm>
+                            <a:off x="390225" y="749850"/>
+                            <a:ext cx="1590000" cy="282900"/>
+                          </a:xfrm>
+                          <a:prstGeom prst="rect">
+                            <a:avLst/>
+                          </a:prstGeom>
+                          <a:solidFill>
+                            <a:srgbClr val="CFE2F3"/>
+                          </a:solidFill>
+                          <a:ln cap="flat" cmpd="sng" w="9525">
+                            <a:solidFill>
+                              <a:srgbClr val="000000"/>
+                            </a:solidFill>
+                            <a:prstDash val="solid"/>
+                            <a:round/>
+                            <a:headEnd len="sm" w="sm" type="none"/>
+                            <a:tailEnd len="sm" w="sm" type="none"/>
+                          </a:ln>
+                        </wps:spPr>
+                        <wps:txbx>
+                          <w:txbxContent>
+                            <w:p>
+                              <w:pPr>
+                                <w:spacing w:after="0" w:before="0" w:line="240"/>
+                                <w:ind w:left="0" w:right="0" w:firstLine="0"/>
+                                <w:jc w:val="left"/>
+                                <w:textDirection w:val="btLr"/>
+                              </w:pPr>
+                              <w:r>
+                                <w:rPr>
+                                  <w:rFonts w:ascii="Arial" w:cs="Arial" w:eastAsia="Arial" w:hAnsi="Arial"/>
+                                  <w:b w:val="0"/>
+                                  <w:i w:val="0"/>
+                                  <w:smallCaps w:val="0"/>
+                                  <w:strike w:val="0"/>
+                                  <w:color w:val="000000"/>
+                                  <w:sz w:val="28"/>
+                                  <w:vertAlign w:val="baseline"/>
+                                </w:rPr>
+                                <w:t xml:space="preserve">Input</w:t>
+                              </w:r>
+                            </w:p>
+                          </w:txbxContent>
+                        </wps:txbx>
+                        <wps:bodyPr anchorCtr="0" anchor="ctr" bIns="91425" lIns="91425" spcFirstLastPara="1" rIns="91425" wrap="square" tIns="91425">
+                          <a:noAutofit/>
+                        </wps:bodyPr>
+                      </wps:wsp>
+                      <wps:wsp>
+                        <wps:cNvSpPr/>
+                        <wps:cNvPr id="52" name="Shape 52"/>
+                        <wps:spPr>
+                          <a:xfrm>
+                            <a:off x="390225" y="1207050"/>
+                            <a:ext cx="1590000" cy="282900"/>
+                          </a:xfrm>
+                          <a:prstGeom prst="rect">
+                            <a:avLst/>
+                          </a:prstGeom>
+                          <a:solidFill>
+                            <a:srgbClr val="CFE2F3"/>
+                          </a:solidFill>
+                          <a:ln cap="flat" cmpd="sng" w="9525">
+                            <a:solidFill>
+                              <a:srgbClr val="000000"/>
+                            </a:solidFill>
+                            <a:prstDash val="solid"/>
+                            <a:round/>
+                            <a:headEnd len="sm" w="sm" type="none"/>
+                            <a:tailEnd len="sm" w="sm" type="none"/>
+                          </a:ln>
+                        </wps:spPr>
+                        <wps:txbx>
+                          <w:txbxContent>
+                            <w:p>
+                              <w:pPr>
+                                <w:spacing w:after="0" w:before="0" w:line="240"/>
+                                <w:ind w:left="0" w:right="0" w:firstLine="0"/>
+                                <w:jc w:val="left"/>
+                                <w:textDirection w:val="btLr"/>
+                              </w:pPr>
+                              <w:r>
+                                <w:rPr>
+                                  <w:rFonts w:ascii="Arial" w:cs="Arial" w:eastAsia="Arial" w:hAnsi="Arial"/>
+                                  <w:b w:val="0"/>
+                                  <w:i w:val="0"/>
+                                  <w:smallCaps w:val="0"/>
+                                  <w:strike w:val="0"/>
+                                  <w:color w:val="000000"/>
+                                  <w:sz w:val="28"/>
+                                  <w:vertAlign w:val="baseline"/>
+                                </w:rPr>
+                                <w:t xml:space="preserve">Input</w:t>
+                              </w:r>
+                            </w:p>
+                          </w:txbxContent>
+                        </wps:txbx>
+                        <wps:bodyPr anchorCtr="0" anchor="ctr" bIns="91425" lIns="91425" spcFirstLastPara="1" rIns="91425" wrap="square" tIns="91425">
+                          <a:noAutofit/>
+                        </wps:bodyPr>
+                      </wps:wsp>
+                      <wps:wsp>
+                        <wps:cNvSpPr/>
+                        <wps:cNvPr id="53" name="Shape 53"/>
+                        <wps:spPr>
+                          <a:xfrm>
+                            <a:off x="409725" y="1707175"/>
+                            <a:ext cx="1658400" cy="721800"/>
+                          </a:xfrm>
+                          <a:prstGeom prst="rect">
+                            <a:avLst/>
+                          </a:prstGeom>
+                          <a:solidFill>
+                            <a:srgbClr val="CFE2F3"/>
+                          </a:solidFill>
+                          <a:ln cap="flat" cmpd="sng" w="9525">
+                            <a:solidFill>
+                              <a:srgbClr val="000000"/>
+                            </a:solidFill>
+                            <a:prstDash val="solid"/>
+                            <a:round/>
+                            <a:headEnd len="sm" w="sm" type="none"/>
+                            <a:tailEnd len="sm" w="sm" type="none"/>
+                          </a:ln>
+                        </wps:spPr>
+                        <wps:txbx>
+                          <w:txbxContent>
+                            <w:p>
+                              <w:pPr>
+                                <w:spacing w:after="0" w:before="0" w:line="240"/>
+                                <w:ind w:left="0" w:right="0" w:firstLine="0"/>
+                                <w:jc w:val="left"/>
+                                <w:textDirection w:val="btLr"/>
+                              </w:pPr>
+                              <w:r>
+                                <w:rPr>
+                                  <w:rFonts w:ascii="Arial" w:cs="Arial" w:eastAsia="Arial" w:hAnsi="Arial"/>
+                                  <w:b w:val="0"/>
+                                  <w:i w:val="0"/>
+                                  <w:smallCaps w:val="0"/>
+                                  <w:strike w:val="0"/>
+                                  <w:color w:val="000000"/>
+                                  <w:sz w:val="28"/>
+                                  <w:vertAlign w:val="baseline"/>
+                                </w:rPr>
+                                <w:t xml:space="preserve">TextArea</w:t>
+                              </w:r>
+                            </w:p>
+                          </w:txbxContent>
+                        </wps:txbx>
+                        <wps:bodyPr anchorCtr="0" anchor="ctr" bIns="91425" lIns="91425" spcFirstLastPara="1" rIns="91425" wrap="square" tIns="91425">
+                          <a:noAutofit/>
+                        </wps:bodyPr>
+                      </wps:wsp>
+                      <wps:wsp>
+                        <wps:cNvSpPr/>
+                        <wps:cNvPr id="54" name="Shape 54"/>
+                        <wps:spPr>
+                          <a:xfrm>
+                            <a:off x="419475" y="2692475"/>
+                            <a:ext cx="760800" cy="282900"/>
+                          </a:xfrm>
+                          <a:prstGeom prst="rect">
+                            <a:avLst/>
+                          </a:prstGeom>
+                          <a:solidFill>
+                            <a:srgbClr val="CFE2F3"/>
+                          </a:solidFill>
+                          <a:ln cap="flat" cmpd="sng" w="9525">
+                            <a:solidFill>
+                              <a:srgbClr val="000000"/>
+                            </a:solidFill>
+                            <a:prstDash val="solid"/>
+                            <a:round/>
+                            <a:headEnd len="sm" w="sm" type="none"/>
+                            <a:tailEnd len="sm" w="sm" type="none"/>
+                          </a:ln>
+                        </wps:spPr>
+                        <wps:txbx>
+                          <w:txbxContent>
+                            <w:p>
+                              <w:pPr>
+                                <w:spacing w:after="0" w:before="0" w:line="240"/>
+                                <w:ind w:left="0" w:right="0" w:firstLine="0"/>
+                                <w:jc w:val="left"/>
+                                <w:textDirection w:val="btLr"/>
+                              </w:pPr>
+                              <w:r>
+                                <w:rPr>
+                                  <w:rFonts w:ascii="Arial" w:cs="Arial" w:eastAsia="Arial" w:hAnsi="Arial"/>
+                                  <w:b w:val="0"/>
+                                  <w:i w:val="0"/>
+                                  <w:smallCaps w:val="0"/>
+                                  <w:strike w:val="0"/>
+                                  <w:color w:val="000000"/>
+                                  <w:sz w:val="28"/>
+                                  <w:vertAlign w:val="baseline"/>
+                                </w:rPr>
+                                <w:t xml:space="preserve">Button</w:t>
+                              </w:r>
+                            </w:p>
+                          </w:txbxContent>
+                        </wps:txbx>
+                        <wps:bodyPr anchorCtr="0" anchor="ctr" bIns="91425" lIns="91425" spcFirstLastPara="1" rIns="91425" wrap="square" tIns="91425">
+                          <a:noAutofit/>
+                        </wps:bodyPr>
+                      </wps:wsp>
+                      <wps:wsp>
+                        <wps:cNvSpPr/>
+                        <wps:cNvPr id="55" name="Shape 55"/>
+                        <wps:spPr>
+                          <a:xfrm>
+                            <a:off x="1381550" y="2692475"/>
+                            <a:ext cx="760800" cy="282900"/>
+                          </a:xfrm>
+                          <a:prstGeom prst="rect">
+                            <a:avLst/>
+                          </a:prstGeom>
+                          <a:solidFill>
+                            <a:srgbClr val="CFE2F3"/>
+                          </a:solidFill>
+                          <a:ln cap="flat" cmpd="sng" w="9525">
+                            <a:solidFill>
+                              <a:srgbClr val="000000"/>
+                            </a:solidFill>
+                            <a:prstDash val="solid"/>
+                            <a:round/>
+                            <a:headEnd len="sm" w="sm" type="none"/>
+                            <a:tailEnd len="sm" w="sm" type="none"/>
+                          </a:ln>
+                        </wps:spPr>
+                        <wps:txbx>
+                          <w:txbxContent>
+                            <w:p>
+                              <w:pPr>
+                                <w:spacing w:after="0" w:before="0" w:line="240"/>
+                                <w:ind w:left="0" w:right="0" w:firstLine="0"/>
+                                <w:jc w:val="left"/>
+                                <w:textDirection w:val="btLr"/>
+                              </w:pPr>
+                              <w:r>
+                                <w:rPr>
+                                  <w:rFonts w:ascii="Arial" w:cs="Arial" w:eastAsia="Arial" w:hAnsi="Arial"/>
+                                  <w:b w:val="0"/>
+                                  <w:i w:val="0"/>
+                                  <w:smallCaps w:val="0"/>
+                                  <w:strike w:val="0"/>
+                                  <w:color w:val="000000"/>
+                                  <w:sz w:val="28"/>
+                                  <w:vertAlign w:val="baseline"/>
+                                </w:rPr>
+                                <w:t xml:space="preserve">Button</w:t>
+                              </w:r>
+                            </w:p>
+                          </w:txbxContent>
+                        </wps:txbx>
+                        <wps:bodyPr anchorCtr="0" anchor="ctr" bIns="91425" lIns="91425" spcFirstLastPara="1" rIns="91425" wrap="square" tIns="91425">
+                          <a:noAutofit/>
+                        </wps:bodyPr>
+                      </wps:wsp>
+                    </wpg:wgp>
+                  </a:graphicData>
+                </a:graphic>
+              </wp:inline>
+            </w:drawing>
+          </mc:Choice>
+          <mc:Fallback>
+            <w:drawing>
+              <wp:inline distB="114300" distT="114300" distL="114300" distR="114300">
+                <wp:extent cx="2171700" cy="2962275"/>
+                <wp:effectExtent b="0" l="0" r="0" t="0"/>
+                <wp:docPr id="9" name="image11.png"/>
+                <a:graphic>
+                  <a:graphicData uri="http://schemas.openxmlformats.org/drawingml/2006/picture">
+                    <pic:pic>
+                      <pic:nvPicPr>
+                        <pic:cNvPr id="0" name="image11.png"/>
+                        <pic:cNvPicPr preferRelativeResize="0"/>
+                      </pic:nvPicPr>
+                      <pic:blipFill>
+                        <a:blip r:embed="rId18"/>
+                        <a:srcRect/>
+                        <a:stretch>
+                          <a:fillRect/>
+                        </a:stretch>
+                      </pic:blipFill>
+                      <pic:spPr>
+                        <a:xfrm>
+                          <a:off x="0" y="0"/>
+                          <a:ext cx="2171700" cy="2962275"/>
+                        </a:xfrm>
+                        <a:prstGeom prst="rect"/>
+                        <a:ln/>
+                      </pic:spPr>
+                    </pic:pic>
+                  </a:graphicData>
+                </a:graphic>
+              </wp:inline>
+            </w:drawing>
+          </mc:Fallback>
+        </mc:AlternateContent>
+      </w:r>
+      <w:r>
+        <w:rPr>
+          <w:rtl w:val="0"/>
+        </w:rPr>
       </w:r>
     </w:p>
     <w:p>
@@ -1571,13 +5121,13 @@
         <w:pStyle w:val="Heading3"/>
         <w:rPr/>
       </w:pPr>
-      <w:bookmarkStart w:colFirst="0" w:colLast="0" w:name="_it9eipc1lplr" w:id="16"/>
-      <w:bookmarkEnd w:id="16"/>
-      <w:r>
-        <w:rPr>
-          <w:rtl w:val="0"/>
-        </w:rPr>
-        <w:t xml:space="preserve">Form:</w:t>
+      <w:bookmarkStart w:colFirst="0" w:colLast="0" w:name="_71g2qywo7grt" w:id="18"/>
+      <w:bookmarkEnd w:id="18"/>
+      <w:r>
+        <w:rPr>
+          <w:rtl w:val="0"/>
+        </w:rPr>
+        <w:t xml:space="preserve">CategoryModal:</w:t>
       </w:r>
     </w:p>
     <w:p>
@@ -1593,6 +5143,78 @@
     </w:p>
     <w:p>
       <w:pPr>
+        <w:numPr>
+          <w:ilvl w:val="0"/>
+          <w:numId w:val="6"/>
+        </w:numPr>
+        <w:ind w:left="720" w:hanging="360"/>
+        <w:rPr>
+          <w:u w:val="none"/>
+        </w:rPr>
+      </w:pPr>
+      <w:r>
+        <w:rPr>
+          <w:rtl w:val="0"/>
+        </w:rPr>
+        <w:t xml:space="preserve">CategoryList</w:t>
+      </w:r>
+    </w:p>
+    <w:p>
+      <w:pPr>
+        <w:numPr>
+          <w:ilvl w:val="0"/>
+          <w:numId w:val="6"/>
+        </w:numPr>
+        <w:ind w:left="720" w:hanging="360"/>
+        <w:rPr>
+          <w:u w:val="none"/>
+        </w:rPr>
+      </w:pPr>
+      <w:r>
+        <w:rPr>
+          <w:rtl w:val="0"/>
+        </w:rPr>
+        <w:t xml:space="preserve">Title</w:t>
+      </w:r>
+    </w:p>
+    <w:p>
+      <w:pPr>
+        <w:numPr>
+          <w:ilvl w:val="0"/>
+          <w:numId w:val="6"/>
+        </w:numPr>
+        <w:ind w:left="720" w:hanging="360"/>
+        <w:rPr>
+          <w:u w:val="none"/>
+        </w:rPr>
+      </w:pPr>
+      <w:r>
+        <w:rPr>
+          <w:rtl w:val="0"/>
+        </w:rPr>
+        <w:t xml:space="preserve">ListButton</w:t>
+      </w:r>
+    </w:p>
+    <w:p>
+      <w:pPr>
+        <w:numPr>
+          <w:ilvl w:val="0"/>
+          <w:numId w:val="6"/>
+        </w:numPr>
+        <w:ind w:left="720" w:hanging="360"/>
+        <w:rPr>
+          <w:u w:val="none"/>
+        </w:rPr>
+      </w:pPr>
+      <w:r>
+        <w:rPr>
+          <w:rtl w:val="0"/>
+        </w:rPr>
+        <w:t xml:space="preserve">Button</w:t>
+      </w:r>
+    </w:p>
+    <w:p>
+      <w:pPr>
         <w:rPr/>
       </w:pPr>
       <w:r>
@@ -1604,38 +5226,334 @@
     </w:p>
     <w:p>
       <w:pPr>
-        <w:pStyle w:val="Heading3"/>
-        <w:rPr/>
-      </w:pPr>
-      <w:bookmarkStart w:colFirst="0" w:colLast="0" w:name="_71g2qywo7grt" w:id="17"/>
-      <w:bookmarkEnd w:id="17"/>
-      <w:r>
-        <w:rPr>
-          <w:rtl w:val="0"/>
-        </w:rPr>
-        <w:t xml:space="preserve">CategoryModal:</w:t>
-      </w:r>
-    </w:p>
-    <w:p>
-      <w:pPr>
-        <w:rPr/>
-      </w:pPr>
-      <w:r>
-        <w:rPr>
-          <w:rtl w:val="0"/>
-        </w:rPr>
-        <w:t xml:space="preserve">Properties:</w:t>
-      </w:r>
-    </w:p>
-    <w:p>
-      <w:pPr>
-        <w:rPr/>
-      </w:pPr>
-      <w:r>
-        <w:rPr>
-          <w:rtl w:val="0"/>
-        </w:rPr>
-        <w:t xml:space="preserve">Variants:</w:t>
+        <w:rPr/>
+      </w:pPr>
+      <w:r>
+        <w:rPr>
+          <w:rtl w:val="0"/>
+        </w:rPr>
+      </w:r>
+    </w:p>
+    <w:p>
+      <w:pPr>
+        <w:rPr/>
+      </w:pPr>
+      <w:r>
+        <w:rPr/>
+        <mc:AlternateContent>
+          <mc:Choice Requires="wpg">
+            <w:drawing>
+              <wp:inline distB="114300" distT="114300" distL="114300" distR="114300">
+                <wp:extent cx="2028825" cy="2609850"/>
+                <wp:effectExtent b="0" l="0" r="0" t="0"/>
+                <wp:docPr id="5" name=""/>
+                <a:graphic>
+                  <a:graphicData uri="http://schemas.microsoft.com/office/word/2010/wordprocessingGroup">
+                    <wpg:wgp>
+                      <wpg:cNvGrpSpPr/>
+                      <wpg:grpSpPr>
+                        <a:xfrm>
+                          <a:off x="273150" y="136575"/>
+                          <a:ext cx="2028825" cy="2609850"/>
+                          <a:chOff x="273150" y="136575"/>
+                          <a:chExt cx="2009700" cy="2595000"/>
+                        </a:xfrm>
+                      </wpg:grpSpPr>
+                      <wps:wsp>
+                        <wps:cNvSpPr/>
+                        <wps:cNvPr id="24" name="Shape 24"/>
+                        <wps:spPr>
+                          <a:xfrm>
+                            <a:off x="273150" y="136575"/>
+                            <a:ext cx="2009700" cy="2595000"/>
+                          </a:xfrm>
+                          <a:prstGeom prst="rect">
+                            <a:avLst/>
+                          </a:prstGeom>
+                          <a:solidFill>
+                            <a:srgbClr val="CFE2F3"/>
+                          </a:solidFill>
+                          <a:ln cap="flat" cmpd="sng" w="9525">
+                            <a:solidFill>
+                              <a:srgbClr val="000000"/>
+                            </a:solidFill>
+                            <a:prstDash val="solid"/>
+                            <a:round/>
+                            <a:headEnd len="sm" w="sm" type="none"/>
+                            <a:tailEnd len="sm" w="sm" type="none"/>
+                          </a:ln>
+                        </wps:spPr>
+                        <wps:txbx>
+                          <w:txbxContent>
+                            <w:p>
+                              <w:pPr>
+                                <w:spacing w:after="0" w:before="0" w:line="240"/>
+                                <w:ind w:left="0" w:right="0" w:firstLine="0"/>
+                                <w:jc w:val="left"/>
+                                <w:textDirection w:val="btLr"/>
+                              </w:pPr>
+                            </w:p>
+                          </w:txbxContent>
+                        </wps:txbx>
+                        <wps:bodyPr anchorCtr="0" anchor="ctr" bIns="91425" lIns="91425" spcFirstLastPara="1" rIns="91425" wrap="square" tIns="91425">
+                          <a:noAutofit/>
+                        </wps:bodyPr>
+                      </wps:wsp>
+                      <wps:wsp>
+                        <wps:cNvSpPr/>
+                        <wps:cNvPr id="25" name="Shape 25"/>
+                        <wps:spPr>
+                          <a:xfrm>
+                            <a:off x="643850" y="273150"/>
+                            <a:ext cx="1346400" cy="273300"/>
+                          </a:xfrm>
+                          <a:prstGeom prst="rect">
+                            <a:avLst/>
+                          </a:prstGeom>
+                          <a:solidFill>
+                            <a:srgbClr val="CFE2F3"/>
+                          </a:solidFill>
+                          <a:ln cap="flat" cmpd="sng" w="9525">
+                            <a:solidFill>
+                              <a:srgbClr val="000000"/>
+                            </a:solidFill>
+                            <a:prstDash val="solid"/>
+                            <a:round/>
+                            <a:headEnd len="sm" w="sm" type="none"/>
+                            <a:tailEnd len="sm" w="sm" type="none"/>
+                          </a:ln>
+                        </wps:spPr>
+                        <wps:txbx>
+                          <w:txbxContent>
+                            <w:p>
+                              <w:pPr>
+                                <w:spacing w:after="0" w:before="0" w:line="240"/>
+                                <w:ind w:left="0" w:right="0" w:firstLine="0"/>
+                                <w:jc w:val="left"/>
+                                <w:textDirection w:val="btLr"/>
+                              </w:pPr>
+                              <w:r>
+                                <w:rPr>
+                                  <w:rFonts w:ascii="Arial" w:cs="Arial" w:eastAsia="Arial" w:hAnsi="Arial"/>
+                                  <w:b w:val="0"/>
+                                  <w:i w:val="0"/>
+                                  <w:smallCaps w:val="0"/>
+                                  <w:strike w:val="0"/>
+                                  <w:color w:val="000000"/>
+                                  <w:sz w:val="28"/>
+                                  <w:vertAlign w:val="baseline"/>
+                                </w:rPr>
+                                <w:t xml:space="preserve">Title</w:t>
+                              </w:r>
+                            </w:p>
+                          </w:txbxContent>
+                        </wps:txbx>
+                        <wps:bodyPr anchorCtr="0" anchor="ctr" bIns="91425" lIns="91425" spcFirstLastPara="1" rIns="91425" wrap="square" tIns="91425">
+                          <a:noAutofit/>
+                        </wps:bodyPr>
+                      </wps:wsp>
+                      <wps:wsp>
+                        <wps:cNvSpPr/>
+                        <wps:cNvPr id="26" name="Shape 26"/>
+                        <wps:spPr>
+                          <a:xfrm>
+                            <a:off x="634100" y="760925"/>
+                            <a:ext cx="1346400" cy="1287600"/>
+                          </a:xfrm>
+                          <a:prstGeom prst="rect">
+                            <a:avLst/>
+                          </a:prstGeom>
+                          <a:solidFill>
+                            <a:srgbClr val="CFE2F3"/>
+                          </a:solidFill>
+                          <a:ln cap="flat" cmpd="sng" w="9525">
+                            <a:solidFill>
+                              <a:srgbClr val="000000"/>
+                            </a:solidFill>
+                            <a:prstDash val="solid"/>
+                            <a:round/>
+                            <a:headEnd len="sm" w="sm" type="none"/>
+                            <a:tailEnd len="sm" w="sm" type="none"/>
+                          </a:ln>
+                        </wps:spPr>
+                        <wps:txbx>
+                          <w:txbxContent>
+                            <w:p>
+                              <w:pPr>
+                                <w:spacing w:after="0" w:before="0" w:line="240"/>
+                                <w:ind w:left="0" w:right="0" w:firstLine="0"/>
+                                <w:jc w:val="left"/>
+                                <w:textDirection w:val="btLr"/>
+                              </w:pPr>
+                              <w:r>
+                                <w:rPr>
+                                  <w:rFonts w:ascii="Arial" w:cs="Arial" w:eastAsia="Arial" w:hAnsi="Arial"/>
+                                  <w:b w:val="0"/>
+                                  <w:i w:val="0"/>
+                                  <w:smallCaps w:val="0"/>
+                                  <w:strike w:val="0"/>
+                                  <w:color w:val="000000"/>
+                                  <w:sz w:val="28"/>
+                                  <w:vertAlign w:val="baseline"/>
+                                </w:rPr>
+                                <w:t xml:space="preserve">ListButton</w:t>
+                              </w:r>
+                            </w:p>
+                          </w:txbxContent>
+                        </wps:txbx>
+                        <wps:bodyPr anchorCtr="0" anchor="ctr" bIns="91425" lIns="91425" spcFirstLastPara="1" rIns="91425" wrap="square" tIns="91425">
+                          <a:noAutofit/>
+                        </wps:bodyPr>
+                      </wps:wsp>
+                      <wps:wsp>
+                        <wps:cNvSpPr/>
+                        <wps:cNvPr id="27" name="Shape 27"/>
+                        <wps:spPr>
+                          <a:xfrm>
+                            <a:off x="897500" y="2321775"/>
+                            <a:ext cx="760800" cy="331800"/>
+                          </a:xfrm>
+                          <a:prstGeom prst="rect">
+                            <a:avLst/>
+                          </a:prstGeom>
+                          <a:solidFill>
+                            <a:srgbClr val="CFE2F3"/>
+                          </a:solidFill>
+                          <a:ln cap="flat" cmpd="sng" w="9525">
+                            <a:solidFill>
+                              <a:srgbClr val="000000"/>
+                            </a:solidFill>
+                            <a:prstDash val="solid"/>
+                            <a:round/>
+                            <a:headEnd len="sm" w="sm" type="none"/>
+                            <a:tailEnd len="sm" w="sm" type="none"/>
+                          </a:ln>
+                        </wps:spPr>
+                        <wps:txbx>
+                          <w:txbxContent>
+                            <w:p>
+                              <w:pPr>
+                                <w:spacing w:after="0" w:before="0" w:line="240"/>
+                                <w:ind w:left="0" w:right="0" w:firstLine="0"/>
+                                <w:jc w:val="left"/>
+                                <w:textDirection w:val="btLr"/>
+                              </w:pPr>
+                              <w:r>
+                                <w:rPr>
+                                  <w:rFonts w:ascii="Arial" w:cs="Arial" w:eastAsia="Arial" w:hAnsi="Arial"/>
+                                  <w:b w:val="0"/>
+                                  <w:i w:val="0"/>
+                                  <w:smallCaps w:val="0"/>
+                                  <w:strike w:val="0"/>
+                                  <w:color w:val="000000"/>
+                                  <w:sz w:val="28"/>
+                                  <w:vertAlign w:val="baseline"/>
+                                </w:rPr>
+                                <w:t xml:space="preserve">Button</w:t>
+                              </w:r>
+                            </w:p>
+                          </w:txbxContent>
+                        </wps:txbx>
+                        <wps:bodyPr anchorCtr="0" anchor="ctr" bIns="91425" lIns="91425" spcFirstLastPara="1" rIns="91425" wrap="square" tIns="91425">
+                          <a:noAutofit/>
+                        </wps:bodyPr>
+                      </wps:wsp>
+                    </wpg:wgp>
+                  </a:graphicData>
+                </a:graphic>
+              </wp:inline>
+            </w:drawing>
+          </mc:Choice>
+          <mc:Fallback>
+            <w:drawing>
+              <wp:inline distB="114300" distT="114300" distL="114300" distR="114300">
+                <wp:extent cx="2028825" cy="2609850"/>
+                <wp:effectExtent b="0" l="0" r="0" t="0"/>
+                <wp:docPr id="5" name="image7.png"/>
+                <a:graphic>
+                  <a:graphicData uri="http://schemas.openxmlformats.org/drawingml/2006/picture">
+                    <pic:pic>
+                      <pic:nvPicPr>
+                        <pic:cNvPr id="0" name="image7.png"/>
+                        <pic:cNvPicPr preferRelativeResize="0"/>
+                      </pic:nvPicPr>
+                      <pic:blipFill>
+                        <a:blip r:embed="rId19"/>
+                        <a:srcRect/>
+                        <a:stretch>
+                          <a:fillRect/>
+                        </a:stretch>
+                      </pic:blipFill>
+                      <pic:spPr>
+                        <a:xfrm>
+                          <a:off x="0" y="0"/>
+                          <a:ext cx="2028825" cy="2609850"/>
+                        </a:xfrm>
+                        <a:prstGeom prst="rect"/>
+                        <a:ln/>
+                      </pic:spPr>
+                    </pic:pic>
+                  </a:graphicData>
+                </a:graphic>
+              </wp:inline>
+            </w:drawing>
+          </mc:Fallback>
+        </mc:AlternateContent>
+      </w:r>
+      <w:r>
+        <w:rPr>
+          <w:rtl w:val="0"/>
+        </w:rPr>
+      </w:r>
+    </w:p>
+    <w:p>
+      <w:pPr>
+        <w:rPr/>
+      </w:pPr>
+      <w:r>
+        <w:rPr>
+          <w:rtl w:val="0"/>
+        </w:rPr>
+      </w:r>
+    </w:p>
+    <w:p>
+      <w:pPr>
+        <w:rPr/>
+      </w:pPr>
+      <w:r>
+        <w:rPr>
+          <w:rtl w:val="0"/>
+        </w:rPr>
+      </w:r>
+    </w:p>
+    <w:p>
+      <w:pPr>
+        <w:rPr/>
+      </w:pPr>
+      <w:r>
+        <w:rPr>
+          <w:rtl w:val="0"/>
+        </w:rPr>
+      </w:r>
+    </w:p>
+    <w:p>
+      <w:pPr>
+        <w:rPr/>
+      </w:pPr>
+      <w:r>
+        <w:rPr>
+          <w:rtl w:val="0"/>
+        </w:rPr>
+      </w:r>
+    </w:p>
+    <w:p>
+      <w:pPr>
+        <w:rPr/>
+      </w:pPr>
+      <w:r>
+        <w:rPr>
+          <w:rtl w:val="0"/>
+        </w:rPr>
       </w:r>
     </w:p>
     <w:p>
@@ -1903,6 +5821,1216 @@
     <w:lvl w:ilvl="0">
       <w:start w:val="1"/>
       <w:numFmt w:val="bullet"/>
+      <w:lvlText w:val="-"/>
+      <w:lvlJc w:val="left"/>
+      <w:pPr>
+        <w:ind w:left="720" w:hanging="360"/>
+      </w:pPr>
+      <w:rPr>
+        <w:u w:val="none"/>
+      </w:rPr>
+    </w:lvl>
+    <w:lvl w:ilvl="1">
+      <w:start w:val="1"/>
+      <w:numFmt w:val="bullet"/>
+      <w:lvlText w:val="-"/>
+      <w:lvlJc w:val="left"/>
+      <w:pPr>
+        <w:ind w:left="1440" w:hanging="360"/>
+      </w:pPr>
+      <w:rPr>
+        <w:u w:val="none"/>
+      </w:rPr>
+    </w:lvl>
+    <w:lvl w:ilvl="2">
+      <w:start w:val="1"/>
+      <w:numFmt w:val="bullet"/>
+      <w:lvlText w:val="-"/>
+      <w:lvlJc w:val="left"/>
+      <w:pPr>
+        <w:ind w:left="2160" w:hanging="360"/>
+      </w:pPr>
+      <w:rPr>
+        <w:u w:val="none"/>
+      </w:rPr>
+    </w:lvl>
+    <w:lvl w:ilvl="3">
+      <w:start w:val="1"/>
+      <w:numFmt w:val="bullet"/>
+      <w:lvlText w:val="-"/>
+      <w:lvlJc w:val="left"/>
+      <w:pPr>
+        <w:ind w:left="2880" w:hanging="360"/>
+      </w:pPr>
+      <w:rPr>
+        <w:u w:val="none"/>
+      </w:rPr>
+    </w:lvl>
+    <w:lvl w:ilvl="4">
+      <w:start w:val="1"/>
+      <w:numFmt w:val="bullet"/>
+      <w:lvlText w:val="-"/>
+      <w:lvlJc w:val="left"/>
+      <w:pPr>
+        <w:ind w:left="3600" w:hanging="360"/>
+      </w:pPr>
+      <w:rPr>
+        <w:u w:val="none"/>
+      </w:rPr>
+    </w:lvl>
+    <w:lvl w:ilvl="5">
+      <w:start w:val="1"/>
+      <w:numFmt w:val="bullet"/>
+      <w:lvlText w:val="-"/>
+      <w:lvlJc w:val="left"/>
+      <w:pPr>
+        <w:ind w:left="4320" w:hanging="360"/>
+      </w:pPr>
+      <w:rPr>
+        <w:u w:val="none"/>
+      </w:rPr>
+    </w:lvl>
+    <w:lvl w:ilvl="6">
+      <w:start w:val="1"/>
+      <w:numFmt w:val="bullet"/>
+      <w:lvlText w:val="-"/>
+      <w:lvlJc w:val="left"/>
+      <w:pPr>
+        <w:ind w:left="5040" w:hanging="360"/>
+      </w:pPr>
+      <w:rPr>
+        <w:u w:val="none"/>
+      </w:rPr>
+    </w:lvl>
+    <w:lvl w:ilvl="7">
+      <w:start w:val="1"/>
+      <w:numFmt w:val="bullet"/>
+      <w:lvlText w:val="-"/>
+      <w:lvlJc w:val="left"/>
+      <w:pPr>
+        <w:ind w:left="5760" w:hanging="360"/>
+      </w:pPr>
+      <w:rPr>
+        <w:u w:val="none"/>
+      </w:rPr>
+    </w:lvl>
+    <w:lvl w:ilvl="8">
+      <w:start w:val="1"/>
+      <w:numFmt w:val="bullet"/>
+      <w:lvlText w:val="-"/>
+      <w:lvlJc w:val="left"/>
+      <w:pPr>
+        <w:ind w:left="6480" w:hanging="360"/>
+      </w:pPr>
+      <w:rPr>
+        <w:u w:val="none"/>
+      </w:rPr>
+    </w:lvl>
+  </w:abstractNum>
+  <w:abstractNum w:abstractNumId="4">
+    <w:lvl w:ilvl="0">
+      <w:start w:val="1"/>
+      <w:numFmt w:val="bullet"/>
+      <w:lvlText w:val="-"/>
+      <w:lvlJc w:val="left"/>
+      <w:pPr>
+        <w:ind w:left="720" w:hanging="360"/>
+      </w:pPr>
+      <w:rPr>
+        <w:u w:val="none"/>
+      </w:rPr>
+    </w:lvl>
+    <w:lvl w:ilvl="1">
+      <w:start w:val="1"/>
+      <w:numFmt w:val="bullet"/>
+      <w:lvlText w:val="-"/>
+      <w:lvlJc w:val="left"/>
+      <w:pPr>
+        <w:ind w:left="1440" w:hanging="360"/>
+      </w:pPr>
+      <w:rPr>
+        <w:u w:val="none"/>
+      </w:rPr>
+    </w:lvl>
+    <w:lvl w:ilvl="2">
+      <w:start w:val="1"/>
+      <w:numFmt w:val="bullet"/>
+      <w:lvlText w:val="-"/>
+      <w:lvlJc w:val="left"/>
+      <w:pPr>
+        <w:ind w:left="2160" w:hanging="360"/>
+      </w:pPr>
+      <w:rPr>
+        <w:u w:val="none"/>
+      </w:rPr>
+    </w:lvl>
+    <w:lvl w:ilvl="3">
+      <w:start w:val="1"/>
+      <w:numFmt w:val="bullet"/>
+      <w:lvlText w:val="-"/>
+      <w:lvlJc w:val="left"/>
+      <w:pPr>
+        <w:ind w:left="2880" w:hanging="360"/>
+      </w:pPr>
+      <w:rPr>
+        <w:u w:val="none"/>
+      </w:rPr>
+    </w:lvl>
+    <w:lvl w:ilvl="4">
+      <w:start w:val="1"/>
+      <w:numFmt w:val="bullet"/>
+      <w:lvlText w:val="-"/>
+      <w:lvlJc w:val="left"/>
+      <w:pPr>
+        <w:ind w:left="3600" w:hanging="360"/>
+      </w:pPr>
+      <w:rPr>
+        <w:u w:val="none"/>
+      </w:rPr>
+    </w:lvl>
+    <w:lvl w:ilvl="5">
+      <w:start w:val="1"/>
+      <w:numFmt w:val="bullet"/>
+      <w:lvlText w:val="-"/>
+      <w:lvlJc w:val="left"/>
+      <w:pPr>
+        <w:ind w:left="4320" w:hanging="360"/>
+      </w:pPr>
+      <w:rPr>
+        <w:u w:val="none"/>
+      </w:rPr>
+    </w:lvl>
+    <w:lvl w:ilvl="6">
+      <w:start w:val="1"/>
+      <w:numFmt w:val="bullet"/>
+      <w:lvlText w:val="-"/>
+      <w:lvlJc w:val="left"/>
+      <w:pPr>
+        <w:ind w:left="5040" w:hanging="360"/>
+      </w:pPr>
+      <w:rPr>
+        <w:u w:val="none"/>
+      </w:rPr>
+    </w:lvl>
+    <w:lvl w:ilvl="7">
+      <w:start w:val="1"/>
+      <w:numFmt w:val="bullet"/>
+      <w:lvlText w:val="-"/>
+      <w:lvlJc w:val="left"/>
+      <w:pPr>
+        <w:ind w:left="5760" w:hanging="360"/>
+      </w:pPr>
+      <w:rPr>
+        <w:u w:val="none"/>
+      </w:rPr>
+    </w:lvl>
+    <w:lvl w:ilvl="8">
+      <w:start w:val="1"/>
+      <w:numFmt w:val="bullet"/>
+      <w:lvlText w:val="-"/>
+      <w:lvlJc w:val="left"/>
+      <w:pPr>
+        <w:ind w:left="6480" w:hanging="360"/>
+      </w:pPr>
+      <w:rPr>
+        <w:u w:val="none"/>
+      </w:rPr>
+    </w:lvl>
+  </w:abstractNum>
+  <w:abstractNum w:abstractNumId="5">
+    <w:lvl w:ilvl="0">
+      <w:start w:val="1"/>
+      <w:numFmt w:val="bullet"/>
+      <w:lvlText w:val="-"/>
+      <w:lvlJc w:val="left"/>
+      <w:pPr>
+        <w:ind w:left="720" w:hanging="360"/>
+      </w:pPr>
+      <w:rPr>
+        <w:u w:val="none"/>
+      </w:rPr>
+    </w:lvl>
+    <w:lvl w:ilvl="1">
+      <w:start w:val="1"/>
+      <w:numFmt w:val="bullet"/>
+      <w:lvlText w:val="-"/>
+      <w:lvlJc w:val="left"/>
+      <w:pPr>
+        <w:ind w:left="1440" w:hanging="360"/>
+      </w:pPr>
+      <w:rPr>
+        <w:u w:val="none"/>
+      </w:rPr>
+    </w:lvl>
+    <w:lvl w:ilvl="2">
+      <w:start w:val="1"/>
+      <w:numFmt w:val="bullet"/>
+      <w:lvlText w:val="-"/>
+      <w:lvlJc w:val="left"/>
+      <w:pPr>
+        <w:ind w:left="2160" w:hanging="360"/>
+      </w:pPr>
+      <w:rPr>
+        <w:u w:val="none"/>
+      </w:rPr>
+    </w:lvl>
+    <w:lvl w:ilvl="3">
+      <w:start w:val="1"/>
+      <w:numFmt w:val="bullet"/>
+      <w:lvlText w:val="-"/>
+      <w:lvlJc w:val="left"/>
+      <w:pPr>
+        <w:ind w:left="2880" w:hanging="360"/>
+      </w:pPr>
+      <w:rPr>
+        <w:u w:val="none"/>
+      </w:rPr>
+    </w:lvl>
+    <w:lvl w:ilvl="4">
+      <w:start w:val="1"/>
+      <w:numFmt w:val="bullet"/>
+      <w:lvlText w:val="-"/>
+      <w:lvlJc w:val="left"/>
+      <w:pPr>
+        <w:ind w:left="3600" w:hanging="360"/>
+      </w:pPr>
+      <w:rPr>
+        <w:u w:val="none"/>
+      </w:rPr>
+    </w:lvl>
+    <w:lvl w:ilvl="5">
+      <w:start w:val="1"/>
+      <w:numFmt w:val="bullet"/>
+      <w:lvlText w:val="-"/>
+      <w:lvlJc w:val="left"/>
+      <w:pPr>
+        <w:ind w:left="4320" w:hanging="360"/>
+      </w:pPr>
+      <w:rPr>
+        <w:u w:val="none"/>
+      </w:rPr>
+    </w:lvl>
+    <w:lvl w:ilvl="6">
+      <w:start w:val="1"/>
+      <w:numFmt w:val="bullet"/>
+      <w:lvlText w:val="-"/>
+      <w:lvlJc w:val="left"/>
+      <w:pPr>
+        <w:ind w:left="5040" w:hanging="360"/>
+      </w:pPr>
+      <w:rPr>
+        <w:u w:val="none"/>
+      </w:rPr>
+    </w:lvl>
+    <w:lvl w:ilvl="7">
+      <w:start w:val="1"/>
+      <w:numFmt w:val="bullet"/>
+      <w:lvlText w:val="-"/>
+      <w:lvlJc w:val="left"/>
+      <w:pPr>
+        <w:ind w:left="5760" w:hanging="360"/>
+      </w:pPr>
+      <w:rPr>
+        <w:u w:val="none"/>
+      </w:rPr>
+    </w:lvl>
+    <w:lvl w:ilvl="8">
+      <w:start w:val="1"/>
+      <w:numFmt w:val="bullet"/>
+      <w:lvlText w:val="-"/>
+      <w:lvlJc w:val="left"/>
+      <w:pPr>
+        <w:ind w:left="6480" w:hanging="360"/>
+      </w:pPr>
+      <w:rPr>
+        <w:u w:val="none"/>
+      </w:rPr>
+    </w:lvl>
+  </w:abstractNum>
+  <w:abstractNum w:abstractNumId="6">
+    <w:lvl w:ilvl="0">
+      <w:start w:val="1"/>
+      <w:numFmt w:val="bullet"/>
+      <w:lvlText w:val="-"/>
+      <w:lvlJc w:val="left"/>
+      <w:pPr>
+        <w:ind w:left="720" w:hanging="360"/>
+      </w:pPr>
+      <w:rPr>
+        <w:u w:val="none"/>
+      </w:rPr>
+    </w:lvl>
+    <w:lvl w:ilvl="1">
+      <w:start w:val="1"/>
+      <w:numFmt w:val="bullet"/>
+      <w:lvlText w:val="-"/>
+      <w:lvlJc w:val="left"/>
+      <w:pPr>
+        <w:ind w:left="1440" w:hanging="360"/>
+      </w:pPr>
+      <w:rPr>
+        <w:u w:val="none"/>
+      </w:rPr>
+    </w:lvl>
+    <w:lvl w:ilvl="2">
+      <w:start w:val="1"/>
+      <w:numFmt w:val="bullet"/>
+      <w:lvlText w:val="-"/>
+      <w:lvlJc w:val="left"/>
+      <w:pPr>
+        <w:ind w:left="2160" w:hanging="360"/>
+      </w:pPr>
+      <w:rPr>
+        <w:u w:val="none"/>
+      </w:rPr>
+    </w:lvl>
+    <w:lvl w:ilvl="3">
+      <w:start w:val="1"/>
+      <w:numFmt w:val="bullet"/>
+      <w:lvlText w:val="-"/>
+      <w:lvlJc w:val="left"/>
+      <w:pPr>
+        <w:ind w:left="2880" w:hanging="360"/>
+      </w:pPr>
+      <w:rPr>
+        <w:u w:val="none"/>
+      </w:rPr>
+    </w:lvl>
+    <w:lvl w:ilvl="4">
+      <w:start w:val="1"/>
+      <w:numFmt w:val="bullet"/>
+      <w:lvlText w:val="-"/>
+      <w:lvlJc w:val="left"/>
+      <w:pPr>
+        <w:ind w:left="3600" w:hanging="360"/>
+      </w:pPr>
+      <w:rPr>
+        <w:u w:val="none"/>
+      </w:rPr>
+    </w:lvl>
+    <w:lvl w:ilvl="5">
+      <w:start w:val="1"/>
+      <w:numFmt w:val="bullet"/>
+      <w:lvlText w:val="-"/>
+      <w:lvlJc w:val="left"/>
+      <w:pPr>
+        <w:ind w:left="4320" w:hanging="360"/>
+      </w:pPr>
+      <w:rPr>
+        <w:u w:val="none"/>
+      </w:rPr>
+    </w:lvl>
+    <w:lvl w:ilvl="6">
+      <w:start w:val="1"/>
+      <w:numFmt w:val="bullet"/>
+      <w:lvlText w:val="-"/>
+      <w:lvlJc w:val="left"/>
+      <w:pPr>
+        <w:ind w:left="5040" w:hanging="360"/>
+      </w:pPr>
+      <w:rPr>
+        <w:u w:val="none"/>
+      </w:rPr>
+    </w:lvl>
+    <w:lvl w:ilvl="7">
+      <w:start w:val="1"/>
+      <w:numFmt w:val="bullet"/>
+      <w:lvlText w:val="-"/>
+      <w:lvlJc w:val="left"/>
+      <w:pPr>
+        <w:ind w:left="5760" w:hanging="360"/>
+      </w:pPr>
+      <w:rPr>
+        <w:u w:val="none"/>
+      </w:rPr>
+    </w:lvl>
+    <w:lvl w:ilvl="8">
+      <w:start w:val="1"/>
+      <w:numFmt w:val="bullet"/>
+      <w:lvlText w:val="-"/>
+      <w:lvlJc w:val="left"/>
+      <w:pPr>
+        <w:ind w:left="6480" w:hanging="360"/>
+      </w:pPr>
+      <w:rPr>
+        <w:u w:val="none"/>
+      </w:rPr>
+    </w:lvl>
+  </w:abstractNum>
+  <w:abstractNum w:abstractNumId="7">
+    <w:lvl w:ilvl="0">
+      <w:start w:val="1"/>
+      <w:numFmt w:val="bullet"/>
+      <w:lvlText w:val="-"/>
+      <w:lvlJc w:val="left"/>
+      <w:pPr>
+        <w:ind w:left="720" w:hanging="360"/>
+      </w:pPr>
+      <w:rPr>
+        <w:u w:val="none"/>
+      </w:rPr>
+    </w:lvl>
+    <w:lvl w:ilvl="1">
+      <w:start w:val="1"/>
+      <w:numFmt w:val="bullet"/>
+      <w:lvlText w:val="-"/>
+      <w:lvlJc w:val="left"/>
+      <w:pPr>
+        <w:ind w:left="1440" w:hanging="360"/>
+      </w:pPr>
+      <w:rPr>
+        <w:u w:val="none"/>
+      </w:rPr>
+    </w:lvl>
+    <w:lvl w:ilvl="2">
+      <w:start w:val="1"/>
+      <w:numFmt w:val="bullet"/>
+      <w:lvlText w:val="-"/>
+      <w:lvlJc w:val="left"/>
+      <w:pPr>
+        <w:ind w:left="2160" w:hanging="360"/>
+      </w:pPr>
+      <w:rPr>
+        <w:u w:val="none"/>
+      </w:rPr>
+    </w:lvl>
+    <w:lvl w:ilvl="3">
+      <w:start w:val="1"/>
+      <w:numFmt w:val="bullet"/>
+      <w:lvlText w:val="-"/>
+      <w:lvlJc w:val="left"/>
+      <w:pPr>
+        <w:ind w:left="2880" w:hanging="360"/>
+      </w:pPr>
+      <w:rPr>
+        <w:u w:val="none"/>
+      </w:rPr>
+    </w:lvl>
+    <w:lvl w:ilvl="4">
+      <w:start w:val="1"/>
+      <w:numFmt w:val="bullet"/>
+      <w:lvlText w:val="-"/>
+      <w:lvlJc w:val="left"/>
+      <w:pPr>
+        <w:ind w:left="3600" w:hanging="360"/>
+      </w:pPr>
+      <w:rPr>
+        <w:u w:val="none"/>
+      </w:rPr>
+    </w:lvl>
+    <w:lvl w:ilvl="5">
+      <w:start w:val="1"/>
+      <w:numFmt w:val="bullet"/>
+      <w:lvlText w:val="-"/>
+      <w:lvlJc w:val="left"/>
+      <w:pPr>
+        <w:ind w:left="4320" w:hanging="360"/>
+      </w:pPr>
+      <w:rPr>
+        <w:u w:val="none"/>
+      </w:rPr>
+    </w:lvl>
+    <w:lvl w:ilvl="6">
+      <w:start w:val="1"/>
+      <w:numFmt w:val="bullet"/>
+      <w:lvlText w:val="-"/>
+      <w:lvlJc w:val="left"/>
+      <w:pPr>
+        <w:ind w:left="5040" w:hanging="360"/>
+      </w:pPr>
+      <w:rPr>
+        <w:u w:val="none"/>
+      </w:rPr>
+    </w:lvl>
+    <w:lvl w:ilvl="7">
+      <w:start w:val="1"/>
+      <w:numFmt w:val="bullet"/>
+      <w:lvlText w:val="-"/>
+      <w:lvlJc w:val="left"/>
+      <w:pPr>
+        <w:ind w:left="5760" w:hanging="360"/>
+      </w:pPr>
+      <w:rPr>
+        <w:u w:val="none"/>
+      </w:rPr>
+    </w:lvl>
+    <w:lvl w:ilvl="8">
+      <w:start w:val="1"/>
+      <w:numFmt w:val="bullet"/>
+      <w:lvlText w:val="-"/>
+      <w:lvlJc w:val="left"/>
+      <w:pPr>
+        <w:ind w:left="6480" w:hanging="360"/>
+      </w:pPr>
+      <w:rPr>
+        <w:u w:val="none"/>
+      </w:rPr>
+    </w:lvl>
+  </w:abstractNum>
+  <w:abstractNum w:abstractNumId="8">
+    <w:lvl w:ilvl="0">
+      <w:start w:val="1"/>
+      <w:numFmt w:val="bullet"/>
+      <w:lvlText w:val="-"/>
+      <w:lvlJc w:val="left"/>
+      <w:pPr>
+        <w:ind w:left="720" w:hanging="360"/>
+      </w:pPr>
+      <w:rPr>
+        <w:u w:val="none"/>
+      </w:rPr>
+    </w:lvl>
+    <w:lvl w:ilvl="1">
+      <w:start w:val="1"/>
+      <w:numFmt w:val="bullet"/>
+      <w:lvlText w:val="-"/>
+      <w:lvlJc w:val="left"/>
+      <w:pPr>
+        <w:ind w:left="1440" w:hanging="360"/>
+      </w:pPr>
+      <w:rPr>
+        <w:u w:val="none"/>
+      </w:rPr>
+    </w:lvl>
+    <w:lvl w:ilvl="2">
+      <w:start w:val="1"/>
+      <w:numFmt w:val="bullet"/>
+      <w:lvlText w:val="-"/>
+      <w:lvlJc w:val="left"/>
+      <w:pPr>
+        <w:ind w:left="2160" w:hanging="360"/>
+      </w:pPr>
+      <w:rPr>
+        <w:u w:val="none"/>
+      </w:rPr>
+    </w:lvl>
+    <w:lvl w:ilvl="3">
+      <w:start w:val="1"/>
+      <w:numFmt w:val="bullet"/>
+      <w:lvlText w:val="-"/>
+      <w:lvlJc w:val="left"/>
+      <w:pPr>
+        <w:ind w:left="2880" w:hanging="360"/>
+      </w:pPr>
+      <w:rPr>
+        <w:u w:val="none"/>
+      </w:rPr>
+    </w:lvl>
+    <w:lvl w:ilvl="4">
+      <w:start w:val="1"/>
+      <w:numFmt w:val="bullet"/>
+      <w:lvlText w:val="-"/>
+      <w:lvlJc w:val="left"/>
+      <w:pPr>
+        <w:ind w:left="3600" w:hanging="360"/>
+      </w:pPr>
+      <w:rPr>
+        <w:u w:val="none"/>
+      </w:rPr>
+    </w:lvl>
+    <w:lvl w:ilvl="5">
+      <w:start w:val="1"/>
+      <w:numFmt w:val="bullet"/>
+      <w:lvlText w:val="-"/>
+      <w:lvlJc w:val="left"/>
+      <w:pPr>
+        <w:ind w:left="4320" w:hanging="360"/>
+      </w:pPr>
+      <w:rPr>
+        <w:u w:val="none"/>
+      </w:rPr>
+    </w:lvl>
+    <w:lvl w:ilvl="6">
+      <w:start w:val="1"/>
+      <w:numFmt w:val="bullet"/>
+      <w:lvlText w:val="-"/>
+      <w:lvlJc w:val="left"/>
+      <w:pPr>
+        <w:ind w:left="5040" w:hanging="360"/>
+      </w:pPr>
+      <w:rPr>
+        <w:u w:val="none"/>
+      </w:rPr>
+    </w:lvl>
+    <w:lvl w:ilvl="7">
+      <w:start w:val="1"/>
+      <w:numFmt w:val="bullet"/>
+      <w:lvlText w:val="-"/>
+      <w:lvlJc w:val="left"/>
+      <w:pPr>
+        <w:ind w:left="5760" w:hanging="360"/>
+      </w:pPr>
+      <w:rPr>
+        <w:u w:val="none"/>
+      </w:rPr>
+    </w:lvl>
+    <w:lvl w:ilvl="8">
+      <w:start w:val="1"/>
+      <w:numFmt w:val="bullet"/>
+      <w:lvlText w:val="-"/>
+      <w:lvlJc w:val="left"/>
+      <w:pPr>
+        <w:ind w:left="6480" w:hanging="360"/>
+      </w:pPr>
+      <w:rPr>
+        <w:u w:val="none"/>
+      </w:rPr>
+    </w:lvl>
+  </w:abstractNum>
+  <w:abstractNum w:abstractNumId="9">
+    <w:lvl w:ilvl="0">
+      <w:start w:val="1"/>
+      <w:numFmt w:val="bullet"/>
+      <w:lvlText w:val="-"/>
+      <w:lvlJc w:val="left"/>
+      <w:pPr>
+        <w:ind w:left="720" w:hanging="360"/>
+      </w:pPr>
+      <w:rPr>
+        <w:u w:val="none"/>
+      </w:rPr>
+    </w:lvl>
+    <w:lvl w:ilvl="1">
+      <w:start w:val="1"/>
+      <w:numFmt w:val="bullet"/>
+      <w:lvlText w:val="-"/>
+      <w:lvlJc w:val="left"/>
+      <w:pPr>
+        <w:ind w:left="1440" w:hanging="360"/>
+      </w:pPr>
+      <w:rPr>
+        <w:u w:val="none"/>
+      </w:rPr>
+    </w:lvl>
+    <w:lvl w:ilvl="2">
+      <w:start w:val="1"/>
+      <w:numFmt w:val="bullet"/>
+      <w:lvlText w:val="-"/>
+      <w:lvlJc w:val="left"/>
+      <w:pPr>
+        <w:ind w:left="2160" w:hanging="360"/>
+      </w:pPr>
+      <w:rPr>
+        <w:u w:val="none"/>
+      </w:rPr>
+    </w:lvl>
+    <w:lvl w:ilvl="3">
+      <w:start w:val="1"/>
+      <w:numFmt w:val="bullet"/>
+      <w:lvlText w:val="-"/>
+      <w:lvlJc w:val="left"/>
+      <w:pPr>
+        <w:ind w:left="2880" w:hanging="360"/>
+      </w:pPr>
+      <w:rPr>
+        <w:u w:val="none"/>
+      </w:rPr>
+    </w:lvl>
+    <w:lvl w:ilvl="4">
+      <w:start w:val="1"/>
+      <w:numFmt w:val="bullet"/>
+      <w:lvlText w:val="-"/>
+      <w:lvlJc w:val="left"/>
+      <w:pPr>
+        <w:ind w:left="3600" w:hanging="360"/>
+      </w:pPr>
+      <w:rPr>
+        <w:u w:val="none"/>
+      </w:rPr>
+    </w:lvl>
+    <w:lvl w:ilvl="5">
+      <w:start w:val="1"/>
+      <w:numFmt w:val="bullet"/>
+      <w:lvlText w:val="-"/>
+      <w:lvlJc w:val="left"/>
+      <w:pPr>
+        <w:ind w:left="4320" w:hanging="360"/>
+      </w:pPr>
+      <w:rPr>
+        <w:u w:val="none"/>
+      </w:rPr>
+    </w:lvl>
+    <w:lvl w:ilvl="6">
+      <w:start w:val="1"/>
+      <w:numFmt w:val="bullet"/>
+      <w:lvlText w:val="-"/>
+      <w:lvlJc w:val="left"/>
+      <w:pPr>
+        <w:ind w:left="5040" w:hanging="360"/>
+      </w:pPr>
+      <w:rPr>
+        <w:u w:val="none"/>
+      </w:rPr>
+    </w:lvl>
+    <w:lvl w:ilvl="7">
+      <w:start w:val="1"/>
+      <w:numFmt w:val="bullet"/>
+      <w:lvlText w:val="-"/>
+      <w:lvlJc w:val="left"/>
+      <w:pPr>
+        <w:ind w:left="5760" w:hanging="360"/>
+      </w:pPr>
+      <w:rPr>
+        <w:u w:val="none"/>
+      </w:rPr>
+    </w:lvl>
+    <w:lvl w:ilvl="8">
+      <w:start w:val="1"/>
+      <w:numFmt w:val="bullet"/>
+      <w:lvlText w:val="-"/>
+      <w:lvlJc w:val="left"/>
+      <w:pPr>
+        <w:ind w:left="6480" w:hanging="360"/>
+      </w:pPr>
+      <w:rPr>
+        <w:u w:val="none"/>
+      </w:rPr>
+    </w:lvl>
+  </w:abstractNum>
+  <w:abstractNum w:abstractNumId="10">
+    <w:lvl w:ilvl="0">
+      <w:start w:val="1"/>
+      <w:numFmt w:val="bullet"/>
+      <w:lvlText w:val="-"/>
+      <w:lvlJc w:val="left"/>
+      <w:pPr>
+        <w:ind w:left="720" w:hanging="360"/>
+      </w:pPr>
+      <w:rPr>
+        <w:u w:val="none"/>
+      </w:rPr>
+    </w:lvl>
+    <w:lvl w:ilvl="1">
+      <w:start w:val="1"/>
+      <w:numFmt w:val="bullet"/>
+      <w:lvlText w:val="-"/>
+      <w:lvlJc w:val="left"/>
+      <w:pPr>
+        <w:ind w:left="1440" w:hanging="360"/>
+      </w:pPr>
+      <w:rPr>
+        <w:u w:val="none"/>
+      </w:rPr>
+    </w:lvl>
+    <w:lvl w:ilvl="2">
+      <w:start w:val="1"/>
+      <w:numFmt w:val="bullet"/>
+      <w:lvlText w:val="-"/>
+      <w:lvlJc w:val="left"/>
+      <w:pPr>
+        <w:ind w:left="2160" w:hanging="360"/>
+      </w:pPr>
+      <w:rPr>
+        <w:u w:val="none"/>
+      </w:rPr>
+    </w:lvl>
+    <w:lvl w:ilvl="3">
+      <w:start w:val="1"/>
+      <w:numFmt w:val="bullet"/>
+      <w:lvlText w:val="-"/>
+      <w:lvlJc w:val="left"/>
+      <w:pPr>
+        <w:ind w:left="2880" w:hanging="360"/>
+      </w:pPr>
+      <w:rPr>
+        <w:u w:val="none"/>
+      </w:rPr>
+    </w:lvl>
+    <w:lvl w:ilvl="4">
+      <w:start w:val="1"/>
+      <w:numFmt w:val="bullet"/>
+      <w:lvlText w:val="-"/>
+      <w:lvlJc w:val="left"/>
+      <w:pPr>
+        <w:ind w:left="3600" w:hanging="360"/>
+      </w:pPr>
+      <w:rPr>
+        <w:u w:val="none"/>
+      </w:rPr>
+    </w:lvl>
+    <w:lvl w:ilvl="5">
+      <w:start w:val="1"/>
+      <w:numFmt w:val="bullet"/>
+      <w:lvlText w:val="-"/>
+      <w:lvlJc w:val="left"/>
+      <w:pPr>
+        <w:ind w:left="4320" w:hanging="360"/>
+      </w:pPr>
+      <w:rPr>
+        <w:u w:val="none"/>
+      </w:rPr>
+    </w:lvl>
+    <w:lvl w:ilvl="6">
+      <w:start w:val="1"/>
+      <w:numFmt w:val="bullet"/>
+      <w:lvlText w:val="-"/>
+      <w:lvlJc w:val="left"/>
+      <w:pPr>
+        <w:ind w:left="5040" w:hanging="360"/>
+      </w:pPr>
+      <w:rPr>
+        <w:u w:val="none"/>
+      </w:rPr>
+    </w:lvl>
+    <w:lvl w:ilvl="7">
+      <w:start w:val="1"/>
+      <w:numFmt w:val="bullet"/>
+      <w:lvlText w:val="-"/>
+      <w:lvlJc w:val="left"/>
+      <w:pPr>
+        <w:ind w:left="5760" w:hanging="360"/>
+      </w:pPr>
+      <w:rPr>
+        <w:u w:val="none"/>
+      </w:rPr>
+    </w:lvl>
+    <w:lvl w:ilvl="8">
+      <w:start w:val="1"/>
+      <w:numFmt w:val="bullet"/>
+      <w:lvlText w:val="-"/>
+      <w:lvlJc w:val="left"/>
+      <w:pPr>
+        <w:ind w:left="6480" w:hanging="360"/>
+      </w:pPr>
+      <w:rPr>
+        <w:u w:val="none"/>
+      </w:rPr>
+    </w:lvl>
+  </w:abstractNum>
+  <w:abstractNum w:abstractNumId="11">
+    <w:lvl w:ilvl="0">
+      <w:start w:val="1"/>
+      <w:numFmt w:val="bullet"/>
+      <w:lvlText w:val="-"/>
+      <w:lvlJc w:val="left"/>
+      <w:pPr>
+        <w:ind w:left="720" w:hanging="360"/>
+      </w:pPr>
+      <w:rPr>
+        <w:u w:val="none"/>
+      </w:rPr>
+    </w:lvl>
+    <w:lvl w:ilvl="1">
+      <w:start w:val="1"/>
+      <w:numFmt w:val="bullet"/>
+      <w:lvlText w:val="-"/>
+      <w:lvlJc w:val="left"/>
+      <w:pPr>
+        <w:ind w:left="1440" w:hanging="360"/>
+      </w:pPr>
+      <w:rPr>
+        <w:u w:val="none"/>
+      </w:rPr>
+    </w:lvl>
+    <w:lvl w:ilvl="2">
+      <w:start w:val="1"/>
+      <w:numFmt w:val="bullet"/>
+      <w:lvlText w:val="-"/>
+      <w:lvlJc w:val="left"/>
+      <w:pPr>
+        <w:ind w:left="2160" w:hanging="360"/>
+      </w:pPr>
+      <w:rPr>
+        <w:u w:val="none"/>
+      </w:rPr>
+    </w:lvl>
+    <w:lvl w:ilvl="3">
+      <w:start w:val="1"/>
+      <w:numFmt w:val="bullet"/>
+      <w:lvlText w:val="-"/>
+      <w:lvlJc w:val="left"/>
+      <w:pPr>
+        <w:ind w:left="2880" w:hanging="360"/>
+      </w:pPr>
+      <w:rPr>
+        <w:u w:val="none"/>
+      </w:rPr>
+    </w:lvl>
+    <w:lvl w:ilvl="4">
+      <w:start w:val="1"/>
+      <w:numFmt w:val="bullet"/>
+      <w:lvlText w:val="-"/>
+      <w:lvlJc w:val="left"/>
+      <w:pPr>
+        <w:ind w:left="3600" w:hanging="360"/>
+      </w:pPr>
+      <w:rPr>
+        <w:u w:val="none"/>
+      </w:rPr>
+    </w:lvl>
+    <w:lvl w:ilvl="5">
+      <w:start w:val="1"/>
+      <w:numFmt w:val="bullet"/>
+      <w:lvlText w:val="-"/>
+      <w:lvlJc w:val="left"/>
+      <w:pPr>
+        <w:ind w:left="4320" w:hanging="360"/>
+      </w:pPr>
+      <w:rPr>
+        <w:u w:val="none"/>
+      </w:rPr>
+    </w:lvl>
+    <w:lvl w:ilvl="6">
+      <w:start w:val="1"/>
+      <w:numFmt w:val="bullet"/>
+      <w:lvlText w:val="-"/>
+      <w:lvlJc w:val="left"/>
+      <w:pPr>
+        <w:ind w:left="5040" w:hanging="360"/>
+      </w:pPr>
+      <w:rPr>
+        <w:u w:val="none"/>
+      </w:rPr>
+    </w:lvl>
+    <w:lvl w:ilvl="7">
+      <w:start w:val="1"/>
+      <w:numFmt w:val="bullet"/>
+      <w:lvlText w:val="-"/>
+      <w:lvlJc w:val="left"/>
+      <w:pPr>
+        <w:ind w:left="5760" w:hanging="360"/>
+      </w:pPr>
+      <w:rPr>
+        <w:u w:val="none"/>
+      </w:rPr>
+    </w:lvl>
+    <w:lvl w:ilvl="8">
+      <w:start w:val="1"/>
+      <w:numFmt w:val="bullet"/>
+      <w:lvlText w:val="-"/>
+      <w:lvlJc w:val="left"/>
+      <w:pPr>
+        <w:ind w:left="6480" w:hanging="360"/>
+      </w:pPr>
+      <w:rPr>
+        <w:u w:val="none"/>
+      </w:rPr>
+    </w:lvl>
+  </w:abstractNum>
+  <w:abstractNum w:abstractNumId="12">
+    <w:lvl w:ilvl="0">
+      <w:start w:val="1"/>
+      <w:numFmt w:val="bullet"/>
+      <w:lvlText w:val="-"/>
+      <w:lvlJc w:val="left"/>
+      <w:pPr>
+        <w:ind w:left="720" w:hanging="360"/>
+      </w:pPr>
+      <w:rPr>
+        <w:u w:val="none"/>
+      </w:rPr>
+    </w:lvl>
+    <w:lvl w:ilvl="1">
+      <w:start w:val="1"/>
+      <w:numFmt w:val="bullet"/>
+      <w:lvlText w:val="-"/>
+      <w:lvlJc w:val="left"/>
+      <w:pPr>
+        <w:ind w:left="1440" w:hanging="360"/>
+      </w:pPr>
+      <w:rPr>
+        <w:u w:val="none"/>
+      </w:rPr>
+    </w:lvl>
+    <w:lvl w:ilvl="2">
+      <w:start w:val="1"/>
+      <w:numFmt w:val="bullet"/>
+      <w:lvlText w:val="-"/>
+      <w:lvlJc w:val="left"/>
+      <w:pPr>
+        <w:ind w:left="2160" w:hanging="360"/>
+      </w:pPr>
+      <w:rPr>
+        <w:u w:val="none"/>
+      </w:rPr>
+    </w:lvl>
+    <w:lvl w:ilvl="3">
+      <w:start w:val="1"/>
+      <w:numFmt w:val="bullet"/>
+      <w:lvlText w:val="-"/>
+      <w:lvlJc w:val="left"/>
+      <w:pPr>
+        <w:ind w:left="2880" w:hanging="360"/>
+      </w:pPr>
+      <w:rPr>
+        <w:u w:val="none"/>
+      </w:rPr>
+    </w:lvl>
+    <w:lvl w:ilvl="4">
+      <w:start w:val="1"/>
+      <w:numFmt w:val="bullet"/>
+      <w:lvlText w:val="-"/>
+      <w:lvlJc w:val="left"/>
+      <w:pPr>
+        <w:ind w:left="3600" w:hanging="360"/>
+      </w:pPr>
+      <w:rPr>
+        <w:u w:val="none"/>
+      </w:rPr>
+    </w:lvl>
+    <w:lvl w:ilvl="5">
+      <w:start w:val="1"/>
+      <w:numFmt w:val="bullet"/>
+      <w:lvlText w:val="-"/>
+      <w:lvlJc w:val="left"/>
+      <w:pPr>
+        <w:ind w:left="4320" w:hanging="360"/>
+      </w:pPr>
+      <w:rPr>
+        <w:u w:val="none"/>
+      </w:rPr>
+    </w:lvl>
+    <w:lvl w:ilvl="6">
+      <w:start w:val="1"/>
+      <w:numFmt w:val="bullet"/>
+      <w:lvlText w:val="-"/>
+      <w:lvlJc w:val="left"/>
+      <w:pPr>
+        <w:ind w:left="5040" w:hanging="360"/>
+      </w:pPr>
+      <w:rPr>
+        <w:u w:val="none"/>
+      </w:rPr>
+    </w:lvl>
+    <w:lvl w:ilvl="7">
+      <w:start w:val="1"/>
+      <w:numFmt w:val="bullet"/>
+      <w:lvlText w:val="-"/>
+      <w:lvlJc w:val="left"/>
+      <w:pPr>
+        <w:ind w:left="5760" w:hanging="360"/>
+      </w:pPr>
+      <w:rPr>
+        <w:u w:val="none"/>
+      </w:rPr>
+    </w:lvl>
+    <w:lvl w:ilvl="8">
+      <w:start w:val="1"/>
+      <w:numFmt w:val="bullet"/>
+      <w:lvlText w:val="-"/>
+      <w:lvlJc w:val="left"/>
+      <w:pPr>
+        <w:ind w:left="6480" w:hanging="360"/>
+      </w:pPr>
+      <w:rPr>
+        <w:u w:val="none"/>
+      </w:rPr>
+    </w:lvl>
+  </w:abstractNum>
+  <w:abstractNum w:abstractNumId="13">
+    <w:lvl w:ilvl="0">
+      <w:start w:val="1"/>
+      <w:numFmt w:val="bullet"/>
+      <w:lvlText w:val="-"/>
+      <w:lvlJc w:val="left"/>
+      <w:pPr>
+        <w:ind w:left="720" w:hanging="360"/>
+      </w:pPr>
+      <w:rPr>
+        <w:u w:val="none"/>
+      </w:rPr>
+    </w:lvl>
+    <w:lvl w:ilvl="1">
+      <w:start w:val="1"/>
+      <w:numFmt w:val="bullet"/>
+      <w:lvlText w:val="-"/>
+      <w:lvlJc w:val="left"/>
+      <w:pPr>
+        <w:ind w:left="1440" w:hanging="360"/>
+      </w:pPr>
+      <w:rPr>
+        <w:u w:val="none"/>
+      </w:rPr>
+    </w:lvl>
+    <w:lvl w:ilvl="2">
+      <w:start w:val="1"/>
+      <w:numFmt w:val="bullet"/>
+      <w:lvlText w:val="-"/>
+      <w:lvlJc w:val="left"/>
+      <w:pPr>
+        <w:ind w:left="2160" w:hanging="360"/>
+      </w:pPr>
+      <w:rPr>
+        <w:u w:val="none"/>
+      </w:rPr>
+    </w:lvl>
+    <w:lvl w:ilvl="3">
+      <w:start w:val="1"/>
+      <w:numFmt w:val="bullet"/>
+      <w:lvlText w:val="-"/>
+      <w:lvlJc w:val="left"/>
+      <w:pPr>
+        <w:ind w:left="2880" w:hanging="360"/>
+      </w:pPr>
+      <w:rPr>
+        <w:u w:val="none"/>
+      </w:rPr>
+    </w:lvl>
+    <w:lvl w:ilvl="4">
+      <w:start w:val="1"/>
+      <w:numFmt w:val="bullet"/>
+      <w:lvlText w:val="-"/>
+      <w:lvlJc w:val="left"/>
+      <w:pPr>
+        <w:ind w:left="3600" w:hanging="360"/>
+      </w:pPr>
+      <w:rPr>
+        <w:u w:val="none"/>
+      </w:rPr>
+    </w:lvl>
+    <w:lvl w:ilvl="5">
+      <w:start w:val="1"/>
+      <w:numFmt w:val="bullet"/>
+      <w:lvlText w:val="-"/>
+      <w:lvlJc w:val="left"/>
+      <w:pPr>
+        <w:ind w:left="4320" w:hanging="360"/>
+      </w:pPr>
+      <w:rPr>
+        <w:u w:val="none"/>
+      </w:rPr>
+    </w:lvl>
+    <w:lvl w:ilvl="6">
+      <w:start w:val="1"/>
+      <w:numFmt w:val="bullet"/>
+      <w:lvlText w:val="-"/>
+      <w:lvlJc w:val="left"/>
+      <w:pPr>
+        <w:ind w:left="5040" w:hanging="360"/>
+      </w:pPr>
+      <w:rPr>
+        <w:u w:val="none"/>
+      </w:rPr>
+    </w:lvl>
+    <w:lvl w:ilvl="7">
+      <w:start w:val="1"/>
+      <w:numFmt w:val="bullet"/>
+      <w:lvlText w:val="-"/>
+      <w:lvlJc w:val="left"/>
+      <w:pPr>
+        <w:ind w:left="5760" w:hanging="360"/>
+      </w:pPr>
+      <w:rPr>
+        <w:u w:val="none"/>
+      </w:rPr>
+    </w:lvl>
+    <w:lvl w:ilvl="8">
+      <w:start w:val="1"/>
+      <w:numFmt w:val="bullet"/>
+      <w:lvlText w:val="-"/>
+      <w:lvlJc w:val="left"/>
+      <w:pPr>
+        <w:ind w:left="6480" w:hanging="360"/>
+      </w:pPr>
+      <w:rPr>
+        <w:u w:val="none"/>
+      </w:rPr>
+    </w:lvl>
+  </w:abstractNum>
+  <w:abstractNum w:abstractNumId="14">
+    <w:lvl w:ilvl="0">
+      <w:start w:val="1"/>
+      <w:numFmt w:val="bullet"/>
       <w:lvlText w:val="❖"/>
       <w:lvlJc w:val="left"/>
       <w:pPr>
@@ -2017,6 +7145,39 @@
   </w:num>
   <w:num w:numId="3">
     <w:abstractNumId w:val="3"/>
+  </w:num>
+  <w:num w:numId="4">
+    <w:abstractNumId w:val="4"/>
+  </w:num>
+  <w:num w:numId="5">
+    <w:abstractNumId w:val="5"/>
+  </w:num>
+  <w:num w:numId="6">
+    <w:abstractNumId w:val="6"/>
+  </w:num>
+  <w:num w:numId="7">
+    <w:abstractNumId w:val="7"/>
+  </w:num>
+  <w:num w:numId="8">
+    <w:abstractNumId w:val="8"/>
+  </w:num>
+  <w:num w:numId="9">
+    <w:abstractNumId w:val="9"/>
+  </w:num>
+  <w:num w:numId="10">
+    <w:abstractNumId w:val="10"/>
+  </w:num>
+  <w:num w:numId="11">
+    <w:abstractNumId w:val="11"/>
+  </w:num>
+  <w:num w:numId="12">
+    <w:abstractNumId w:val="12"/>
+  </w:num>
+  <w:num w:numId="13">
+    <w:abstractNumId w:val="13"/>
+  </w:num>
+  <w:num w:numId="14">
+    <w:abstractNumId w:val="14"/>
   </w:num>
 </w:numbering>
 </file>
